--- a/public/files/Huann Almeida PTBR.docx
+++ b/public/files/Huann Almeida PTBR.docx
@@ -2192,6 +2192,27 @@
     </w:p>
     <w:p>
       <w:pPr>
+        <w:rPr>
+          <w:b/>
+          <w:bCs/>
+          <w:color w:val="215E99" w:themeColor="text2" w:themeTint="BF"/>
+          <w:sz w:val="32"/>
+          <w:szCs w:val="32"/>
+        </w:rPr>
+      </w:pPr>
+      <w:r>
+        <w:rPr>
+          <w:b/>
+          <w:bCs/>
+          <w:color w:val="215E99" w:themeColor="text2" w:themeTint="BF"/>
+          <w:sz w:val="32"/>
+          <w:szCs w:val="32"/>
+        </w:rPr>
+        <w:br w:type="page"/>
+      </w:r>
+    </w:p>
+    <w:p>
+      <w:pPr>
         <w:pBdr>
           <w:bottom w:val="single" w:sz="6" w:space="1" w:color="auto"/>
         </w:pBdr>
@@ -2212,6 +2233,7 @@
           <w:sz w:val="32"/>
           <w:szCs w:val="32"/>
         </w:rPr>
+        <w:lastRenderedPageBreak/>
         <w:t>Cursos e Certificações</w:t>
       </w:r>
     </w:p>
@@ -2232,7 +2254,6 @@
           <w:sz w:val="24"/>
           <w:szCs w:val="24"/>
         </w:rPr>
-        <w:lastRenderedPageBreak/>
         <w:t xml:space="preserve">Desenvolvedor Full Stack </w:t>
       </w:r>
       <w:proofErr w:type="spellStart"/>

--- a/public/files/Huann Almeida PTBR.docx
+++ b/public/files/Huann Almeida PTBR.docx
@@ -110,7 +110,21 @@
           <w:sz w:val="20"/>
           <w:szCs w:val="20"/>
         </w:rPr>
-        <w:t xml:space="preserve"> 9126-3772</w:t>
+        <w:t xml:space="preserve"> 9</w:t>
+      </w:r>
+      <w:r>
+        <w:rPr>
+          <w:sz w:val="20"/>
+          <w:szCs w:val="20"/>
+        </w:rPr>
+        <w:t>9</w:t>
+      </w:r>
+      <w:r>
+        <w:rPr>
+          <w:sz w:val="20"/>
+          <w:szCs w:val="20"/>
+        </w:rPr>
+        <w:t>126-3772</w:t>
       </w:r>
       <w:r>
         <w:rPr>
@@ -228,55 +242,7 @@
           <w:sz w:val="20"/>
           <w:szCs w:val="20"/>
         </w:rPr>
-        <w:t xml:space="preserve">Profissional em transição de carreira com mais de 7 anos de experiência na área comercial, hoje atuando como Desenvolvedor com foco em </w:t>
-      </w:r>
-      <w:proofErr w:type="spellStart"/>
-      <w:r>
-        <w:rPr>
-          <w:sz w:val="20"/>
-          <w:szCs w:val="20"/>
-        </w:rPr>
-        <w:t>React</w:t>
-      </w:r>
-      <w:proofErr w:type="spellEnd"/>
-      <w:r>
-        <w:rPr>
-          <w:sz w:val="20"/>
-          <w:szCs w:val="20"/>
-        </w:rPr>
-        <w:t xml:space="preserve"> e Angular. Possuo sólidos conhecimentos em Javascript, </w:t>
-      </w:r>
-      <w:proofErr w:type="spellStart"/>
-      <w:r>
-        <w:rPr>
-          <w:sz w:val="20"/>
-          <w:szCs w:val="20"/>
-        </w:rPr>
-        <w:t>TypeScript</w:t>
-      </w:r>
-      <w:proofErr w:type="spellEnd"/>
-      <w:r>
-        <w:rPr>
-          <w:sz w:val="20"/>
-          <w:szCs w:val="20"/>
-        </w:rPr>
-        <w:t xml:space="preserve">, HTML, CSS, integração com </w:t>
-      </w:r>
-      <w:proofErr w:type="spellStart"/>
-      <w:r>
-        <w:rPr>
-          <w:sz w:val="20"/>
-          <w:szCs w:val="20"/>
-        </w:rPr>
-        <w:t>back-end</w:t>
-      </w:r>
-      <w:proofErr w:type="spellEnd"/>
-      <w:r>
-        <w:rPr>
-          <w:sz w:val="20"/>
-          <w:szCs w:val="20"/>
-        </w:rPr>
-        <w:t xml:space="preserve"> e consumo de APIs.</w:t>
+        <w:t>Profissional em transição de carreira com mais de 7 anos de experiência na área comercial, hoje atuando como Desenvolvedor com foco em React e Angular. Possuo sólidos conhecimentos em Javascript, TypeScript, HTML, CSS, integração com back-end e consumo de APIs.</w:t>
       </w:r>
     </w:p>
     <w:p>
@@ -377,27 +343,7 @@
           <w:sz w:val="24"/>
           <w:szCs w:val="24"/>
         </w:rPr>
-        <w:t xml:space="preserve">FSW </w:t>
-      </w:r>
-      <w:proofErr w:type="spellStart"/>
-      <w:r>
-        <w:rPr>
-          <w:b/>
-          <w:bCs/>
-          <w:sz w:val="24"/>
-          <w:szCs w:val="24"/>
-        </w:rPr>
-        <w:t>Donalds</w:t>
-      </w:r>
-      <w:proofErr w:type="spellEnd"/>
-      <w:r>
-        <w:rPr>
-          <w:b/>
-          <w:bCs/>
-          <w:sz w:val="24"/>
-          <w:szCs w:val="24"/>
-        </w:rPr>
-        <w:t xml:space="preserve"> – </w:t>
+        <w:t xml:space="preserve">FSW Donalds – </w:t>
       </w:r>
       <w:hyperlink r:id="rId10" w:history="1">
         <w:r>
@@ -446,87 +392,7 @@
           <w:sz w:val="20"/>
           <w:szCs w:val="20"/>
         </w:rPr>
-        <w:t xml:space="preserve">Sistema de pedidos online desenvolvido com Next.js, </w:t>
-      </w:r>
-      <w:proofErr w:type="spellStart"/>
-      <w:r>
-        <w:rPr>
-          <w:sz w:val="20"/>
-          <w:szCs w:val="20"/>
-        </w:rPr>
-        <w:t>React</w:t>
-      </w:r>
-      <w:proofErr w:type="spellEnd"/>
-      <w:r>
-        <w:rPr>
-          <w:sz w:val="20"/>
-          <w:szCs w:val="20"/>
-        </w:rPr>
-        <w:t xml:space="preserve">, </w:t>
-      </w:r>
-      <w:proofErr w:type="spellStart"/>
-      <w:r>
-        <w:rPr>
-          <w:sz w:val="20"/>
-          <w:szCs w:val="20"/>
-        </w:rPr>
-        <w:t>TypeScript</w:t>
-      </w:r>
-      <w:proofErr w:type="spellEnd"/>
-      <w:r>
-        <w:rPr>
-          <w:sz w:val="20"/>
-          <w:szCs w:val="20"/>
-        </w:rPr>
-        <w:t xml:space="preserve"> e </w:t>
-      </w:r>
-      <w:proofErr w:type="spellStart"/>
-      <w:r>
-        <w:rPr>
-          <w:sz w:val="20"/>
-          <w:szCs w:val="20"/>
-        </w:rPr>
-        <w:t>TailwindCSS</w:t>
-      </w:r>
-      <w:proofErr w:type="spellEnd"/>
-      <w:r>
-        <w:rPr>
-          <w:sz w:val="20"/>
-          <w:szCs w:val="20"/>
-        </w:rPr>
-        <w:t xml:space="preserve">. O projeto simula uma hamburgueria com funcionalidades completas: listagem de produtos, carrinho de compras e finalização de pedidos. </w:t>
-      </w:r>
-      <w:proofErr w:type="spellStart"/>
-      <w:r>
-        <w:rPr>
-          <w:sz w:val="20"/>
-          <w:szCs w:val="20"/>
-        </w:rPr>
-        <w:t>Deploy</w:t>
-      </w:r>
-      <w:proofErr w:type="spellEnd"/>
-      <w:r>
-        <w:rPr>
-          <w:sz w:val="20"/>
-          <w:szCs w:val="20"/>
-        </w:rPr>
-        <w:t xml:space="preserve"> realizado via </w:t>
-      </w:r>
-      <w:proofErr w:type="spellStart"/>
-      <w:r>
-        <w:rPr>
-          <w:sz w:val="20"/>
-          <w:szCs w:val="20"/>
-        </w:rPr>
-        <w:t>Vercel</w:t>
-      </w:r>
-      <w:proofErr w:type="spellEnd"/>
-      <w:r>
-        <w:rPr>
-          <w:sz w:val="20"/>
-          <w:szCs w:val="20"/>
-        </w:rPr>
-        <w:t>.</w:t>
+        <w:t>Sistema de pedidos online desenvolvido com Next.js, React, TypeScript e TailwindCSS. O projeto simula uma hamburgueria com funcionalidades completas: listagem de produtos, carrinho de compras e finalização de pedidos. Deploy realizado via Vercel.</w:t>
       </w:r>
     </w:p>
     <w:p>
@@ -539,25 +405,14 @@
           <w:szCs w:val="24"/>
         </w:rPr>
       </w:pPr>
-      <w:proofErr w:type="spellStart"/>
-      <w:r>
-        <w:rPr>
-          <w:b/>
-          <w:bCs/>
-          <w:sz w:val="24"/>
-          <w:szCs w:val="24"/>
-        </w:rPr>
-        <w:t>Discord</w:t>
-      </w:r>
-      <w:proofErr w:type="spellEnd"/>
-      <w:r>
-        <w:rPr>
-          <w:b/>
-          <w:bCs/>
-          <w:sz w:val="24"/>
-          <w:szCs w:val="24"/>
-        </w:rPr>
-        <w:t xml:space="preserve"> Clone – </w:t>
+      <w:r>
+        <w:rPr>
+          <w:b/>
+          <w:bCs/>
+          <w:sz w:val="24"/>
+          <w:szCs w:val="24"/>
+        </w:rPr>
+        <w:t xml:space="preserve">Discord Clone – </w:t>
       </w:r>
       <w:hyperlink r:id="rId12" w:history="1">
         <w:r>
@@ -585,71 +440,7 @@
           <w:sz w:val="20"/>
           <w:szCs w:val="20"/>
         </w:rPr>
-        <w:t xml:space="preserve">Aplicação </w:t>
-      </w:r>
-      <w:proofErr w:type="spellStart"/>
-      <w:r>
-        <w:rPr>
-          <w:sz w:val="20"/>
-          <w:szCs w:val="20"/>
-        </w:rPr>
-        <w:t>fullstack</w:t>
-      </w:r>
-      <w:proofErr w:type="spellEnd"/>
-      <w:r>
-        <w:rPr>
-          <w:sz w:val="20"/>
-          <w:szCs w:val="20"/>
-        </w:rPr>
-        <w:t xml:space="preserve"> construída com </w:t>
-      </w:r>
-      <w:proofErr w:type="spellStart"/>
-      <w:r>
-        <w:rPr>
-          <w:sz w:val="20"/>
-          <w:szCs w:val="20"/>
-        </w:rPr>
-        <w:t>React</w:t>
-      </w:r>
-      <w:proofErr w:type="spellEnd"/>
-      <w:r>
-        <w:rPr>
-          <w:sz w:val="20"/>
-          <w:szCs w:val="20"/>
-        </w:rPr>
-        <w:t xml:space="preserve">, Node.js, Express, </w:t>
-      </w:r>
-      <w:proofErr w:type="spellStart"/>
-      <w:r>
-        <w:rPr>
-          <w:sz w:val="20"/>
-          <w:szCs w:val="20"/>
-        </w:rPr>
-        <w:t>WebSockets</w:t>
-      </w:r>
-      <w:proofErr w:type="spellEnd"/>
-      <w:r>
-        <w:rPr>
-          <w:sz w:val="20"/>
-          <w:szCs w:val="20"/>
-        </w:rPr>
-        <w:t xml:space="preserve"> e </w:t>
-      </w:r>
-      <w:proofErr w:type="spellStart"/>
-      <w:r>
-        <w:rPr>
-          <w:sz w:val="20"/>
-          <w:szCs w:val="20"/>
-        </w:rPr>
-        <w:t>MongoDB</w:t>
-      </w:r>
-      <w:proofErr w:type="spellEnd"/>
-      <w:r>
-        <w:rPr>
-          <w:sz w:val="20"/>
-          <w:szCs w:val="20"/>
-        </w:rPr>
-        <w:t>. Possui autenticação, criação de canais, salas de áudio e chat em tempo real. Ideal para demonstrar arquitetura moderna, comunicação em tempo real e controle de permissões.</w:t>
+        <w:t>Aplicação fullstack construída com React, Node.js, Express, WebSockets e MongoDB. Possui autenticação, criação de canais, salas de áudio e chat em tempo real. Ideal para demonstrar arquitetura moderna, comunicação em tempo real e controle de permissões.</w:t>
       </w:r>
     </w:p>
     <w:p>
@@ -697,39 +488,7 @@
           <w:sz w:val="20"/>
           <w:szCs w:val="20"/>
         </w:rPr>
-        <w:t xml:space="preserve">Projeto </w:t>
-      </w:r>
-      <w:proofErr w:type="spellStart"/>
-      <w:r>
-        <w:rPr>
-          <w:sz w:val="20"/>
-          <w:szCs w:val="20"/>
-        </w:rPr>
-        <w:t>backend</w:t>
-      </w:r>
-      <w:proofErr w:type="spellEnd"/>
-      <w:r>
-        <w:rPr>
-          <w:sz w:val="20"/>
-          <w:szCs w:val="20"/>
-        </w:rPr>
-        <w:t xml:space="preserve"> com Node.js, Express e </w:t>
-      </w:r>
-      <w:proofErr w:type="spellStart"/>
-      <w:r>
-        <w:rPr>
-          <w:sz w:val="20"/>
-          <w:szCs w:val="20"/>
-        </w:rPr>
-        <w:t>MongoDB</w:t>
-      </w:r>
-      <w:proofErr w:type="spellEnd"/>
-      <w:r>
-        <w:rPr>
-          <w:sz w:val="20"/>
-          <w:szCs w:val="20"/>
-        </w:rPr>
-        <w:t>. Serviço de encurtamento de links com redirecionamento e contagem de acessos. Uso de rotas dinâmicas, validação e persistência de dados.</w:t>
+        <w:t>Projeto backend com Node.js, Express e MongoDB. Serviço de encurtamento de links com redirecionamento e contagem de acessos. Uso de rotas dinâmicas, validação e persistência de dados.</w:t>
       </w:r>
     </w:p>
     <w:p>
@@ -798,39 +557,7 @@
           <w:sz w:val="20"/>
           <w:szCs w:val="20"/>
         </w:rPr>
-        <w:t xml:space="preserve">Aplicação </w:t>
-      </w:r>
-      <w:proofErr w:type="spellStart"/>
-      <w:r>
-        <w:rPr>
-          <w:sz w:val="20"/>
-          <w:szCs w:val="20"/>
-        </w:rPr>
-        <w:t>React</w:t>
-      </w:r>
-      <w:proofErr w:type="spellEnd"/>
-      <w:r>
-        <w:rPr>
-          <w:sz w:val="20"/>
-          <w:szCs w:val="20"/>
-        </w:rPr>
-        <w:t xml:space="preserve"> com Vite e </w:t>
-      </w:r>
-      <w:proofErr w:type="spellStart"/>
-      <w:r>
-        <w:rPr>
-          <w:sz w:val="20"/>
-          <w:szCs w:val="20"/>
-        </w:rPr>
-        <w:t>TailwindCSS</w:t>
-      </w:r>
-      <w:proofErr w:type="spellEnd"/>
-      <w:r>
-        <w:rPr>
-          <w:sz w:val="20"/>
-          <w:szCs w:val="20"/>
-        </w:rPr>
-        <w:t>, que utiliza API de reconhecimento de voz para transcrição de áudio em tempo real. Foco em experiência do usuário e integração com APIs do navegador.</w:t>
+        <w:t>Aplicação React com Vite e TailwindCSS, que utiliza API de reconhecimento de voz para transcrição de áudio em tempo real. Foco em experiência do usuário e integração com APIs do navegador.</w:t>
       </w:r>
     </w:p>
     <w:p>
@@ -939,165 +666,12 @@
           <w:szCs w:val="32"/>
         </w:rPr>
       </w:pPr>
-      <w:proofErr w:type="spellStart"/>
-      <w:r>
-        <w:rPr>
-          <w:sz w:val="20"/>
-          <w:szCs w:val="20"/>
-        </w:rPr>
-        <w:t>ReactJS</w:t>
-      </w:r>
-      <w:proofErr w:type="spellEnd"/>
-      <w:r>
-        <w:rPr>
-          <w:sz w:val="20"/>
-          <w:szCs w:val="20"/>
-        </w:rPr>
-        <w:t xml:space="preserve">, Next.js, </w:t>
-      </w:r>
-      <w:proofErr w:type="spellStart"/>
-      <w:r>
-        <w:rPr>
-          <w:sz w:val="20"/>
-          <w:szCs w:val="20"/>
-        </w:rPr>
-        <w:t>JavaScript</w:t>
-      </w:r>
-      <w:proofErr w:type="spellEnd"/>
-      <w:r>
-        <w:rPr>
-          <w:sz w:val="20"/>
-          <w:szCs w:val="20"/>
-        </w:rPr>
-        <w:t xml:space="preserve">, </w:t>
-      </w:r>
-      <w:proofErr w:type="spellStart"/>
-      <w:r>
-        <w:rPr>
-          <w:sz w:val="20"/>
-          <w:szCs w:val="20"/>
-        </w:rPr>
-        <w:t>TypeScript</w:t>
-      </w:r>
-      <w:proofErr w:type="spellEnd"/>
-      <w:r>
-        <w:rPr>
-          <w:sz w:val="20"/>
-          <w:szCs w:val="20"/>
-        </w:rPr>
-        <w:t xml:space="preserve">, Node.js, </w:t>
-      </w:r>
-      <w:proofErr w:type="spellStart"/>
-      <w:r>
-        <w:rPr>
-          <w:sz w:val="20"/>
-          <w:szCs w:val="20"/>
-        </w:rPr>
-        <w:t>MongoDB</w:t>
-      </w:r>
-      <w:proofErr w:type="spellEnd"/>
-      <w:r>
-        <w:rPr>
-          <w:sz w:val="20"/>
-          <w:szCs w:val="20"/>
-        </w:rPr>
-        <w:t xml:space="preserve">, PostgreSQL, </w:t>
-      </w:r>
-      <w:proofErr w:type="spellStart"/>
-      <w:r>
-        <w:rPr>
-          <w:sz w:val="20"/>
-          <w:szCs w:val="20"/>
-        </w:rPr>
-        <w:t>TailwindCSS</w:t>
-      </w:r>
-      <w:proofErr w:type="spellEnd"/>
-      <w:r>
-        <w:rPr>
-          <w:sz w:val="20"/>
-          <w:szCs w:val="20"/>
-        </w:rPr>
-        <w:t xml:space="preserve">, </w:t>
-      </w:r>
-      <w:proofErr w:type="spellStart"/>
-      <w:r>
-        <w:rPr>
-          <w:sz w:val="20"/>
-          <w:szCs w:val="20"/>
-        </w:rPr>
-        <w:t>Shadcn</w:t>
-      </w:r>
-      <w:proofErr w:type="spellEnd"/>
-      <w:r>
-        <w:rPr>
-          <w:sz w:val="20"/>
-          <w:szCs w:val="20"/>
-        </w:rPr>
-        <w:t xml:space="preserve">/UI, </w:t>
-      </w:r>
-      <w:proofErr w:type="spellStart"/>
-      <w:r>
-        <w:rPr>
-          <w:sz w:val="20"/>
-          <w:szCs w:val="20"/>
-        </w:rPr>
-        <w:t>Figma</w:t>
-      </w:r>
-      <w:proofErr w:type="spellEnd"/>
-      <w:r>
-        <w:rPr>
-          <w:sz w:val="20"/>
-          <w:szCs w:val="20"/>
-        </w:rPr>
-        <w:t xml:space="preserve">, </w:t>
-      </w:r>
-      <w:proofErr w:type="spellStart"/>
-      <w:r>
-        <w:rPr>
-          <w:sz w:val="20"/>
-          <w:szCs w:val="20"/>
-        </w:rPr>
-        <w:t>Git</w:t>
-      </w:r>
-      <w:proofErr w:type="spellEnd"/>
-      <w:r>
-        <w:rPr>
-          <w:sz w:val="20"/>
-          <w:szCs w:val="20"/>
-        </w:rPr>
-        <w:t xml:space="preserve">, GitHub, REST APIs, Express, </w:t>
-      </w:r>
-      <w:proofErr w:type="spellStart"/>
-      <w:r>
-        <w:rPr>
-          <w:sz w:val="20"/>
-          <w:szCs w:val="20"/>
-        </w:rPr>
-        <w:t>React</w:t>
-      </w:r>
-      <w:proofErr w:type="spellEnd"/>
-      <w:r>
-        <w:rPr>
-          <w:sz w:val="20"/>
-          <w:szCs w:val="20"/>
-        </w:rPr>
-        <w:t xml:space="preserve"> </w:t>
-      </w:r>
-      <w:proofErr w:type="spellStart"/>
-      <w:r>
-        <w:rPr>
-          <w:sz w:val="20"/>
-          <w:szCs w:val="20"/>
-        </w:rPr>
-        <w:t>Native</w:t>
-      </w:r>
-      <w:proofErr w:type="spellEnd"/>
-      <w:r>
-        <w:rPr>
-          <w:sz w:val="20"/>
-          <w:szCs w:val="20"/>
-        </w:rPr>
-        <w:t>.</w:t>
+      <w:r>
+        <w:rPr>
+          <w:sz w:val="20"/>
+          <w:szCs w:val="20"/>
+        </w:rPr>
+        <w:t>ReactJS, Next.js, JavaScript, TypeScript, Node.js, MongoDB, PostgreSQL, TailwindCSS, Shadcn/UI, Figma, Git, GitHub, REST APIs, Express, React Native.</w:t>
       </w:r>
     </w:p>
     <w:p>
@@ -1303,19 +877,8 @@
           <w:sz w:val="24"/>
           <w:szCs w:val="24"/>
         </w:rPr>
-        <w:t xml:space="preserve"> Lead Front-</w:t>
-      </w:r>
-      <w:proofErr w:type="spellStart"/>
-      <w:r>
-        <w:rPr>
-          <w:b/>
-          <w:bCs/>
-          <w:sz w:val="24"/>
-          <w:szCs w:val="24"/>
-        </w:rPr>
-        <w:t>end</w:t>
-      </w:r>
-      <w:proofErr w:type="spellEnd"/>
+        <w:t xml:space="preserve"> Lead Front-end</w:t>
+      </w:r>
       <w:r>
         <w:rPr>
           <w:b/>
@@ -1332,21 +895,10 @@
           <w:sz w:val="24"/>
           <w:szCs w:val="24"/>
         </w:rPr>
-        <w:t xml:space="preserve">Skill </w:t>
-      </w:r>
-      <w:proofErr w:type="spellStart"/>
-      <w:r>
-        <w:rPr>
-          <w:b/>
-          <w:bCs/>
-          <w:sz w:val="24"/>
-          <w:szCs w:val="24"/>
-        </w:rPr>
-        <w:t>Labs</w:t>
+        <w:t>Skill Labs</w:t>
       </w:r>
       <w:bookmarkStart w:id="0" w:name="_9ahf3p4x0gsk" w:colFirst="0" w:colLast="0"/>
       <w:bookmarkEnd w:id="0"/>
-      <w:proofErr w:type="spellEnd"/>
       <w:r>
         <w:rPr>
           <w:sz w:val="24"/>
@@ -1394,71 +946,7 @@
           <w:sz w:val="20"/>
           <w:szCs w:val="20"/>
         </w:rPr>
-        <w:t>Liderança técnica de equipe front-</w:t>
-      </w:r>
-      <w:proofErr w:type="spellStart"/>
-      <w:r>
-        <w:rPr>
-          <w:sz w:val="20"/>
-          <w:szCs w:val="20"/>
-        </w:rPr>
-        <w:t>end</w:t>
-      </w:r>
-      <w:proofErr w:type="spellEnd"/>
-      <w:r>
-        <w:rPr>
-          <w:sz w:val="20"/>
-          <w:szCs w:val="20"/>
-        </w:rPr>
-        <w:t xml:space="preserve"> no ecossistema </w:t>
-      </w:r>
-      <w:proofErr w:type="spellStart"/>
-      <w:r>
-        <w:rPr>
-          <w:sz w:val="20"/>
-          <w:szCs w:val="20"/>
-        </w:rPr>
-        <w:t>JavaScript</w:t>
-      </w:r>
-      <w:proofErr w:type="spellEnd"/>
-      <w:r>
-        <w:rPr>
-          <w:sz w:val="20"/>
-          <w:szCs w:val="20"/>
-        </w:rPr>
-        <w:t xml:space="preserve"> (</w:t>
-      </w:r>
-      <w:proofErr w:type="spellStart"/>
-      <w:r>
-        <w:rPr>
-          <w:sz w:val="20"/>
-          <w:szCs w:val="20"/>
-        </w:rPr>
-        <w:t>ReactJS</w:t>
-      </w:r>
-      <w:proofErr w:type="spellEnd"/>
-      <w:r>
-        <w:rPr>
-          <w:sz w:val="20"/>
-          <w:szCs w:val="20"/>
-        </w:rPr>
-        <w:t xml:space="preserve"> + </w:t>
-      </w:r>
-      <w:proofErr w:type="spellStart"/>
-      <w:r>
-        <w:rPr>
-          <w:sz w:val="20"/>
-          <w:szCs w:val="20"/>
-        </w:rPr>
-        <w:t>Shadcn</w:t>
-      </w:r>
-      <w:proofErr w:type="spellEnd"/>
-      <w:r>
-        <w:rPr>
-          <w:sz w:val="20"/>
-          <w:szCs w:val="20"/>
-        </w:rPr>
-        <w:t>/UI).</w:t>
+        <w:t>Liderança técnica de equipe front-end no ecossistema JavaScript (ReactJS + Shadcn/UI).</w:t>
       </w:r>
     </w:p>
     <w:p>
@@ -1552,27 +1040,7 @@
           <w:sz w:val="24"/>
           <w:szCs w:val="24"/>
         </w:rPr>
-        <w:t>Front-</w:t>
-      </w:r>
-      <w:proofErr w:type="spellStart"/>
-      <w:r>
-        <w:rPr>
-          <w:b/>
-          <w:bCs/>
-          <w:sz w:val="24"/>
-          <w:szCs w:val="24"/>
-        </w:rPr>
-        <w:t>end</w:t>
-      </w:r>
-      <w:proofErr w:type="spellEnd"/>
-      <w:r>
-        <w:rPr>
-          <w:b/>
-          <w:bCs/>
-          <w:sz w:val="24"/>
-          <w:szCs w:val="24"/>
-        </w:rPr>
-        <w:t xml:space="preserve"> </w:t>
+        <w:t xml:space="preserve">Front-end </w:t>
       </w:r>
       <w:r>
         <w:rPr>
@@ -1583,7 +1051,6 @@
         </w:rPr>
         <w:t>(</w:t>
       </w:r>
-      <w:proofErr w:type="spellStart"/>
       <w:r>
         <w:rPr>
           <w:b/>
@@ -1593,7 +1060,6 @@
         </w:rPr>
         <w:t>ReactJS</w:t>
       </w:r>
-      <w:proofErr w:type="spellEnd"/>
       <w:r>
         <w:rPr>
           <w:b/>
@@ -1619,19 +1085,8 @@
           <w:sz w:val="24"/>
           <w:szCs w:val="24"/>
         </w:rPr>
-        <w:t xml:space="preserve">Skill </w:t>
-      </w:r>
-      <w:proofErr w:type="spellStart"/>
-      <w:r>
-        <w:rPr>
-          <w:b/>
-          <w:bCs/>
-          <w:sz w:val="24"/>
-          <w:szCs w:val="24"/>
-        </w:rPr>
-        <w:t>Labs</w:t>
-      </w:r>
-      <w:proofErr w:type="spellEnd"/>
+        <w:t>Skill Labs</w:t>
+      </w:r>
       <w:r>
         <w:rPr>
           <w:sz w:val="24"/>
@@ -1674,39 +1129,7 @@
           <w:sz w:val="20"/>
           <w:szCs w:val="20"/>
         </w:rPr>
-        <w:t xml:space="preserve">Desenvolvimento de interfaces responsivas com </w:t>
-      </w:r>
-      <w:proofErr w:type="spellStart"/>
-      <w:r>
-        <w:rPr>
-          <w:sz w:val="20"/>
-          <w:szCs w:val="20"/>
-        </w:rPr>
-        <w:t>ReactJS</w:t>
-      </w:r>
-      <w:proofErr w:type="spellEnd"/>
-      <w:r>
-        <w:rPr>
-          <w:sz w:val="20"/>
-          <w:szCs w:val="20"/>
-        </w:rPr>
-        <w:t xml:space="preserve"> e </w:t>
-      </w:r>
-      <w:proofErr w:type="spellStart"/>
-      <w:r>
-        <w:rPr>
-          <w:sz w:val="20"/>
-          <w:szCs w:val="20"/>
-        </w:rPr>
-        <w:t>Tailwind</w:t>
-      </w:r>
-      <w:proofErr w:type="spellEnd"/>
-      <w:r>
-        <w:rPr>
-          <w:sz w:val="20"/>
-          <w:szCs w:val="20"/>
-        </w:rPr>
-        <w:t xml:space="preserve"> CSS.</w:t>
+        <w:t>Desenvolvimento de interfaces responsivas com ReactJS e Tailwind CSS.</w:t>
       </w:r>
     </w:p>
     <w:p>
@@ -1727,39 +1150,7 @@
           <w:sz w:val="20"/>
           <w:szCs w:val="20"/>
         </w:rPr>
-        <w:t xml:space="preserve">Colaboração em equipe ágil utilizando </w:t>
-      </w:r>
-      <w:proofErr w:type="spellStart"/>
-      <w:r>
-        <w:rPr>
-          <w:sz w:val="20"/>
-          <w:szCs w:val="20"/>
-        </w:rPr>
-        <w:t>Git</w:t>
-      </w:r>
-      <w:proofErr w:type="spellEnd"/>
-      <w:r>
-        <w:rPr>
-          <w:sz w:val="20"/>
-          <w:szCs w:val="20"/>
-        </w:rPr>
-        <w:t>, GitHub e metodologias Scrum/</w:t>
-      </w:r>
-      <w:proofErr w:type="spellStart"/>
-      <w:r>
-        <w:rPr>
-          <w:sz w:val="20"/>
-          <w:szCs w:val="20"/>
-        </w:rPr>
-        <w:t>Kanban</w:t>
-      </w:r>
-      <w:proofErr w:type="spellEnd"/>
-      <w:r>
-        <w:rPr>
-          <w:sz w:val="20"/>
-          <w:szCs w:val="20"/>
-        </w:rPr>
-        <w:t>.</w:t>
+        <w:t>Colaboração em equipe ágil utilizando Git, GitHub e metodologias Scrum/Kanban.</w:t>
       </w:r>
     </w:p>
     <w:p>
@@ -1817,27 +1208,7 @@
           <w:sz w:val="24"/>
           <w:szCs w:val="24"/>
         </w:rPr>
-        <w:t>Front-</w:t>
-      </w:r>
-      <w:proofErr w:type="spellStart"/>
-      <w:r>
-        <w:rPr>
-          <w:b/>
-          <w:bCs/>
-          <w:sz w:val="24"/>
-          <w:szCs w:val="24"/>
-        </w:rPr>
-        <w:t>end</w:t>
-      </w:r>
-      <w:proofErr w:type="spellEnd"/>
-      <w:r>
-        <w:rPr>
-          <w:b/>
-          <w:bCs/>
-          <w:sz w:val="24"/>
-          <w:szCs w:val="24"/>
-        </w:rPr>
-        <w:t xml:space="preserve"> </w:t>
+        <w:t xml:space="preserve">Front-end </w:t>
       </w:r>
       <w:r>
         <w:rPr>
@@ -1848,7 +1219,6 @@
         </w:rPr>
         <w:t>(</w:t>
       </w:r>
-      <w:proofErr w:type="spellStart"/>
       <w:r>
         <w:rPr>
           <w:b/>
@@ -1858,7 +1228,6 @@
         </w:rPr>
         <w:t>AngularJS</w:t>
       </w:r>
-      <w:proofErr w:type="spellEnd"/>
       <w:r>
         <w:rPr>
           <w:b/>
@@ -1943,23 +1312,7 @@
           <w:sz w:val="20"/>
           <w:szCs w:val="20"/>
         </w:rPr>
-        <w:t xml:space="preserve">Participação na migração de sistemas para </w:t>
-      </w:r>
-      <w:proofErr w:type="spellStart"/>
-      <w:r>
-        <w:rPr>
-          <w:sz w:val="20"/>
-          <w:szCs w:val="20"/>
-        </w:rPr>
-        <w:t>AngularJS</w:t>
-      </w:r>
-      <w:proofErr w:type="spellEnd"/>
-      <w:r>
-        <w:rPr>
-          <w:sz w:val="20"/>
-          <w:szCs w:val="20"/>
-        </w:rPr>
-        <w:t xml:space="preserve"> com PO-UI.</w:t>
+        <w:t>Participação na migração de sistemas para AngularJS com PO-UI.</w:t>
       </w:r>
     </w:p>
     <w:p>
@@ -1980,39 +1333,7 @@
           <w:sz w:val="20"/>
           <w:szCs w:val="20"/>
         </w:rPr>
-        <w:t xml:space="preserve">Integração com </w:t>
-      </w:r>
-      <w:proofErr w:type="spellStart"/>
-      <w:r>
-        <w:rPr>
-          <w:sz w:val="20"/>
-          <w:szCs w:val="20"/>
-        </w:rPr>
-        <w:t>back-end</w:t>
-      </w:r>
-      <w:proofErr w:type="spellEnd"/>
-      <w:r>
-        <w:rPr>
-          <w:sz w:val="20"/>
-          <w:szCs w:val="20"/>
-        </w:rPr>
-        <w:t xml:space="preserve"> legado em </w:t>
-      </w:r>
-      <w:proofErr w:type="spellStart"/>
-      <w:r>
-        <w:rPr>
-          <w:sz w:val="20"/>
-          <w:szCs w:val="20"/>
-        </w:rPr>
-        <w:t>FiveWin</w:t>
-      </w:r>
-      <w:proofErr w:type="spellEnd"/>
-      <w:r>
-        <w:rPr>
-          <w:sz w:val="20"/>
-          <w:szCs w:val="20"/>
-        </w:rPr>
-        <w:t>.</w:t>
+        <w:t>Integração com back-end legado em FiveWin.</w:t>
       </w:r>
     </w:p>
     <w:p>
@@ -2085,25 +1406,14 @@
           <w:szCs w:val="24"/>
         </w:rPr>
       </w:pPr>
-      <w:proofErr w:type="spellStart"/>
-      <w:r>
-        <w:rPr>
-          <w:b/>
-          <w:bCs/>
-          <w:sz w:val="24"/>
-          <w:szCs w:val="24"/>
-        </w:rPr>
-        <w:t>Wyden</w:t>
-      </w:r>
-      <w:proofErr w:type="spellEnd"/>
-      <w:r>
-        <w:rPr>
-          <w:b/>
-          <w:bCs/>
-          <w:sz w:val="24"/>
-          <w:szCs w:val="24"/>
-        </w:rPr>
-        <w:t xml:space="preserve"> |</w:t>
+      <w:r>
+        <w:rPr>
+          <w:b/>
+          <w:bCs/>
+          <w:sz w:val="24"/>
+          <w:szCs w:val="24"/>
+        </w:rPr>
+        <w:t>Wyden |</w:t>
       </w:r>
       <w:r>
         <w:rPr>
@@ -2254,27 +1564,7 @@
           <w:sz w:val="24"/>
           <w:szCs w:val="24"/>
         </w:rPr>
-        <w:t xml:space="preserve">Desenvolvedor Full Stack </w:t>
-      </w:r>
-      <w:proofErr w:type="spellStart"/>
-      <w:r>
-        <w:rPr>
-          <w:b/>
-          <w:bCs/>
-          <w:sz w:val="24"/>
-          <w:szCs w:val="24"/>
-        </w:rPr>
-        <w:t>JavaScript</w:t>
-      </w:r>
-      <w:proofErr w:type="spellEnd"/>
-      <w:r>
-        <w:rPr>
-          <w:b/>
-          <w:bCs/>
-          <w:sz w:val="24"/>
-          <w:szCs w:val="24"/>
-        </w:rPr>
-        <w:t xml:space="preserve"> • EBAC</w:t>
+        <w:t>Desenvolvedor Full Stack JavaScript • EBAC</w:t>
       </w:r>
     </w:p>
     <w:p>
@@ -2295,39 +1585,7 @@
           <w:sz w:val="20"/>
           <w:szCs w:val="20"/>
         </w:rPr>
-        <w:t xml:space="preserve">Criação de sites, APIs e apps com </w:t>
-      </w:r>
-      <w:proofErr w:type="spellStart"/>
-      <w:r>
-        <w:rPr>
-          <w:sz w:val="20"/>
-          <w:szCs w:val="20"/>
-        </w:rPr>
-        <w:t>JavaScript</w:t>
-      </w:r>
-      <w:proofErr w:type="spellEnd"/>
-      <w:r>
-        <w:rPr>
-          <w:sz w:val="20"/>
-          <w:szCs w:val="20"/>
-        </w:rPr>
-        <w:t xml:space="preserve">, </w:t>
-      </w:r>
-      <w:proofErr w:type="spellStart"/>
-      <w:r>
-        <w:rPr>
-          <w:sz w:val="20"/>
-          <w:szCs w:val="20"/>
-        </w:rPr>
-        <w:t>React</w:t>
-      </w:r>
-      <w:proofErr w:type="spellEnd"/>
-      <w:r>
-        <w:rPr>
-          <w:sz w:val="20"/>
-          <w:szCs w:val="20"/>
-        </w:rPr>
-        <w:t xml:space="preserve"> e Node.</w:t>
+        <w:t>Criação de sites, APIs e apps com JavaScript, React e Node.</w:t>
       </w:r>
     </w:p>
     <w:p>
@@ -2348,39 +1606,7 @@
           <w:sz w:val="20"/>
           <w:szCs w:val="20"/>
         </w:rPr>
-        <w:t xml:space="preserve">Banco de dados com SQL e </w:t>
-      </w:r>
-      <w:proofErr w:type="spellStart"/>
-      <w:r>
-        <w:rPr>
-          <w:sz w:val="20"/>
-          <w:szCs w:val="20"/>
-        </w:rPr>
-        <w:t>MongoDB</w:t>
-      </w:r>
-      <w:proofErr w:type="spellEnd"/>
-      <w:r>
-        <w:rPr>
-          <w:sz w:val="20"/>
-          <w:szCs w:val="20"/>
-        </w:rPr>
-        <w:t xml:space="preserve">, versionamento com </w:t>
-      </w:r>
-      <w:proofErr w:type="spellStart"/>
-      <w:r>
-        <w:rPr>
-          <w:sz w:val="20"/>
-          <w:szCs w:val="20"/>
-        </w:rPr>
-        <w:t>Git</w:t>
-      </w:r>
-      <w:proofErr w:type="spellEnd"/>
-      <w:r>
-        <w:rPr>
-          <w:sz w:val="20"/>
-          <w:szCs w:val="20"/>
-        </w:rPr>
-        <w:t>.</w:t>
+        <w:t>Banco de dados com SQL e MongoDB, versionamento com Git.</w:t>
       </w:r>
     </w:p>
     <w:p>
@@ -2409,39 +1635,8 @@
           <w:sz w:val="24"/>
           <w:szCs w:val="24"/>
         </w:rPr>
-        <w:t xml:space="preserve">Formação Full Stack </w:t>
-      </w:r>
-      <w:proofErr w:type="spellStart"/>
-      <w:r>
-        <w:rPr>
-          <w:b/>
-          <w:bCs/>
-          <w:sz w:val="24"/>
-          <w:szCs w:val="24"/>
-        </w:rPr>
-        <w:t>JavaScript</w:t>
-      </w:r>
-      <w:proofErr w:type="spellEnd"/>
-      <w:r>
-        <w:rPr>
-          <w:b/>
-          <w:bCs/>
-          <w:sz w:val="24"/>
-          <w:szCs w:val="24"/>
-        </w:rPr>
-        <w:t xml:space="preserve"> • </w:t>
-      </w:r>
-      <w:proofErr w:type="spellStart"/>
-      <w:r>
-        <w:rPr>
-          <w:b/>
-          <w:bCs/>
-          <w:sz w:val="24"/>
-          <w:szCs w:val="24"/>
-        </w:rPr>
-        <w:t>OneBitCode</w:t>
-      </w:r>
-      <w:proofErr w:type="spellEnd"/>
+        <w:t>Formação Full Stack JavaScript • OneBitCode</w:t>
+      </w:r>
     </w:p>
     <w:p>
       <w:pPr>
@@ -2461,119 +1656,7 @@
           <w:sz w:val="20"/>
           <w:szCs w:val="20"/>
         </w:rPr>
-        <w:t xml:space="preserve">Tecnologias: HTML, CSS, </w:t>
-      </w:r>
-      <w:proofErr w:type="spellStart"/>
-      <w:r>
-        <w:rPr>
-          <w:sz w:val="20"/>
-          <w:szCs w:val="20"/>
-        </w:rPr>
-        <w:t>Sass</w:t>
-      </w:r>
-      <w:proofErr w:type="spellEnd"/>
-      <w:r>
-        <w:rPr>
-          <w:sz w:val="20"/>
-          <w:szCs w:val="20"/>
-        </w:rPr>
-        <w:t xml:space="preserve">, </w:t>
-      </w:r>
-      <w:proofErr w:type="spellStart"/>
-      <w:r>
-        <w:rPr>
-          <w:sz w:val="20"/>
-          <w:szCs w:val="20"/>
-        </w:rPr>
-        <w:t>Bootstrap</w:t>
-      </w:r>
-      <w:proofErr w:type="spellEnd"/>
-      <w:r>
-        <w:rPr>
-          <w:sz w:val="20"/>
-          <w:szCs w:val="20"/>
-        </w:rPr>
-        <w:t xml:space="preserve">, </w:t>
-      </w:r>
-      <w:proofErr w:type="spellStart"/>
-      <w:r>
-        <w:rPr>
-          <w:sz w:val="20"/>
-          <w:szCs w:val="20"/>
-        </w:rPr>
-        <w:t>JavaScript</w:t>
-      </w:r>
-      <w:proofErr w:type="spellEnd"/>
-      <w:r>
-        <w:rPr>
-          <w:sz w:val="20"/>
-          <w:szCs w:val="20"/>
-        </w:rPr>
-        <w:t xml:space="preserve">, </w:t>
-      </w:r>
-      <w:proofErr w:type="spellStart"/>
-      <w:r>
-        <w:rPr>
-          <w:sz w:val="20"/>
-          <w:szCs w:val="20"/>
-        </w:rPr>
-        <w:t>TypeScript</w:t>
-      </w:r>
-      <w:proofErr w:type="spellEnd"/>
-      <w:r>
-        <w:rPr>
-          <w:sz w:val="20"/>
-          <w:szCs w:val="20"/>
-        </w:rPr>
-        <w:t xml:space="preserve">, </w:t>
-      </w:r>
-      <w:proofErr w:type="spellStart"/>
-      <w:r>
-        <w:rPr>
-          <w:sz w:val="20"/>
-          <w:szCs w:val="20"/>
-        </w:rPr>
-        <w:t>React</w:t>
-      </w:r>
-      <w:proofErr w:type="spellEnd"/>
-      <w:r>
-        <w:rPr>
-          <w:sz w:val="20"/>
-          <w:szCs w:val="20"/>
-        </w:rPr>
-        <w:t xml:space="preserve">, </w:t>
-      </w:r>
-      <w:proofErr w:type="spellStart"/>
-      <w:r>
-        <w:rPr>
-          <w:sz w:val="20"/>
-          <w:szCs w:val="20"/>
-        </w:rPr>
-        <w:t>NodeJS</w:t>
-      </w:r>
-      <w:proofErr w:type="spellEnd"/>
-      <w:r>
-        <w:rPr>
-          <w:sz w:val="20"/>
-          <w:szCs w:val="20"/>
-        </w:rPr>
-        <w:t xml:space="preserve">, SQL, </w:t>
-      </w:r>
-      <w:proofErr w:type="spellStart"/>
-      <w:r>
-        <w:rPr>
-          <w:sz w:val="20"/>
-          <w:szCs w:val="20"/>
-        </w:rPr>
-        <w:t>MongoDB</w:t>
-      </w:r>
-      <w:proofErr w:type="spellEnd"/>
-      <w:r>
-        <w:rPr>
-          <w:sz w:val="20"/>
-          <w:szCs w:val="20"/>
-        </w:rPr>
-        <w:t>.</w:t>
+        <w:t>Tecnologias: HTML, CSS, Sass, Bootstrap, JavaScript, TypeScript, React, NodeJS, SQL, MongoDB.</w:t>
       </w:r>
     </w:p>
     <w:p>
@@ -2602,19 +1685,8 @@
           <w:sz w:val="24"/>
           <w:szCs w:val="24"/>
         </w:rPr>
-        <w:t xml:space="preserve">Trilha Discover • </w:t>
-      </w:r>
-      <w:proofErr w:type="spellStart"/>
-      <w:r>
-        <w:rPr>
-          <w:b/>
-          <w:bCs/>
-          <w:sz w:val="24"/>
-          <w:szCs w:val="24"/>
-        </w:rPr>
-        <w:t>Rocketseat</w:t>
-      </w:r>
-      <w:proofErr w:type="spellEnd"/>
+        <w:t>Trilha Discover • Rocketseat</w:t>
+      </w:r>
     </w:p>
     <w:p>
       <w:pPr>
@@ -2634,39 +1706,7 @@
           <w:sz w:val="20"/>
           <w:szCs w:val="20"/>
         </w:rPr>
-        <w:t>Fundamentos de front-</w:t>
-      </w:r>
-      <w:proofErr w:type="spellStart"/>
-      <w:r>
-        <w:rPr>
-          <w:sz w:val="20"/>
-          <w:szCs w:val="20"/>
-        </w:rPr>
-        <w:t>end</w:t>
-      </w:r>
-      <w:proofErr w:type="spellEnd"/>
-      <w:r>
-        <w:rPr>
-          <w:sz w:val="20"/>
-          <w:szCs w:val="20"/>
-        </w:rPr>
-        <w:t xml:space="preserve"> e </w:t>
-      </w:r>
-      <w:proofErr w:type="spellStart"/>
-      <w:r>
-        <w:rPr>
-          <w:sz w:val="20"/>
-          <w:szCs w:val="20"/>
-        </w:rPr>
-        <w:t>back-end</w:t>
-      </w:r>
-      <w:proofErr w:type="spellEnd"/>
-      <w:r>
-        <w:rPr>
-          <w:sz w:val="20"/>
-          <w:szCs w:val="20"/>
-        </w:rPr>
-        <w:t>, lógica de programação, APIs REST, terminal e Git.</w:t>
+        <w:t>Fundamentos de front-end e back-end, lógica de programação, APIs REST, terminal e Git.</w:t>
       </w:r>
     </w:p>
     <w:p>
@@ -2687,23 +1727,7 @@
           <w:sz w:val="20"/>
           <w:szCs w:val="20"/>
         </w:rPr>
-        <w:t xml:space="preserve">HTML, CSS, DOM, </w:t>
-      </w:r>
-      <w:proofErr w:type="spellStart"/>
-      <w:r>
-        <w:rPr>
-          <w:sz w:val="20"/>
-          <w:szCs w:val="20"/>
-        </w:rPr>
-        <w:t>NodeJS</w:t>
-      </w:r>
-      <w:proofErr w:type="spellEnd"/>
-      <w:r>
-        <w:rPr>
-          <w:sz w:val="20"/>
-          <w:szCs w:val="20"/>
-        </w:rPr>
-        <w:t>, POO, Banco de Dados.</w:t>
+        <w:t>HTML, CSS, DOM, NodeJS, POO, Banco de Dados.</w:t>
       </w:r>
     </w:p>
     <w:p>

--- a/public/files/Huann Almeida PTBR.docx
+++ b/public/files/Huann Almeida PTBR.docx
@@ -34,8 +34,8 @@
           <w:b/>
           <w:bCs/>
           <w:color w:val="215E99" w:themeColor="text2" w:themeTint="BF"/>
-          <w:sz w:val="32"/>
-          <w:szCs w:val="32"/>
+          <w:sz w:val="24"/>
+          <w:szCs w:val="24"/>
         </w:rPr>
       </w:pPr>
       <w:r>
@@ -43,30 +43,32 @@
           <w:b/>
           <w:bCs/>
           <w:color w:val="215E99" w:themeColor="text2" w:themeTint="BF"/>
-          <w:sz w:val="32"/>
-          <w:szCs w:val="32"/>
-        </w:rPr>
-        <w:t>Desenvolvedor</w:t>
-      </w:r>
+          <w:sz w:val="24"/>
+          <w:szCs w:val="24"/>
+        </w:rPr>
+        <w:t xml:space="preserve">Desenvolvedor </w:t>
+      </w:r>
+      <w:proofErr w:type="spellStart"/>
       <w:r>
         <w:rPr>
           <w:b/>
           <w:bCs/>
           <w:color w:val="215E99" w:themeColor="text2" w:themeTint="BF"/>
-          <w:sz w:val="32"/>
-          <w:szCs w:val="32"/>
-        </w:rPr>
-        <w:t xml:space="preserve"> </w:t>
-      </w:r>
+          <w:sz w:val="24"/>
+          <w:szCs w:val="24"/>
+        </w:rPr>
+        <w:t>React</w:t>
+      </w:r>
+      <w:proofErr w:type="spellEnd"/>
       <w:r>
         <w:rPr>
           <w:b/>
           <w:bCs/>
           <w:color w:val="215E99" w:themeColor="text2" w:themeTint="BF"/>
-          <w:sz w:val="32"/>
-          <w:szCs w:val="32"/>
-        </w:rPr>
-        <w:t>com background em negócios</w:t>
+          <w:sz w:val="24"/>
+          <w:szCs w:val="24"/>
+        </w:rPr>
+        <w:t xml:space="preserve"> e Node.js | Transição de Carreira com Foco em Produto</w:t>
       </w:r>
     </w:p>
     <w:p>
@@ -242,7 +244,55 @@
           <w:sz w:val="20"/>
           <w:szCs w:val="20"/>
         </w:rPr>
-        <w:t>Profissional em transição de carreira com mais de 7 anos de experiência na área comercial, hoje atuando como Desenvolvedor com foco em React e Angular. Possuo sólidos conhecimentos em Javascript, TypeScript, HTML, CSS, integração com back-end e consumo de APIs.</w:t>
+        <w:t xml:space="preserve">Profissional em transição de carreira com mais de 7 anos de experiência na área comercial, hoje atuando como Desenvolvedor com foco em </w:t>
+      </w:r>
+      <w:proofErr w:type="spellStart"/>
+      <w:r>
+        <w:rPr>
+          <w:sz w:val="20"/>
+          <w:szCs w:val="20"/>
+        </w:rPr>
+        <w:t>React</w:t>
+      </w:r>
+      <w:proofErr w:type="spellEnd"/>
+      <w:r>
+        <w:rPr>
+          <w:sz w:val="20"/>
+          <w:szCs w:val="20"/>
+        </w:rPr>
+        <w:t xml:space="preserve"> e Angular. Possuo sólidos conhecimentos em Javascript, </w:t>
+      </w:r>
+      <w:proofErr w:type="spellStart"/>
+      <w:r>
+        <w:rPr>
+          <w:sz w:val="20"/>
+          <w:szCs w:val="20"/>
+        </w:rPr>
+        <w:t>TypeScript</w:t>
+      </w:r>
+      <w:proofErr w:type="spellEnd"/>
+      <w:r>
+        <w:rPr>
+          <w:sz w:val="20"/>
+          <w:szCs w:val="20"/>
+        </w:rPr>
+        <w:t xml:space="preserve">, HTML, CSS, integração com </w:t>
+      </w:r>
+      <w:proofErr w:type="spellStart"/>
+      <w:r>
+        <w:rPr>
+          <w:sz w:val="20"/>
+          <w:szCs w:val="20"/>
+        </w:rPr>
+        <w:t>back-end</w:t>
+      </w:r>
+      <w:proofErr w:type="spellEnd"/>
+      <w:r>
+        <w:rPr>
+          <w:sz w:val="20"/>
+          <w:szCs w:val="20"/>
+        </w:rPr>
+        <w:t xml:space="preserve"> e consumo de APIs.</w:t>
       </w:r>
     </w:p>
     <w:p>
@@ -343,7 +393,27 @@
           <w:sz w:val="24"/>
           <w:szCs w:val="24"/>
         </w:rPr>
-        <w:t xml:space="preserve">FSW Donalds – </w:t>
+        <w:t xml:space="preserve">FSW </w:t>
+      </w:r>
+      <w:proofErr w:type="spellStart"/>
+      <w:r>
+        <w:rPr>
+          <w:b/>
+          <w:bCs/>
+          <w:sz w:val="24"/>
+          <w:szCs w:val="24"/>
+        </w:rPr>
+        <w:t>Donalds</w:t>
+      </w:r>
+      <w:proofErr w:type="spellEnd"/>
+      <w:r>
+        <w:rPr>
+          <w:b/>
+          <w:bCs/>
+          <w:sz w:val="24"/>
+          <w:szCs w:val="24"/>
+        </w:rPr>
+        <w:t xml:space="preserve"> – </w:t>
       </w:r>
       <w:hyperlink r:id="rId10" w:history="1">
         <w:r>
@@ -392,7 +462,87 @@
           <w:sz w:val="20"/>
           <w:szCs w:val="20"/>
         </w:rPr>
-        <w:t>Sistema de pedidos online desenvolvido com Next.js, React, TypeScript e TailwindCSS. O projeto simula uma hamburgueria com funcionalidades completas: listagem de produtos, carrinho de compras e finalização de pedidos. Deploy realizado via Vercel.</w:t>
+        <w:t xml:space="preserve">Sistema de pedidos online desenvolvido com Next.js, </w:t>
+      </w:r>
+      <w:proofErr w:type="spellStart"/>
+      <w:r>
+        <w:rPr>
+          <w:sz w:val="20"/>
+          <w:szCs w:val="20"/>
+        </w:rPr>
+        <w:t>React</w:t>
+      </w:r>
+      <w:proofErr w:type="spellEnd"/>
+      <w:r>
+        <w:rPr>
+          <w:sz w:val="20"/>
+          <w:szCs w:val="20"/>
+        </w:rPr>
+        <w:t xml:space="preserve">, </w:t>
+      </w:r>
+      <w:proofErr w:type="spellStart"/>
+      <w:r>
+        <w:rPr>
+          <w:sz w:val="20"/>
+          <w:szCs w:val="20"/>
+        </w:rPr>
+        <w:t>TypeScript</w:t>
+      </w:r>
+      <w:proofErr w:type="spellEnd"/>
+      <w:r>
+        <w:rPr>
+          <w:sz w:val="20"/>
+          <w:szCs w:val="20"/>
+        </w:rPr>
+        <w:t xml:space="preserve"> e </w:t>
+      </w:r>
+      <w:proofErr w:type="spellStart"/>
+      <w:r>
+        <w:rPr>
+          <w:sz w:val="20"/>
+          <w:szCs w:val="20"/>
+        </w:rPr>
+        <w:t>TailwindCSS</w:t>
+      </w:r>
+      <w:proofErr w:type="spellEnd"/>
+      <w:r>
+        <w:rPr>
+          <w:sz w:val="20"/>
+          <w:szCs w:val="20"/>
+        </w:rPr>
+        <w:t xml:space="preserve">. O projeto simula uma hamburgueria com funcionalidades completas: listagem de produtos, carrinho de compras e finalização de pedidos. </w:t>
+      </w:r>
+      <w:proofErr w:type="spellStart"/>
+      <w:r>
+        <w:rPr>
+          <w:sz w:val="20"/>
+          <w:szCs w:val="20"/>
+        </w:rPr>
+        <w:t>Deploy</w:t>
+      </w:r>
+      <w:proofErr w:type="spellEnd"/>
+      <w:r>
+        <w:rPr>
+          <w:sz w:val="20"/>
+          <w:szCs w:val="20"/>
+        </w:rPr>
+        <w:t xml:space="preserve"> realizado via </w:t>
+      </w:r>
+      <w:proofErr w:type="spellStart"/>
+      <w:r>
+        <w:rPr>
+          <w:sz w:val="20"/>
+          <w:szCs w:val="20"/>
+        </w:rPr>
+        <w:t>Vercel</w:t>
+      </w:r>
+      <w:proofErr w:type="spellEnd"/>
+      <w:r>
+        <w:rPr>
+          <w:sz w:val="20"/>
+          <w:szCs w:val="20"/>
+        </w:rPr>
+        <w:t>.</w:t>
       </w:r>
     </w:p>
     <w:p>
@@ -405,14 +555,25 @@
           <w:szCs w:val="24"/>
         </w:rPr>
       </w:pPr>
-      <w:r>
-        <w:rPr>
-          <w:b/>
-          <w:bCs/>
-          <w:sz w:val="24"/>
-          <w:szCs w:val="24"/>
-        </w:rPr>
-        <w:t xml:space="preserve">Discord Clone – </w:t>
+      <w:proofErr w:type="spellStart"/>
+      <w:r>
+        <w:rPr>
+          <w:b/>
+          <w:bCs/>
+          <w:sz w:val="24"/>
+          <w:szCs w:val="24"/>
+        </w:rPr>
+        <w:t>Discord</w:t>
+      </w:r>
+      <w:proofErr w:type="spellEnd"/>
+      <w:r>
+        <w:rPr>
+          <w:b/>
+          <w:bCs/>
+          <w:sz w:val="24"/>
+          <w:szCs w:val="24"/>
+        </w:rPr>
+        <w:t xml:space="preserve"> Clone – </w:t>
       </w:r>
       <w:hyperlink r:id="rId12" w:history="1">
         <w:r>
@@ -440,7 +601,71 @@
           <w:sz w:val="20"/>
           <w:szCs w:val="20"/>
         </w:rPr>
-        <w:t>Aplicação fullstack construída com React, Node.js, Express, WebSockets e MongoDB. Possui autenticação, criação de canais, salas de áudio e chat em tempo real. Ideal para demonstrar arquitetura moderna, comunicação em tempo real e controle de permissões.</w:t>
+        <w:t xml:space="preserve">Aplicação </w:t>
+      </w:r>
+      <w:proofErr w:type="spellStart"/>
+      <w:r>
+        <w:rPr>
+          <w:sz w:val="20"/>
+          <w:szCs w:val="20"/>
+        </w:rPr>
+        <w:t>fullstack</w:t>
+      </w:r>
+      <w:proofErr w:type="spellEnd"/>
+      <w:r>
+        <w:rPr>
+          <w:sz w:val="20"/>
+          <w:szCs w:val="20"/>
+        </w:rPr>
+        <w:t xml:space="preserve"> construída com </w:t>
+      </w:r>
+      <w:proofErr w:type="spellStart"/>
+      <w:r>
+        <w:rPr>
+          <w:sz w:val="20"/>
+          <w:szCs w:val="20"/>
+        </w:rPr>
+        <w:t>React</w:t>
+      </w:r>
+      <w:proofErr w:type="spellEnd"/>
+      <w:r>
+        <w:rPr>
+          <w:sz w:val="20"/>
+          <w:szCs w:val="20"/>
+        </w:rPr>
+        <w:t xml:space="preserve">, Node.js, Express, </w:t>
+      </w:r>
+      <w:proofErr w:type="spellStart"/>
+      <w:r>
+        <w:rPr>
+          <w:sz w:val="20"/>
+          <w:szCs w:val="20"/>
+        </w:rPr>
+        <w:t>WebSockets</w:t>
+      </w:r>
+      <w:proofErr w:type="spellEnd"/>
+      <w:r>
+        <w:rPr>
+          <w:sz w:val="20"/>
+          <w:szCs w:val="20"/>
+        </w:rPr>
+        <w:t xml:space="preserve"> e </w:t>
+      </w:r>
+      <w:proofErr w:type="spellStart"/>
+      <w:r>
+        <w:rPr>
+          <w:sz w:val="20"/>
+          <w:szCs w:val="20"/>
+        </w:rPr>
+        <w:t>MongoDB</w:t>
+      </w:r>
+      <w:proofErr w:type="spellEnd"/>
+      <w:r>
+        <w:rPr>
+          <w:sz w:val="20"/>
+          <w:szCs w:val="20"/>
+        </w:rPr>
+        <w:t>. Possui autenticação, criação de canais, salas de áudio e chat em tempo real. Ideal para demonstrar arquitetura moderna, comunicação em tempo real e controle de permissões.</w:t>
       </w:r>
     </w:p>
     <w:p>
@@ -488,7 +713,39 @@
           <w:sz w:val="20"/>
           <w:szCs w:val="20"/>
         </w:rPr>
-        <w:t>Projeto backend com Node.js, Express e MongoDB. Serviço de encurtamento de links com redirecionamento e contagem de acessos. Uso de rotas dinâmicas, validação e persistência de dados.</w:t>
+        <w:t xml:space="preserve">Projeto </w:t>
+      </w:r>
+      <w:proofErr w:type="spellStart"/>
+      <w:r>
+        <w:rPr>
+          <w:sz w:val="20"/>
+          <w:szCs w:val="20"/>
+        </w:rPr>
+        <w:t>backend</w:t>
+      </w:r>
+      <w:proofErr w:type="spellEnd"/>
+      <w:r>
+        <w:rPr>
+          <w:sz w:val="20"/>
+          <w:szCs w:val="20"/>
+        </w:rPr>
+        <w:t xml:space="preserve"> com Node.js, Express e </w:t>
+      </w:r>
+      <w:proofErr w:type="spellStart"/>
+      <w:r>
+        <w:rPr>
+          <w:sz w:val="20"/>
+          <w:szCs w:val="20"/>
+        </w:rPr>
+        <w:t>MongoDB</w:t>
+      </w:r>
+      <w:proofErr w:type="spellEnd"/>
+      <w:r>
+        <w:rPr>
+          <w:sz w:val="20"/>
+          <w:szCs w:val="20"/>
+        </w:rPr>
+        <w:t>. Serviço de encurtamento de links com redirecionamento e contagem de acessos. Uso de rotas dinâmicas, validação e persistência de dados.</w:t>
       </w:r>
     </w:p>
     <w:p>
@@ -557,7 +814,39 @@
           <w:sz w:val="20"/>
           <w:szCs w:val="20"/>
         </w:rPr>
-        <w:t>Aplicação React com Vite e TailwindCSS, que utiliza API de reconhecimento de voz para transcrição de áudio em tempo real. Foco em experiência do usuário e integração com APIs do navegador.</w:t>
+        <w:t xml:space="preserve">Aplicação </w:t>
+      </w:r>
+      <w:proofErr w:type="spellStart"/>
+      <w:r>
+        <w:rPr>
+          <w:sz w:val="20"/>
+          <w:szCs w:val="20"/>
+        </w:rPr>
+        <w:t>React</w:t>
+      </w:r>
+      <w:proofErr w:type="spellEnd"/>
+      <w:r>
+        <w:rPr>
+          <w:sz w:val="20"/>
+          <w:szCs w:val="20"/>
+        </w:rPr>
+        <w:t xml:space="preserve"> com Vite e </w:t>
+      </w:r>
+      <w:proofErr w:type="spellStart"/>
+      <w:r>
+        <w:rPr>
+          <w:sz w:val="20"/>
+          <w:szCs w:val="20"/>
+        </w:rPr>
+        <w:t>TailwindCSS</w:t>
+      </w:r>
+      <w:proofErr w:type="spellEnd"/>
+      <w:r>
+        <w:rPr>
+          <w:sz w:val="20"/>
+          <w:szCs w:val="20"/>
+        </w:rPr>
+        <w:t>, que utiliza API de reconhecimento de voz para transcrição de áudio em tempo real. Foco em experiência do usuário e integração com APIs do navegador.</w:t>
       </w:r>
     </w:p>
     <w:p>
@@ -666,12 +955,165 @@
           <w:szCs w:val="32"/>
         </w:rPr>
       </w:pPr>
-      <w:r>
-        <w:rPr>
-          <w:sz w:val="20"/>
-          <w:szCs w:val="20"/>
-        </w:rPr>
-        <w:t>ReactJS, Next.js, JavaScript, TypeScript, Node.js, MongoDB, PostgreSQL, TailwindCSS, Shadcn/UI, Figma, Git, GitHub, REST APIs, Express, React Native.</w:t>
+      <w:proofErr w:type="spellStart"/>
+      <w:r>
+        <w:rPr>
+          <w:sz w:val="20"/>
+          <w:szCs w:val="20"/>
+        </w:rPr>
+        <w:t>ReactJS</w:t>
+      </w:r>
+      <w:proofErr w:type="spellEnd"/>
+      <w:r>
+        <w:rPr>
+          <w:sz w:val="20"/>
+          <w:szCs w:val="20"/>
+        </w:rPr>
+        <w:t xml:space="preserve">, Next.js, </w:t>
+      </w:r>
+      <w:proofErr w:type="spellStart"/>
+      <w:r>
+        <w:rPr>
+          <w:sz w:val="20"/>
+          <w:szCs w:val="20"/>
+        </w:rPr>
+        <w:t>JavaScript</w:t>
+      </w:r>
+      <w:proofErr w:type="spellEnd"/>
+      <w:r>
+        <w:rPr>
+          <w:sz w:val="20"/>
+          <w:szCs w:val="20"/>
+        </w:rPr>
+        <w:t xml:space="preserve">, </w:t>
+      </w:r>
+      <w:proofErr w:type="spellStart"/>
+      <w:r>
+        <w:rPr>
+          <w:sz w:val="20"/>
+          <w:szCs w:val="20"/>
+        </w:rPr>
+        <w:t>TypeScript</w:t>
+      </w:r>
+      <w:proofErr w:type="spellEnd"/>
+      <w:r>
+        <w:rPr>
+          <w:sz w:val="20"/>
+          <w:szCs w:val="20"/>
+        </w:rPr>
+        <w:t xml:space="preserve">, Node.js, </w:t>
+      </w:r>
+      <w:proofErr w:type="spellStart"/>
+      <w:r>
+        <w:rPr>
+          <w:sz w:val="20"/>
+          <w:szCs w:val="20"/>
+        </w:rPr>
+        <w:t>MongoDB</w:t>
+      </w:r>
+      <w:proofErr w:type="spellEnd"/>
+      <w:r>
+        <w:rPr>
+          <w:sz w:val="20"/>
+          <w:szCs w:val="20"/>
+        </w:rPr>
+        <w:t xml:space="preserve">, PostgreSQL, </w:t>
+      </w:r>
+      <w:proofErr w:type="spellStart"/>
+      <w:r>
+        <w:rPr>
+          <w:sz w:val="20"/>
+          <w:szCs w:val="20"/>
+        </w:rPr>
+        <w:t>TailwindCSS</w:t>
+      </w:r>
+      <w:proofErr w:type="spellEnd"/>
+      <w:r>
+        <w:rPr>
+          <w:sz w:val="20"/>
+          <w:szCs w:val="20"/>
+        </w:rPr>
+        <w:t xml:space="preserve">, </w:t>
+      </w:r>
+      <w:proofErr w:type="spellStart"/>
+      <w:r>
+        <w:rPr>
+          <w:sz w:val="20"/>
+          <w:szCs w:val="20"/>
+        </w:rPr>
+        <w:t>Shadcn</w:t>
+      </w:r>
+      <w:proofErr w:type="spellEnd"/>
+      <w:r>
+        <w:rPr>
+          <w:sz w:val="20"/>
+          <w:szCs w:val="20"/>
+        </w:rPr>
+        <w:t xml:space="preserve">/UI, </w:t>
+      </w:r>
+      <w:proofErr w:type="spellStart"/>
+      <w:r>
+        <w:rPr>
+          <w:sz w:val="20"/>
+          <w:szCs w:val="20"/>
+        </w:rPr>
+        <w:t>Figma</w:t>
+      </w:r>
+      <w:proofErr w:type="spellEnd"/>
+      <w:r>
+        <w:rPr>
+          <w:sz w:val="20"/>
+          <w:szCs w:val="20"/>
+        </w:rPr>
+        <w:t xml:space="preserve">, </w:t>
+      </w:r>
+      <w:proofErr w:type="spellStart"/>
+      <w:r>
+        <w:rPr>
+          <w:sz w:val="20"/>
+          <w:szCs w:val="20"/>
+        </w:rPr>
+        <w:t>Git</w:t>
+      </w:r>
+      <w:proofErr w:type="spellEnd"/>
+      <w:r>
+        <w:rPr>
+          <w:sz w:val="20"/>
+          <w:szCs w:val="20"/>
+        </w:rPr>
+        <w:t xml:space="preserve">, GitHub, REST APIs, Express, </w:t>
+      </w:r>
+      <w:proofErr w:type="spellStart"/>
+      <w:r>
+        <w:rPr>
+          <w:sz w:val="20"/>
+          <w:szCs w:val="20"/>
+        </w:rPr>
+        <w:t>React</w:t>
+      </w:r>
+      <w:proofErr w:type="spellEnd"/>
+      <w:r>
+        <w:rPr>
+          <w:sz w:val="20"/>
+          <w:szCs w:val="20"/>
+        </w:rPr>
+        <w:t xml:space="preserve"> </w:t>
+      </w:r>
+      <w:proofErr w:type="spellStart"/>
+      <w:r>
+        <w:rPr>
+          <w:sz w:val="20"/>
+          <w:szCs w:val="20"/>
+        </w:rPr>
+        <w:t>Native</w:t>
+      </w:r>
+      <w:proofErr w:type="spellEnd"/>
+      <w:r>
+        <w:rPr>
+          <w:sz w:val="20"/>
+          <w:szCs w:val="20"/>
+        </w:rPr>
+        <w:t>.</w:t>
       </w:r>
     </w:p>
     <w:p>
@@ -877,8 +1319,19 @@
           <w:sz w:val="24"/>
           <w:szCs w:val="24"/>
         </w:rPr>
-        <w:t xml:space="preserve"> Lead Front-end</w:t>
-      </w:r>
+        <w:t xml:space="preserve"> Lead Front-</w:t>
+      </w:r>
+      <w:proofErr w:type="spellStart"/>
+      <w:r>
+        <w:rPr>
+          <w:b/>
+          <w:bCs/>
+          <w:sz w:val="24"/>
+          <w:szCs w:val="24"/>
+        </w:rPr>
+        <w:t>end</w:t>
+      </w:r>
+      <w:proofErr w:type="spellEnd"/>
       <w:r>
         <w:rPr>
           <w:b/>
@@ -895,10 +1348,21 @@
           <w:sz w:val="24"/>
           <w:szCs w:val="24"/>
         </w:rPr>
-        <w:t>Skill Labs</w:t>
+        <w:t xml:space="preserve">Skill </w:t>
+      </w:r>
+      <w:proofErr w:type="spellStart"/>
+      <w:r>
+        <w:rPr>
+          <w:b/>
+          <w:bCs/>
+          <w:sz w:val="24"/>
+          <w:szCs w:val="24"/>
+        </w:rPr>
+        <w:t>Labs</w:t>
       </w:r>
       <w:bookmarkStart w:id="0" w:name="_9ahf3p4x0gsk" w:colFirst="0" w:colLast="0"/>
       <w:bookmarkEnd w:id="0"/>
+      <w:proofErr w:type="spellEnd"/>
       <w:r>
         <w:rPr>
           <w:sz w:val="24"/>
@@ -946,7 +1410,71 @@
           <w:sz w:val="20"/>
           <w:szCs w:val="20"/>
         </w:rPr>
-        <w:t>Liderança técnica de equipe front-end no ecossistema JavaScript (ReactJS + Shadcn/UI).</w:t>
+        <w:t>Liderança técnica de equipe front-</w:t>
+      </w:r>
+      <w:proofErr w:type="spellStart"/>
+      <w:r>
+        <w:rPr>
+          <w:sz w:val="20"/>
+          <w:szCs w:val="20"/>
+        </w:rPr>
+        <w:t>end</w:t>
+      </w:r>
+      <w:proofErr w:type="spellEnd"/>
+      <w:r>
+        <w:rPr>
+          <w:sz w:val="20"/>
+          <w:szCs w:val="20"/>
+        </w:rPr>
+        <w:t xml:space="preserve"> no ecossistema </w:t>
+      </w:r>
+      <w:proofErr w:type="spellStart"/>
+      <w:r>
+        <w:rPr>
+          <w:sz w:val="20"/>
+          <w:szCs w:val="20"/>
+        </w:rPr>
+        <w:t>JavaScript</w:t>
+      </w:r>
+      <w:proofErr w:type="spellEnd"/>
+      <w:r>
+        <w:rPr>
+          <w:sz w:val="20"/>
+          <w:szCs w:val="20"/>
+        </w:rPr>
+        <w:t xml:space="preserve"> (</w:t>
+      </w:r>
+      <w:proofErr w:type="spellStart"/>
+      <w:r>
+        <w:rPr>
+          <w:sz w:val="20"/>
+          <w:szCs w:val="20"/>
+        </w:rPr>
+        <w:t>ReactJS</w:t>
+      </w:r>
+      <w:proofErr w:type="spellEnd"/>
+      <w:r>
+        <w:rPr>
+          <w:sz w:val="20"/>
+          <w:szCs w:val="20"/>
+        </w:rPr>
+        <w:t xml:space="preserve"> + </w:t>
+      </w:r>
+      <w:proofErr w:type="spellStart"/>
+      <w:r>
+        <w:rPr>
+          <w:sz w:val="20"/>
+          <w:szCs w:val="20"/>
+        </w:rPr>
+        <w:t>Shadcn</w:t>
+      </w:r>
+      <w:proofErr w:type="spellEnd"/>
+      <w:r>
+        <w:rPr>
+          <w:sz w:val="20"/>
+          <w:szCs w:val="20"/>
+        </w:rPr>
+        <w:t>/UI).</w:t>
       </w:r>
     </w:p>
     <w:p>
@@ -1040,7 +1568,27 @@
           <w:sz w:val="24"/>
           <w:szCs w:val="24"/>
         </w:rPr>
-        <w:t xml:space="preserve">Front-end </w:t>
+        <w:t>Front-</w:t>
+      </w:r>
+      <w:proofErr w:type="spellStart"/>
+      <w:r>
+        <w:rPr>
+          <w:b/>
+          <w:bCs/>
+          <w:sz w:val="24"/>
+          <w:szCs w:val="24"/>
+        </w:rPr>
+        <w:t>end</w:t>
+      </w:r>
+      <w:proofErr w:type="spellEnd"/>
+      <w:r>
+        <w:rPr>
+          <w:b/>
+          <w:bCs/>
+          <w:sz w:val="24"/>
+          <w:szCs w:val="24"/>
+        </w:rPr>
+        <w:t xml:space="preserve"> </w:t>
       </w:r>
       <w:r>
         <w:rPr>
@@ -1051,6 +1599,7 @@
         </w:rPr>
         <w:t>(</w:t>
       </w:r>
+      <w:proofErr w:type="spellStart"/>
       <w:r>
         <w:rPr>
           <w:b/>
@@ -1060,6 +1609,7 @@
         </w:rPr>
         <w:t>ReactJS</w:t>
       </w:r>
+      <w:proofErr w:type="spellEnd"/>
       <w:r>
         <w:rPr>
           <w:b/>
@@ -1085,8 +1635,19 @@
           <w:sz w:val="24"/>
           <w:szCs w:val="24"/>
         </w:rPr>
-        <w:t>Skill Labs</w:t>
-      </w:r>
+        <w:t xml:space="preserve">Skill </w:t>
+      </w:r>
+      <w:proofErr w:type="spellStart"/>
+      <w:r>
+        <w:rPr>
+          <w:b/>
+          <w:bCs/>
+          <w:sz w:val="24"/>
+          <w:szCs w:val="24"/>
+        </w:rPr>
+        <w:t>Labs</w:t>
+      </w:r>
+      <w:proofErr w:type="spellEnd"/>
       <w:r>
         <w:rPr>
           <w:sz w:val="24"/>
@@ -1129,7 +1690,39 @@
           <w:sz w:val="20"/>
           <w:szCs w:val="20"/>
         </w:rPr>
-        <w:t>Desenvolvimento de interfaces responsivas com ReactJS e Tailwind CSS.</w:t>
+        <w:t xml:space="preserve">Desenvolvimento de interfaces responsivas com </w:t>
+      </w:r>
+      <w:proofErr w:type="spellStart"/>
+      <w:r>
+        <w:rPr>
+          <w:sz w:val="20"/>
+          <w:szCs w:val="20"/>
+        </w:rPr>
+        <w:t>ReactJS</w:t>
+      </w:r>
+      <w:proofErr w:type="spellEnd"/>
+      <w:r>
+        <w:rPr>
+          <w:sz w:val="20"/>
+          <w:szCs w:val="20"/>
+        </w:rPr>
+        <w:t xml:space="preserve"> e </w:t>
+      </w:r>
+      <w:proofErr w:type="spellStart"/>
+      <w:r>
+        <w:rPr>
+          <w:sz w:val="20"/>
+          <w:szCs w:val="20"/>
+        </w:rPr>
+        <w:t>Tailwind</w:t>
+      </w:r>
+      <w:proofErr w:type="spellEnd"/>
+      <w:r>
+        <w:rPr>
+          <w:sz w:val="20"/>
+          <w:szCs w:val="20"/>
+        </w:rPr>
+        <w:t xml:space="preserve"> CSS.</w:t>
       </w:r>
     </w:p>
     <w:p>
@@ -1150,7 +1743,39 @@
           <w:sz w:val="20"/>
           <w:szCs w:val="20"/>
         </w:rPr>
-        <w:t>Colaboração em equipe ágil utilizando Git, GitHub e metodologias Scrum/Kanban.</w:t>
+        <w:t xml:space="preserve">Colaboração em equipe ágil utilizando </w:t>
+      </w:r>
+      <w:proofErr w:type="spellStart"/>
+      <w:r>
+        <w:rPr>
+          <w:sz w:val="20"/>
+          <w:szCs w:val="20"/>
+        </w:rPr>
+        <w:t>Git</w:t>
+      </w:r>
+      <w:proofErr w:type="spellEnd"/>
+      <w:r>
+        <w:rPr>
+          <w:sz w:val="20"/>
+          <w:szCs w:val="20"/>
+        </w:rPr>
+        <w:t>, GitHub e metodologias Scrum/</w:t>
+      </w:r>
+      <w:proofErr w:type="spellStart"/>
+      <w:r>
+        <w:rPr>
+          <w:sz w:val="20"/>
+          <w:szCs w:val="20"/>
+        </w:rPr>
+        <w:t>Kanban</w:t>
+      </w:r>
+      <w:proofErr w:type="spellEnd"/>
+      <w:r>
+        <w:rPr>
+          <w:sz w:val="20"/>
+          <w:szCs w:val="20"/>
+        </w:rPr>
+        <w:t>.</w:t>
       </w:r>
     </w:p>
     <w:p>
@@ -1208,7 +1833,27 @@
           <w:sz w:val="24"/>
           <w:szCs w:val="24"/>
         </w:rPr>
-        <w:t xml:space="preserve">Front-end </w:t>
+        <w:t>Front-</w:t>
+      </w:r>
+      <w:proofErr w:type="spellStart"/>
+      <w:r>
+        <w:rPr>
+          <w:b/>
+          <w:bCs/>
+          <w:sz w:val="24"/>
+          <w:szCs w:val="24"/>
+        </w:rPr>
+        <w:t>end</w:t>
+      </w:r>
+      <w:proofErr w:type="spellEnd"/>
+      <w:r>
+        <w:rPr>
+          <w:b/>
+          <w:bCs/>
+          <w:sz w:val="24"/>
+          <w:szCs w:val="24"/>
+        </w:rPr>
+        <w:t xml:space="preserve"> </w:t>
       </w:r>
       <w:r>
         <w:rPr>
@@ -1219,6 +1864,7 @@
         </w:rPr>
         <w:t>(</w:t>
       </w:r>
+      <w:proofErr w:type="spellStart"/>
       <w:r>
         <w:rPr>
           <w:b/>
@@ -1228,6 +1874,7 @@
         </w:rPr>
         <w:t>AngularJS</w:t>
       </w:r>
+      <w:proofErr w:type="spellEnd"/>
       <w:r>
         <w:rPr>
           <w:b/>
@@ -1312,7 +1959,23 @@
           <w:sz w:val="20"/>
           <w:szCs w:val="20"/>
         </w:rPr>
-        <w:t>Participação na migração de sistemas para AngularJS com PO-UI.</w:t>
+        <w:t xml:space="preserve">Participação na migração de sistemas para </w:t>
+      </w:r>
+      <w:proofErr w:type="spellStart"/>
+      <w:r>
+        <w:rPr>
+          <w:sz w:val="20"/>
+          <w:szCs w:val="20"/>
+        </w:rPr>
+        <w:t>AngularJS</w:t>
+      </w:r>
+      <w:proofErr w:type="spellEnd"/>
+      <w:r>
+        <w:rPr>
+          <w:sz w:val="20"/>
+          <w:szCs w:val="20"/>
+        </w:rPr>
+        <w:t xml:space="preserve"> com PO-UI.</w:t>
       </w:r>
     </w:p>
     <w:p>
@@ -1333,7 +1996,39 @@
           <w:sz w:val="20"/>
           <w:szCs w:val="20"/>
         </w:rPr>
-        <w:t>Integração com back-end legado em FiveWin.</w:t>
+        <w:t xml:space="preserve">Integração com </w:t>
+      </w:r>
+      <w:proofErr w:type="spellStart"/>
+      <w:r>
+        <w:rPr>
+          <w:sz w:val="20"/>
+          <w:szCs w:val="20"/>
+        </w:rPr>
+        <w:t>back-end</w:t>
+      </w:r>
+      <w:proofErr w:type="spellEnd"/>
+      <w:r>
+        <w:rPr>
+          <w:sz w:val="20"/>
+          <w:szCs w:val="20"/>
+        </w:rPr>
+        <w:t xml:space="preserve"> legado em </w:t>
+      </w:r>
+      <w:proofErr w:type="spellStart"/>
+      <w:r>
+        <w:rPr>
+          <w:sz w:val="20"/>
+          <w:szCs w:val="20"/>
+        </w:rPr>
+        <w:t>FiveWin</w:t>
+      </w:r>
+      <w:proofErr w:type="spellEnd"/>
+      <w:r>
+        <w:rPr>
+          <w:sz w:val="20"/>
+          <w:szCs w:val="20"/>
+        </w:rPr>
+        <w:t>.</w:t>
       </w:r>
     </w:p>
     <w:p>
@@ -1406,14 +2101,25 @@
           <w:szCs w:val="24"/>
         </w:rPr>
       </w:pPr>
-      <w:r>
-        <w:rPr>
-          <w:b/>
-          <w:bCs/>
-          <w:sz w:val="24"/>
-          <w:szCs w:val="24"/>
-        </w:rPr>
-        <w:t>Wyden |</w:t>
+      <w:proofErr w:type="spellStart"/>
+      <w:r>
+        <w:rPr>
+          <w:b/>
+          <w:bCs/>
+          <w:sz w:val="24"/>
+          <w:szCs w:val="24"/>
+        </w:rPr>
+        <w:t>Wyden</w:t>
+      </w:r>
+      <w:proofErr w:type="spellEnd"/>
+      <w:r>
+        <w:rPr>
+          <w:b/>
+          <w:bCs/>
+          <w:sz w:val="24"/>
+          <w:szCs w:val="24"/>
+        </w:rPr>
+        <w:t xml:space="preserve"> |</w:t>
       </w:r>
       <w:r>
         <w:rPr>
@@ -1564,7 +2270,27 @@
           <w:sz w:val="24"/>
           <w:szCs w:val="24"/>
         </w:rPr>
-        <w:t>Desenvolvedor Full Stack JavaScript • EBAC</w:t>
+        <w:t xml:space="preserve">Desenvolvedor Full Stack </w:t>
+      </w:r>
+      <w:proofErr w:type="spellStart"/>
+      <w:r>
+        <w:rPr>
+          <w:b/>
+          <w:bCs/>
+          <w:sz w:val="24"/>
+          <w:szCs w:val="24"/>
+        </w:rPr>
+        <w:t>JavaScript</w:t>
+      </w:r>
+      <w:proofErr w:type="spellEnd"/>
+      <w:r>
+        <w:rPr>
+          <w:b/>
+          <w:bCs/>
+          <w:sz w:val="24"/>
+          <w:szCs w:val="24"/>
+        </w:rPr>
+        <w:t xml:space="preserve"> • EBAC</w:t>
       </w:r>
     </w:p>
     <w:p>
@@ -1585,7 +2311,39 @@
           <w:sz w:val="20"/>
           <w:szCs w:val="20"/>
         </w:rPr>
-        <w:t>Criação de sites, APIs e apps com JavaScript, React e Node.</w:t>
+        <w:t xml:space="preserve">Criação de sites, APIs e apps com </w:t>
+      </w:r>
+      <w:proofErr w:type="spellStart"/>
+      <w:r>
+        <w:rPr>
+          <w:sz w:val="20"/>
+          <w:szCs w:val="20"/>
+        </w:rPr>
+        <w:t>JavaScript</w:t>
+      </w:r>
+      <w:proofErr w:type="spellEnd"/>
+      <w:r>
+        <w:rPr>
+          <w:sz w:val="20"/>
+          <w:szCs w:val="20"/>
+        </w:rPr>
+        <w:t xml:space="preserve">, </w:t>
+      </w:r>
+      <w:proofErr w:type="spellStart"/>
+      <w:r>
+        <w:rPr>
+          <w:sz w:val="20"/>
+          <w:szCs w:val="20"/>
+        </w:rPr>
+        <w:t>React</w:t>
+      </w:r>
+      <w:proofErr w:type="spellEnd"/>
+      <w:r>
+        <w:rPr>
+          <w:sz w:val="20"/>
+          <w:szCs w:val="20"/>
+        </w:rPr>
+        <w:t xml:space="preserve"> e Node.</w:t>
       </w:r>
     </w:p>
     <w:p>
@@ -1606,7 +2364,39 @@
           <w:sz w:val="20"/>
           <w:szCs w:val="20"/>
         </w:rPr>
-        <w:t>Banco de dados com SQL e MongoDB, versionamento com Git.</w:t>
+        <w:t xml:space="preserve">Banco de dados com SQL e </w:t>
+      </w:r>
+      <w:proofErr w:type="spellStart"/>
+      <w:r>
+        <w:rPr>
+          <w:sz w:val="20"/>
+          <w:szCs w:val="20"/>
+        </w:rPr>
+        <w:t>MongoDB</w:t>
+      </w:r>
+      <w:proofErr w:type="spellEnd"/>
+      <w:r>
+        <w:rPr>
+          <w:sz w:val="20"/>
+          <w:szCs w:val="20"/>
+        </w:rPr>
+        <w:t xml:space="preserve">, versionamento com </w:t>
+      </w:r>
+      <w:proofErr w:type="spellStart"/>
+      <w:r>
+        <w:rPr>
+          <w:sz w:val="20"/>
+          <w:szCs w:val="20"/>
+        </w:rPr>
+        <w:t>Git</w:t>
+      </w:r>
+      <w:proofErr w:type="spellEnd"/>
+      <w:r>
+        <w:rPr>
+          <w:sz w:val="20"/>
+          <w:szCs w:val="20"/>
+        </w:rPr>
+        <w:t>.</w:t>
       </w:r>
     </w:p>
     <w:p>
@@ -1635,8 +2425,39 @@
           <w:sz w:val="24"/>
           <w:szCs w:val="24"/>
         </w:rPr>
-        <w:t>Formação Full Stack JavaScript • OneBitCode</w:t>
-      </w:r>
+        <w:t xml:space="preserve">Formação Full Stack </w:t>
+      </w:r>
+      <w:proofErr w:type="spellStart"/>
+      <w:r>
+        <w:rPr>
+          <w:b/>
+          <w:bCs/>
+          <w:sz w:val="24"/>
+          <w:szCs w:val="24"/>
+        </w:rPr>
+        <w:t>JavaScript</w:t>
+      </w:r>
+      <w:proofErr w:type="spellEnd"/>
+      <w:r>
+        <w:rPr>
+          <w:b/>
+          <w:bCs/>
+          <w:sz w:val="24"/>
+          <w:szCs w:val="24"/>
+        </w:rPr>
+        <w:t xml:space="preserve"> • </w:t>
+      </w:r>
+      <w:proofErr w:type="spellStart"/>
+      <w:r>
+        <w:rPr>
+          <w:b/>
+          <w:bCs/>
+          <w:sz w:val="24"/>
+          <w:szCs w:val="24"/>
+        </w:rPr>
+        <w:t>OneBitCode</w:t>
+      </w:r>
+      <w:proofErr w:type="spellEnd"/>
     </w:p>
     <w:p>
       <w:pPr>
@@ -1656,7 +2477,119 @@
           <w:sz w:val="20"/>
           <w:szCs w:val="20"/>
         </w:rPr>
-        <w:t>Tecnologias: HTML, CSS, Sass, Bootstrap, JavaScript, TypeScript, React, NodeJS, SQL, MongoDB.</w:t>
+        <w:t xml:space="preserve">Tecnologias: HTML, CSS, </w:t>
+      </w:r>
+      <w:proofErr w:type="spellStart"/>
+      <w:r>
+        <w:rPr>
+          <w:sz w:val="20"/>
+          <w:szCs w:val="20"/>
+        </w:rPr>
+        <w:t>Sass</w:t>
+      </w:r>
+      <w:proofErr w:type="spellEnd"/>
+      <w:r>
+        <w:rPr>
+          <w:sz w:val="20"/>
+          <w:szCs w:val="20"/>
+        </w:rPr>
+        <w:t xml:space="preserve">, </w:t>
+      </w:r>
+      <w:proofErr w:type="spellStart"/>
+      <w:r>
+        <w:rPr>
+          <w:sz w:val="20"/>
+          <w:szCs w:val="20"/>
+        </w:rPr>
+        <w:t>Bootstrap</w:t>
+      </w:r>
+      <w:proofErr w:type="spellEnd"/>
+      <w:r>
+        <w:rPr>
+          <w:sz w:val="20"/>
+          <w:szCs w:val="20"/>
+        </w:rPr>
+        <w:t xml:space="preserve">, </w:t>
+      </w:r>
+      <w:proofErr w:type="spellStart"/>
+      <w:r>
+        <w:rPr>
+          <w:sz w:val="20"/>
+          <w:szCs w:val="20"/>
+        </w:rPr>
+        <w:t>JavaScript</w:t>
+      </w:r>
+      <w:proofErr w:type="spellEnd"/>
+      <w:r>
+        <w:rPr>
+          <w:sz w:val="20"/>
+          <w:szCs w:val="20"/>
+        </w:rPr>
+        <w:t xml:space="preserve">, </w:t>
+      </w:r>
+      <w:proofErr w:type="spellStart"/>
+      <w:r>
+        <w:rPr>
+          <w:sz w:val="20"/>
+          <w:szCs w:val="20"/>
+        </w:rPr>
+        <w:t>TypeScript</w:t>
+      </w:r>
+      <w:proofErr w:type="spellEnd"/>
+      <w:r>
+        <w:rPr>
+          <w:sz w:val="20"/>
+          <w:szCs w:val="20"/>
+        </w:rPr>
+        <w:t xml:space="preserve">, </w:t>
+      </w:r>
+      <w:proofErr w:type="spellStart"/>
+      <w:r>
+        <w:rPr>
+          <w:sz w:val="20"/>
+          <w:szCs w:val="20"/>
+        </w:rPr>
+        <w:t>React</w:t>
+      </w:r>
+      <w:proofErr w:type="spellEnd"/>
+      <w:r>
+        <w:rPr>
+          <w:sz w:val="20"/>
+          <w:szCs w:val="20"/>
+        </w:rPr>
+        <w:t xml:space="preserve">, </w:t>
+      </w:r>
+      <w:proofErr w:type="spellStart"/>
+      <w:r>
+        <w:rPr>
+          <w:sz w:val="20"/>
+          <w:szCs w:val="20"/>
+        </w:rPr>
+        <w:t>NodeJS</w:t>
+      </w:r>
+      <w:proofErr w:type="spellEnd"/>
+      <w:r>
+        <w:rPr>
+          <w:sz w:val="20"/>
+          <w:szCs w:val="20"/>
+        </w:rPr>
+        <w:t xml:space="preserve">, SQL, </w:t>
+      </w:r>
+      <w:proofErr w:type="spellStart"/>
+      <w:r>
+        <w:rPr>
+          <w:sz w:val="20"/>
+          <w:szCs w:val="20"/>
+        </w:rPr>
+        <w:t>MongoDB</w:t>
+      </w:r>
+      <w:proofErr w:type="spellEnd"/>
+      <w:r>
+        <w:rPr>
+          <w:sz w:val="20"/>
+          <w:szCs w:val="20"/>
+        </w:rPr>
+        <w:t>.</w:t>
       </w:r>
     </w:p>
     <w:p>
@@ -1685,8 +2618,19 @@
           <w:sz w:val="24"/>
           <w:szCs w:val="24"/>
         </w:rPr>
-        <w:t>Trilha Discover • Rocketseat</w:t>
-      </w:r>
+        <w:t xml:space="preserve">Trilha Discover • </w:t>
+      </w:r>
+      <w:proofErr w:type="spellStart"/>
+      <w:r>
+        <w:rPr>
+          <w:b/>
+          <w:bCs/>
+          <w:sz w:val="24"/>
+          <w:szCs w:val="24"/>
+        </w:rPr>
+        <w:t>Rocketseat</w:t>
+      </w:r>
+      <w:proofErr w:type="spellEnd"/>
     </w:p>
     <w:p>
       <w:pPr>
@@ -1706,7 +2650,55 @@
           <w:sz w:val="20"/>
           <w:szCs w:val="20"/>
         </w:rPr>
-        <w:t>Fundamentos de front-end e back-end, lógica de programação, APIs REST, terminal e Git.</w:t>
+        <w:t>Fundamentos de front-</w:t>
+      </w:r>
+      <w:proofErr w:type="spellStart"/>
+      <w:r>
+        <w:rPr>
+          <w:sz w:val="20"/>
+          <w:szCs w:val="20"/>
+        </w:rPr>
+        <w:t>end</w:t>
+      </w:r>
+      <w:proofErr w:type="spellEnd"/>
+      <w:r>
+        <w:rPr>
+          <w:sz w:val="20"/>
+          <w:szCs w:val="20"/>
+        </w:rPr>
+        <w:t xml:space="preserve"> e </w:t>
+      </w:r>
+      <w:proofErr w:type="spellStart"/>
+      <w:r>
+        <w:rPr>
+          <w:sz w:val="20"/>
+          <w:szCs w:val="20"/>
+        </w:rPr>
+        <w:t>back-end</w:t>
+      </w:r>
+      <w:proofErr w:type="spellEnd"/>
+      <w:r>
+        <w:rPr>
+          <w:sz w:val="20"/>
+          <w:szCs w:val="20"/>
+        </w:rPr>
+        <w:t xml:space="preserve">, lógica de programação, APIs REST, terminal e </w:t>
+      </w:r>
+      <w:proofErr w:type="spellStart"/>
+      <w:r>
+        <w:rPr>
+          <w:sz w:val="20"/>
+          <w:szCs w:val="20"/>
+        </w:rPr>
+        <w:t>Git</w:t>
+      </w:r>
+      <w:proofErr w:type="spellEnd"/>
+      <w:r>
+        <w:rPr>
+          <w:sz w:val="20"/>
+          <w:szCs w:val="20"/>
+        </w:rPr>
+        <w:t>.</w:t>
       </w:r>
     </w:p>
     <w:p>
@@ -1727,8 +2719,341 @@
           <w:sz w:val="20"/>
           <w:szCs w:val="20"/>
         </w:rPr>
-        <w:t>HTML, CSS, DOM, NodeJS, POO, Banco de Dados.</w:t>
-      </w:r>
+        <w:t xml:space="preserve">HTML, CSS, DOM, </w:t>
+      </w:r>
+      <w:proofErr w:type="spellStart"/>
+      <w:r>
+        <w:rPr>
+          <w:sz w:val="20"/>
+          <w:szCs w:val="20"/>
+        </w:rPr>
+        <w:t>NodeJS</w:t>
+      </w:r>
+      <w:proofErr w:type="spellEnd"/>
+      <w:r>
+        <w:rPr>
+          <w:sz w:val="20"/>
+          <w:szCs w:val="20"/>
+        </w:rPr>
+        <w:t>, POO, Banco de Dados.</w:t>
+      </w:r>
+    </w:p>
+    <w:p>
+      <w:pPr>
+        <w:pBdr>
+          <w:bottom w:val="single" w:sz="6" w:space="1" w:color="auto"/>
+        </w:pBdr>
+        <w:spacing w:before="240" w:after="0" w:line="276" w:lineRule="auto"/>
+        <w:rPr>
+          <w:b/>
+          <w:bCs/>
+          <w:color w:val="215E99" w:themeColor="text2" w:themeTint="BF"/>
+          <w:sz w:val="32"/>
+          <w:szCs w:val="32"/>
+        </w:rPr>
+      </w:pPr>
+      <w:r>
+        <w:rPr>
+          <w:b/>
+          <w:bCs/>
+          <w:color w:val="215E99" w:themeColor="text2" w:themeTint="BF"/>
+          <w:sz w:val="32"/>
+          <w:szCs w:val="32"/>
+        </w:rPr>
+        <w:t>Certificados Recentes</w:t>
+      </w:r>
+    </w:p>
+    <w:p>
+      <w:pPr>
+        <w:spacing w:before="240" w:after="0" w:line="360" w:lineRule="auto"/>
+        <w:ind w:left="360"/>
+        <w:rPr>
+          <w:sz w:val="20"/>
+          <w:szCs w:val="20"/>
+        </w:rPr>
+      </w:pPr>
+      <w:r>
+        <w:rPr>
+          <w:sz w:val="20"/>
+          <w:szCs w:val="20"/>
+        </w:rPr>
+        <w:t xml:space="preserve">Clean </w:t>
+      </w:r>
+      <w:proofErr w:type="spellStart"/>
+      <w:r>
+        <w:rPr>
+          <w:sz w:val="20"/>
+          <w:szCs w:val="20"/>
+        </w:rPr>
+        <w:t>Code</w:t>
+      </w:r>
+      <w:proofErr w:type="spellEnd"/>
+      <w:r>
+        <w:rPr>
+          <w:sz w:val="20"/>
+          <w:szCs w:val="20"/>
+        </w:rPr>
+        <w:t xml:space="preserve">: </w:t>
+      </w:r>
+      <w:hyperlink r:id="rId17" w:history="1">
+        <w:r>
+          <w:rPr>
+            <w:rStyle w:val="Hyperlink"/>
+            <w:sz w:val="20"/>
+            <w:szCs w:val="20"/>
+          </w:rPr>
+          <w:t>certificado</w:t>
+        </w:r>
+      </w:hyperlink>
+    </w:p>
+    <w:p>
+      <w:pPr>
+        <w:spacing w:after="0" w:line="360" w:lineRule="auto"/>
+        <w:ind w:left="360"/>
+        <w:rPr>
+          <w:sz w:val="20"/>
+          <w:szCs w:val="20"/>
+        </w:rPr>
+      </w:pPr>
+      <w:r>
+        <w:rPr>
+          <w:sz w:val="20"/>
+          <w:szCs w:val="20"/>
+        </w:rPr>
+        <w:t xml:space="preserve">NLW Connect - </w:t>
+      </w:r>
+      <w:proofErr w:type="spellStart"/>
+      <w:r>
+        <w:rPr>
+          <w:sz w:val="20"/>
+          <w:szCs w:val="20"/>
+        </w:rPr>
+        <w:t>React</w:t>
+      </w:r>
+      <w:proofErr w:type="spellEnd"/>
+      <w:r>
+        <w:rPr>
+          <w:sz w:val="20"/>
+          <w:szCs w:val="20"/>
+        </w:rPr>
+        <w:t xml:space="preserve">: </w:t>
+      </w:r>
+      <w:hyperlink r:id="rId18" w:history="1">
+        <w:r>
+          <w:rPr>
+            <w:rStyle w:val="Hyperlink"/>
+            <w:sz w:val="20"/>
+            <w:szCs w:val="20"/>
+          </w:rPr>
+          <w:t>certificado</w:t>
+        </w:r>
+      </w:hyperlink>
+    </w:p>
+    <w:p>
+      <w:pPr>
+        <w:spacing w:after="0" w:line="360" w:lineRule="auto"/>
+        <w:ind w:left="360"/>
+        <w:rPr>
+          <w:sz w:val="20"/>
+          <w:szCs w:val="20"/>
+        </w:rPr>
+      </w:pPr>
+      <w:r>
+        <w:rPr>
+          <w:sz w:val="20"/>
+          <w:szCs w:val="20"/>
+        </w:rPr>
+        <w:t xml:space="preserve">NLW Connect - </w:t>
+      </w:r>
+      <w:proofErr w:type="spellStart"/>
+      <w:r>
+        <w:rPr>
+          <w:sz w:val="20"/>
+          <w:szCs w:val="20"/>
+        </w:rPr>
+        <w:t>Nodejs</w:t>
+      </w:r>
+      <w:proofErr w:type="spellEnd"/>
+      <w:r>
+        <w:rPr>
+          <w:sz w:val="20"/>
+          <w:szCs w:val="20"/>
+        </w:rPr>
+        <w:t xml:space="preserve">: </w:t>
+      </w:r>
+      <w:hyperlink r:id="rId19" w:history="1">
+        <w:r>
+          <w:rPr>
+            <w:rStyle w:val="Hyperlink"/>
+            <w:sz w:val="20"/>
+            <w:szCs w:val="20"/>
+          </w:rPr>
+          <w:t>certificado</w:t>
+        </w:r>
+      </w:hyperlink>
+    </w:p>
+    <w:p>
+      <w:pPr>
+        <w:spacing w:after="0" w:line="360" w:lineRule="auto"/>
+        <w:ind w:left="360"/>
+        <w:rPr>
+          <w:sz w:val="20"/>
+          <w:szCs w:val="20"/>
+        </w:rPr>
+      </w:pPr>
+      <w:r>
+        <w:rPr>
+          <w:sz w:val="20"/>
+          <w:szCs w:val="20"/>
+        </w:rPr>
+        <w:t xml:space="preserve">NLW Connect - </w:t>
+      </w:r>
+      <w:proofErr w:type="spellStart"/>
+      <w:r>
+        <w:rPr>
+          <w:sz w:val="20"/>
+          <w:szCs w:val="20"/>
+        </w:rPr>
+        <w:t>Fullstack</w:t>
+      </w:r>
+      <w:proofErr w:type="spellEnd"/>
+      <w:r>
+        <w:rPr>
+          <w:sz w:val="20"/>
+          <w:szCs w:val="20"/>
+        </w:rPr>
+        <w:t xml:space="preserve">: </w:t>
+      </w:r>
+      <w:hyperlink r:id="rId20" w:history="1">
+        <w:r>
+          <w:rPr>
+            <w:rStyle w:val="Hyperlink"/>
+            <w:sz w:val="20"/>
+            <w:szCs w:val="20"/>
+          </w:rPr>
+          <w:t>certificado</w:t>
+        </w:r>
+      </w:hyperlink>
+      <w:r>
+        <w:rPr>
+          <w:sz w:val="20"/>
+          <w:szCs w:val="20"/>
+        </w:rPr>
+        <w:t xml:space="preserve"> </w:t>
+      </w:r>
+    </w:p>
+    <w:p>
+      <w:pPr>
+        <w:spacing w:after="0" w:line="360" w:lineRule="auto"/>
+        <w:ind w:left="360"/>
+        <w:rPr>
+          <w:sz w:val="20"/>
+          <w:szCs w:val="20"/>
+        </w:rPr>
+      </w:pPr>
+      <w:r>
+        <w:rPr>
+          <w:sz w:val="20"/>
+          <w:szCs w:val="20"/>
+        </w:rPr>
+        <w:t xml:space="preserve">NLW Connect - Python: </w:t>
+      </w:r>
+      <w:hyperlink r:id="rId21" w:history="1">
+        <w:r>
+          <w:rPr>
+            <w:rStyle w:val="Hyperlink"/>
+            <w:sz w:val="20"/>
+            <w:szCs w:val="20"/>
+          </w:rPr>
+          <w:t>certificado</w:t>
+        </w:r>
+      </w:hyperlink>
+    </w:p>
+    <w:p>
+      <w:pPr>
+        <w:spacing w:after="0" w:line="360" w:lineRule="auto"/>
+        <w:ind w:left="360"/>
+        <w:rPr>
+          <w:sz w:val="20"/>
+          <w:szCs w:val="20"/>
+        </w:rPr>
+      </w:pPr>
+      <w:r>
+        <w:rPr>
+          <w:sz w:val="20"/>
+          <w:szCs w:val="20"/>
+        </w:rPr>
+        <w:t xml:space="preserve">NLW Connect - </w:t>
+      </w:r>
+      <w:proofErr w:type="spellStart"/>
+      <w:r>
+        <w:rPr>
+          <w:sz w:val="20"/>
+          <w:szCs w:val="20"/>
+        </w:rPr>
+        <w:t>Csharp</w:t>
+      </w:r>
+      <w:proofErr w:type="spellEnd"/>
+      <w:r>
+        <w:rPr>
+          <w:sz w:val="20"/>
+          <w:szCs w:val="20"/>
+        </w:rPr>
+        <w:t xml:space="preserve">: </w:t>
+      </w:r>
+      <w:hyperlink r:id="rId22" w:history="1">
+        <w:r>
+          <w:rPr>
+            <w:rStyle w:val="Hyperlink"/>
+            <w:sz w:val="20"/>
+            <w:szCs w:val="20"/>
+          </w:rPr>
+          <w:t>certificado</w:t>
+        </w:r>
+      </w:hyperlink>
+    </w:p>
+    <w:p>
+      <w:pPr>
+        <w:spacing w:after="0" w:line="360" w:lineRule="auto"/>
+        <w:ind w:left="360"/>
+        <w:rPr>
+          <w:sz w:val="20"/>
+          <w:szCs w:val="20"/>
+        </w:rPr>
+      </w:pPr>
+      <w:r>
+        <w:rPr>
+          <w:sz w:val="20"/>
+          <w:szCs w:val="20"/>
+        </w:rPr>
+        <w:t xml:space="preserve">Desafio de Micro </w:t>
+      </w:r>
+      <w:proofErr w:type="spellStart"/>
+      <w:r>
+        <w:rPr>
+          <w:sz w:val="20"/>
+          <w:szCs w:val="20"/>
+        </w:rPr>
+        <w:t>Saas</w:t>
+      </w:r>
+      <w:proofErr w:type="spellEnd"/>
+      <w:r>
+        <w:rPr>
+          <w:sz w:val="20"/>
+          <w:szCs w:val="20"/>
+        </w:rPr>
+        <w:t xml:space="preserve">: </w:t>
+      </w:r>
+      <w:hyperlink r:id="rId23" w:history="1">
+        <w:r>
+          <w:rPr>
+            <w:rStyle w:val="Hyperlink"/>
+            <w:sz w:val="20"/>
+            <w:szCs w:val="20"/>
+          </w:rPr>
+          <w:t>certificado</w:t>
+        </w:r>
+      </w:hyperlink>
     </w:p>
     <w:p>
       <w:pPr>
@@ -2385,6 +3710,119 @@
     </w:lvl>
   </w:abstractNum>
   <w:abstractNum w:abstractNumId="5" w15:restartNumberingAfterBreak="0">
+    <w:nsid w:val="3D510BFF"/>
+    <w:multiLevelType w:val="hybridMultilevel"/>
+    <w:tmpl w:val="C832AB9C"/>
+    <w:lvl w:ilvl="0" w:tplc="04160001">
+      <w:start w:val="1"/>
+      <w:numFmt w:val="bullet"/>
+      <w:lvlText w:val=""/>
+      <w:lvlJc w:val="left"/>
+      <w:pPr>
+        <w:ind w:left="720" w:hanging="360"/>
+      </w:pPr>
+      <w:rPr>
+        <w:rFonts w:ascii="Symbol" w:hAnsi="Symbol" w:hint="default"/>
+      </w:rPr>
+    </w:lvl>
+    <w:lvl w:ilvl="1" w:tplc="04160003" w:tentative="1">
+      <w:start w:val="1"/>
+      <w:numFmt w:val="bullet"/>
+      <w:lvlText w:val="o"/>
+      <w:lvlJc w:val="left"/>
+      <w:pPr>
+        <w:ind w:left="1440" w:hanging="360"/>
+      </w:pPr>
+      <w:rPr>
+        <w:rFonts w:ascii="Courier New" w:hAnsi="Courier New" w:cs="Courier New" w:hint="default"/>
+      </w:rPr>
+    </w:lvl>
+    <w:lvl w:ilvl="2" w:tplc="04160005" w:tentative="1">
+      <w:start w:val="1"/>
+      <w:numFmt w:val="bullet"/>
+      <w:lvlText w:val=""/>
+      <w:lvlJc w:val="left"/>
+      <w:pPr>
+        <w:ind w:left="2160" w:hanging="360"/>
+      </w:pPr>
+      <w:rPr>
+        <w:rFonts w:ascii="Wingdings" w:hAnsi="Wingdings" w:hint="default"/>
+      </w:rPr>
+    </w:lvl>
+    <w:lvl w:ilvl="3" w:tplc="04160001" w:tentative="1">
+      <w:start w:val="1"/>
+      <w:numFmt w:val="bullet"/>
+      <w:lvlText w:val=""/>
+      <w:lvlJc w:val="left"/>
+      <w:pPr>
+        <w:ind w:left="2880" w:hanging="360"/>
+      </w:pPr>
+      <w:rPr>
+        <w:rFonts w:ascii="Symbol" w:hAnsi="Symbol" w:hint="default"/>
+      </w:rPr>
+    </w:lvl>
+    <w:lvl w:ilvl="4" w:tplc="04160003" w:tentative="1">
+      <w:start w:val="1"/>
+      <w:numFmt w:val="bullet"/>
+      <w:lvlText w:val="o"/>
+      <w:lvlJc w:val="left"/>
+      <w:pPr>
+        <w:ind w:left="3600" w:hanging="360"/>
+      </w:pPr>
+      <w:rPr>
+        <w:rFonts w:ascii="Courier New" w:hAnsi="Courier New" w:cs="Courier New" w:hint="default"/>
+      </w:rPr>
+    </w:lvl>
+    <w:lvl w:ilvl="5" w:tplc="04160005" w:tentative="1">
+      <w:start w:val="1"/>
+      <w:numFmt w:val="bullet"/>
+      <w:lvlText w:val=""/>
+      <w:lvlJc w:val="left"/>
+      <w:pPr>
+        <w:ind w:left="4320" w:hanging="360"/>
+      </w:pPr>
+      <w:rPr>
+        <w:rFonts w:ascii="Wingdings" w:hAnsi="Wingdings" w:hint="default"/>
+      </w:rPr>
+    </w:lvl>
+    <w:lvl w:ilvl="6" w:tplc="04160001" w:tentative="1">
+      <w:start w:val="1"/>
+      <w:numFmt w:val="bullet"/>
+      <w:lvlText w:val=""/>
+      <w:lvlJc w:val="left"/>
+      <w:pPr>
+        <w:ind w:left="5040" w:hanging="360"/>
+      </w:pPr>
+      <w:rPr>
+        <w:rFonts w:ascii="Symbol" w:hAnsi="Symbol" w:hint="default"/>
+      </w:rPr>
+    </w:lvl>
+    <w:lvl w:ilvl="7" w:tplc="04160003" w:tentative="1">
+      <w:start w:val="1"/>
+      <w:numFmt w:val="bullet"/>
+      <w:lvlText w:val="o"/>
+      <w:lvlJc w:val="left"/>
+      <w:pPr>
+        <w:ind w:left="5760" w:hanging="360"/>
+      </w:pPr>
+      <w:rPr>
+        <w:rFonts w:ascii="Courier New" w:hAnsi="Courier New" w:cs="Courier New" w:hint="default"/>
+      </w:rPr>
+    </w:lvl>
+    <w:lvl w:ilvl="8" w:tplc="04160005" w:tentative="1">
+      <w:start w:val="1"/>
+      <w:numFmt w:val="bullet"/>
+      <w:lvlText w:val=""/>
+      <w:lvlJc w:val="left"/>
+      <w:pPr>
+        <w:ind w:left="6480" w:hanging="360"/>
+      </w:pPr>
+      <w:rPr>
+        <w:rFonts w:ascii="Wingdings" w:hAnsi="Wingdings" w:hint="default"/>
+      </w:rPr>
+    </w:lvl>
+  </w:abstractNum>
+  <w:abstractNum w:abstractNumId="6" w15:restartNumberingAfterBreak="0">
     <w:nsid w:val="4D8C2891"/>
     <w:multiLevelType w:val="multilevel"/>
     <w:tmpl w:val="FEBC25FC"/>
@@ -2497,10 +3935,10 @@
       </w:rPr>
     </w:lvl>
   </w:abstractNum>
-  <w:abstractNum w:abstractNumId="6" w15:restartNumberingAfterBreak="0">
+  <w:abstractNum w:abstractNumId="7" w15:restartNumberingAfterBreak="0">
     <w:nsid w:val="52A41DD3"/>
     <w:multiLevelType w:val="hybridMultilevel"/>
-    <w:tmpl w:val="980A4EE0"/>
+    <w:tmpl w:val="7D9A1A82"/>
     <w:lvl w:ilvl="0" w:tplc="04160001">
       <w:start w:val="1"/>
       <w:numFmt w:val="bullet"/>
@@ -2610,7 +4048,7 @@
       </w:rPr>
     </w:lvl>
   </w:abstractNum>
-  <w:abstractNum w:abstractNumId="7" w15:restartNumberingAfterBreak="0">
+  <w:abstractNum w:abstractNumId="8" w15:restartNumberingAfterBreak="0">
     <w:nsid w:val="54853411"/>
     <w:multiLevelType w:val="hybridMultilevel"/>
     <w:tmpl w:val="725218BC"/>
@@ -2723,7 +4161,7 @@
       </w:rPr>
     </w:lvl>
   </w:abstractNum>
-  <w:abstractNum w:abstractNumId="8" w15:restartNumberingAfterBreak="0">
+  <w:abstractNum w:abstractNumId="9" w15:restartNumberingAfterBreak="0">
     <w:nsid w:val="553D5AAA"/>
     <w:multiLevelType w:val="hybridMultilevel"/>
     <w:tmpl w:val="E57096D6"/>
@@ -2836,7 +4274,7 @@
       </w:rPr>
     </w:lvl>
   </w:abstractNum>
-  <w:abstractNum w:abstractNumId="9" w15:restartNumberingAfterBreak="0">
+  <w:abstractNum w:abstractNumId="10" w15:restartNumberingAfterBreak="0">
     <w:nsid w:val="5AD14F47"/>
     <w:multiLevelType w:val="hybridMultilevel"/>
     <w:tmpl w:val="5234ED18"/>
@@ -2949,7 +4387,7 @@
       </w:rPr>
     </w:lvl>
   </w:abstractNum>
-  <w:abstractNum w:abstractNumId="10" w15:restartNumberingAfterBreak="0">
+  <w:abstractNum w:abstractNumId="11" w15:restartNumberingAfterBreak="0">
     <w:nsid w:val="5DD1630D"/>
     <w:multiLevelType w:val="hybridMultilevel"/>
     <w:tmpl w:val="86A25DE4"/>
@@ -3062,7 +4500,7 @@
       </w:rPr>
     </w:lvl>
   </w:abstractNum>
-  <w:abstractNum w:abstractNumId="11" w15:restartNumberingAfterBreak="0">
+  <w:abstractNum w:abstractNumId="12" w15:restartNumberingAfterBreak="0">
     <w:nsid w:val="6E103893"/>
     <w:multiLevelType w:val="hybridMultilevel"/>
     <w:tmpl w:val="19B4552C"/>
@@ -3175,7 +4613,7 @@
       </w:rPr>
     </w:lvl>
   </w:abstractNum>
-  <w:abstractNum w:abstractNumId="12" w15:restartNumberingAfterBreak="0">
+  <w:abstractNum w:abstractNumId="13" w15:restartNumberingAfterBreak="0">
     <w:nsid w:val="6E6B47E2"/>
     <w:multiLevelType w:val="hybridMultilevel"/>
     <w:tmpl w:val="C2640BFC"/>
@@ -3288,7 +4726,7 @@
       </w:rPr>
     </w:lvl>
   </w:abstractNum>
-  <w:abstractNum w:abstractNumId="13" w15:restartNumberingAfterBreak="0">
+  <w:abstractNum w:abstractNumId="14" w15:restartNumberingAfterBreak="0">
     <w:nsid w:val="7D8A59B3"/>
     <w:multiLevelType w:val="hybridMultilevel"/>
     <w:tmpl w:val="C994A66E"/>
@@ -3402,46 +4840,49 @@
     </w:lvl>
   </w:abstractNum>
   <w:num w:numId="1" w16cid:durableId="847256391">
-    <w:abstractNumId w:val="5"/>
+    <w:abstractNumId w:val="6"/>
   </w:num>
   <w:num w:numId="2" w16cid:durableId="25106127">
     <w:abstractNumId w:val="2"/>
   </w:num>
   <w:num w:numId="3" w16cid:durableId="1189105748">
-    <w:abstractNumId w:val="13"/>
+    <w:abstractNumId w:val="14"/>
   </w:num>
   <w:num w:numId="4" w16cid:durableId="275992725">
     <w:abstractNumId w:val="3"/>
   </w:num>
   <w:num w:numId="5" w16cid:durableId="224099258">
-    <w:abstractNumId w:val="8"/>
+    <w:abstractNumId w:val="9"/>
   </w:num>
   <w:num w:numId="6" w16cid:durableId="361980217">
     <w:abstractNumId w:val="0"/>
   </w:num>
   <w:num w:numId="7" w16cid:durableId="1894197293">
-    <w:abstractNumId w:val="11"/>
+    <w:abstractNumId w:val="12"/>
   </w:num>
   <w:num w:numId="8" w16cid:durableId="33778103">
-    <w:abstractNumId w:val="7"/>
+    <w:abstractNumId w:val="8"/>
   </w:num>
   <w:num w:numId="9" w16cid:durableId="49811370">
     <w:abstractNumId w:val="1"/>
   </w:num>
   <w:num w:numId="10" w16cid:durableId="1058623638">
-    <w:abstractNumId w:val="9"/>
+    <w:abstractNumId w:val="10"/>
   </w:num>
   <w:num w:numId="11" w16cid:durableId="125201193">
-    <w:abstractNumId w:val="6"/>
+    <w:abstractNumId w:val="7"/>
   </w:num>
   <w:num w:numId="12" w16cid:durableId="1812865782">
-    <w:abstractNumId w:val="10"/>
+    <w:abstractNumId w:val="11"/>
   </w:num>
   <w:num w:numId="13" w16cid:durableId="672490362">
     <w:abstractNumId w:val="4"/>
   </w:num>
   <w:num w:numId="14" w16cid:durableId="536771488">
-    <w:abstractNumId w:val="12"/>
+    <w:abstractNumId w:val="13"/>
+  </w:num>
+  <w:num w:numId="15" w16cid:durableId="1730230650">
+    <w:abstractNumId w:val="5"/>
   </w:num>
 </w:numbering>
 </file>
@@ -3846,7 +5287,7 @@
   <w:style w:type="paragraph" w:default="1" w:styleId="Normal">
     <w:name w:val="Normal"/>
     <w:qFormat/>
-    <w:rsid w:val="004C2748"/>
+    <w:rsid w:val="0032555F"/>
   </w:style>
   <w:style w:type="paragraph" w:styleId="Ttulo1">
     <w:name w:val="heading 1"/>
@@ -4048,7 +5489,6 @@
   <w:style w:type="character" w:default="1" w:styleId="Fontepargpadro">
     <w:name w:val="Default Paragraph Font"/>
     <w:uiPriority w:val="1"/>
-    <w:semiHidden/>
     <w:unhideWhenUsed/>
   </w:style>
   <w:style w:type="table" w:default="1" w:styleId="Tabelanormal">
@@ -4410,6 +5850,86 @@
       <w:szCs w:val="24"/>
     </w:rPr>
   </w:style>
+  <w:style w:type="character" w:styleId="Refdecomentrio">
+    <w:name w:val="annotation reference"/>
+    <w:basedOn w:val="Fontepargpadro"/>
+    <w:uiPriority w:val="99"/>
+    <w:semiHidden/>
+    <w:unhideWhenUsed/>
+    <w:rsid w:val="0032555F"/>
+    <w:rPr>
+      <w:sz w:val="16"/>
+      <w:szCs w:val="16"/>
+    </w:rPr>
+  </w:style>
+  <w:style w:type="paragraph" w:styleId="Textodecomentrio">
+    <w:name w:val="annotation text"/>
+    <w:basedOn w:val="Normal"/>
+    <w:link w:val="TextodecomentrioChar"/>
+    <w:uiPriority w:val="99"/>
+    <w:semiHidden/>
+    <w:unhideWhenUsed/>
+    <w:rsid w:val="0032555F"/>
+    <w:pPr>
+      <w:spacing w:line="240" w:lineRule="auto"/>
+    </w:pPr>
+    <w:rPr>
+      <w:sz w:val="20"/>
+      <w:szCs w:val="20"/>
+    </w:rPr>
+  </w:style>
+  <w:style w:type="character" w:customStyle="1" w:styleId="TextodecomentrioChar">
+    <w:name w:val="Texto de comentário Char"/>
+    <w:basedOn w:val="Fontepargpadro"/>
+    <w:link w:val="Textodecomentrio"/>
+    <w:uiPriority w:val="99"/>
+    <w:semiHidden/>
+    <w:rsid w:val="0032555F"/>
+    <w:rPr>
+      <w:sz w:val="20"/>
+      <w:szCs w:val="20"/>
+    </w:rPr>
+  </w:style>
+  <w:style w:type="paragraph" w:styleId="Assuntodocomentrio">
+    <w:name w:val="annotation subject"/>
+    <w:basedOn w:val="Textodecomentrio"/>
+    <w:next w:val="Textodecomentrio"/>
+    <w:link w:val="AssuntodocomentrioChar"/>
+    <w:uiPriority w:val="99"/>
+    <w:semiHidden/>
+    <w:unhideWhenUsed/>
+    <w:rsid w:val="0032555F"/>
+    <w:rPr>
+      <w:b/>
+      <w:bCs/>
+    </w:rPr>
+  </w:style>
+  <w:style w:type="character" w:customStyle="1" w:styleId="AssuntodocomentrioChar">
+    <w:name w:val="Assunto do comentário Char"/>
+    <w:basedOn w:val="TextodecomentrioChar"/>
+    <w:link w:val="Assuntodocomentrio"/>
+    <w:uiPriority w:val="99"/>
+    <w:semiHidden/>
+    <w:rsid w:val="0032555F"/>
+    <w:rPr>
+      <w:b/>
+      <w:bCs/>
+      <w:sz w:val="20"/>
+      <w:szCs w:val="20"/>
+    </w:rPr>
+  </w:style>
+  <w:style w:type="character" w:styleId="HiperlinkVisitado">
+    <w:name w:val="FollowedHyperlink"/>
+    <w:basedOn w:val="Fontepargpadro"/>
+    <w:uiPriority w:val="99"/>
+    <w:semiHidden/>
+    <w:unhideWhenUsed/>
+    <w:rsid w:val="0032555F"/>
+    <w:rPr>
+      <w:color w:val="96607D" w:themeColor="followedHyperlink"/>
+      <w:u w:val="single"/>
+    </w:rPr>
+  </w:style>
 </w:styles>
 </file>
 

--- a/public/files/Huann Almeida PTBR.docx
+++ b/public/files/Huann Almeida PTBR.docx
@@ -4,184 +4,151 @@
   <w:body>
     <w:p>
       <w:pPr>
-        <w:spacing w:after="0" w:line="360" w:lineRule="auto"/>
-        <w:rPr>
-          <w:b/>
-          <w:bCs/>
-          <w:color w:val="215E99" w:themeColor="text2" w:themeTint="BF"/>
-          <w:sz w:val="56"/>
-          <w:szCs w:val="56"/>
-        </w:rPr>
-      </w:pPr>
-      <w:r>
-        <w:rPr>
-          <w:b/>
-          <w:bCs/>
-          <w:color w:val="215E99" w:themeColor="text2" w:themeTint="BF"/>
-          <w:sz w:val="56"/>
-          <w:szCs w:val="56"/>
-        </w:rPr>
-        <w:t>Huann Almeida</w:t>
+        <w:spacing w:after="0"/>
+        <w:rPr>
+          <w:b/>
+          <w:bCs/>
+          <w:sz w:val="48"/>
+          <w:szCs w:val="48"/>
+        </w:rPr>
+      </w:pPr>
+      <w:r>
+        <w:rPr>
+          <w:b/>
+          <w:bCs/>
+          <w:sz w:val="48"/>
+          <w:szCs w:val="48"/>
+        </w:rPr>
+        <w:t>HUANN ALMEIDA</w:t>
+      </w:r>
+      <w:r>
+        <w:rPr>
+          <w:b/>
+          <w:bCs/>
+          <w:sz w:val="48"/>
+          <w:szCs w:val="48"/>
+        </w:rPr>
+        <w:t xml:space="preserve"> </w:t>
+      </w:r>
+      <w:r>
+        <w:rPr>
+          <w:b/>
+          <w:bCs/>
+          <w:sz w:val="36"/>
+          <w:szCs w:val="36"/>
+        </w:rPr>
+        <w:t>•</w:t>
+      </w:r>
+      <w:r>
+        <w:rPr>
+          <w:b/>
+          <w:bCs/>
+          <w:sz w:val="36"/>
+          <w:szCs w:val="36"/>
+        </w:rPr>
+        <w:t xml:space="preserve"> </w:t>
+      </w:r>
+      <w:r>
+        <w:rPr>
+          <w:b/>
+          <w:bCs/>
+          <w:sz w:val="36"/>
+          <w:szCs w:val="36"/>
+        </w:rPr>
+        <w:t xml:space="preserve">Desenvolvedor </w:t>
+      </w:r>
+      <w:r>
+        <w:rPr>
+          <w:b/>
+          <w:bCs/>
+          <w:sz w:val="36"/>
+          <w:szCs w:val="36"/>
+        </w:rPr>
+        <w:t>Full Stack</w:t>
       </w:r>
     </w:p>
     <w:p>
       <w:pPr>
-        <w:pBdr>
-          <w:bottom w:val="single" w:sz="6" w:space="1" w:color="auto"/>
-        </w:pBdr>
-        <w:spacing w:after="0" w:line="276" w:lineRule="auto"/>
-        <w:rPr>
-          <w:b/>
-          <w:bCs/>
-          <w:color w:val="215E99" w:themeColor="text2" w:themeTint="BF"/>
-          <w:sz w:val="24"/>
-          <w:szCs w:val="24"/>
-        </w:rPr>
-      </w:pPr>
-      <w:r>
-        <w:rPr>
-          <w:b/>
-          <w:bCs/>
-          <w:color w:val="215E99" w:themeColor="text2" w:themeTint="BF"/>
-          <w:sz w:val="24"/>
-          <w:szCs w:val="24"/>
-        </w:rPr>
-        <w:t xml:space="preserve">Desenvolvedor </w:t>
-      </w:r>
-      <w:proofErr w:type="spellStart"/>
-      <w:r>
-        <w:rPr>
-          <w:b/>
-          <w:bCs/>
-          <w:color w:val="215E99" w:themeColor="text2" w:themeTint="BF"/>
-          <w:sz w:val="24"/>
-          <w:szCs w:val="24"/>
-        </w:rPr>
-        <w:t>React</w:t>
-      </w:r>
-      <w:proofErr w:type="spellEnd"/>
-      <w:r>
-        <w:rPr>
-          <w:b/>
-          <w:bCs/>
-          <w:color w:val="215E99" w:themeColor="text2" w:themeTint="BF"/>
-          <w:sz w:val="24"/>
-          <w:szCs w:val="24"/>
-        </w:rPr>
-        <w:t xml:space="preserve"> e Node.js | Transição de Carreira com Foco em Produto</w:t>
-      </w:r>
-    </w:p>
-    <w:p>
-      <w:pPr>
-        <w:spacing w:before="240" w:after="0" w:line="276" w:lineRule="auto"/>
-        <w:rPr>
-          <w:sz w:val="20"/>
-          <w:szCs w:val="20"/>
-        </w:rPr>
-      </w:pPr>
-      <w:r>
-        <w:rPr>
-          <w:sz w:val="20"/>
-          <w:szCs w:val="20"/>
-        </w:rPr>
+        <w:spacing w:after="0" w:line="240" w:lineRule="auto"/>
+      </w:pPr>
+      <w:r>
         <w:t xml:space="preserve">João Pessoa/PB </w:t>
       </w:r>
-      <w:r>
-        <w:rPr>
-          <w:sz w:val="20"/>
-          <w:szCs w:val="20"/>
-        </w:rPr>
+      <w:bookmarkStart w:id="0" w:name="_Hlk204853790"/>
+      <w:r>
         <w:t>•</w:t>
       </w:r>
-      <w:r>
-        <w:rPr>
-          <w:sz w:val="20"/>
-          <w:szCs w:val="20"/>
-        </w:rPr>
+      <w:bookmarkEnd w:id="0"/>
+      <w:r>
         <w:t xml:space="preserve"> </w:t>
       </w:r>
       <w:r>
-        <w:rPr>
-          <w:sz w:val="20"/>
-          <w:szCs w:val="20"/>
-        </w:rPr>
         <w:t>(83)</w:t>
       </w:r>
       <w:r>
-        <w:rPr>
-          <w:sz w:val="20"/>
-          <w:szCs w:val="20"/>
-        </w:rPr>
         <w:t xml:space="preserve"> 9</w:t>
       </w:r>
       <w:r>
-        <w:rPr>
-          <w:sz w:val="20"/>
-          <w:szCs w:val="20"/>
-        </w:rPr>
         <w:t>9</w:t>
       </w:r>
       <w:r>
-        <w:rPr>
-          <w:sz w:val="20"/>
-          <w:szCs w:val="20"/>
-        </w:rPr>
         <w:t>126-3772</w:t>
       </w:r>
       <w:r>
-        <w:rPr>
-          <w:sz w:val="20"/>
-          <w:szCs w:val="20"/>
-        </w:rPr>
         <w:t xml:space="preserve"> |  </w:t>
       </w:r>
       <w:hyperlink r:id="rId6" w:history="1">
         <w:r>
           <w:rPr>
             <w:rStyle w:val="Hyperlink"/>
-            <w:sz w:val="20"/>
-            <w:szCs w:val="20"/>
+            <w:color w:val="auto"/>
           </w:rPr>
           <w:t>99980-2317</w:t>
         </w:r>
       </w:hyperlink>
       <w:r>
-        <w:rPr>
-          <w:sz w:val="20"/>
-          <w:szCs w:val="20"/>
-        </w:rPr>
         <w:t xml:space="preserve"> (WhatsApp)</w:t>
       </w:r>
-    </w:p>
-    <w:p>
-      <w:pPr>
-        <w:spacing w:after="0" w:line="276" w:lineRule="auto"/>
-        <w:rPr>
-          <w:sz w:val="20"/>
-          <w:szCs w:val="20"/>
-        </w:rPr>
-      </w:pPr>
+      <w:r>
+        <w:t xml:space="preserve"> •</w:t>
+      </w:r>
+      <w:r>
+        <w:t xml:space="preserve"> </w:t>
+      </w:r>
       <w:hyperlink r:id="rId7">
         <w:r>
           <w:rPr>
             <w:rStyle w:val="Hyperlink"/>
-            <w:sz w:val="20"/>
-            <w:szCs w:val="20"/>
+            <w:color w:val="auto"/>
           </w:rPr>
           <w:t>huannvictor@gmail.com</w:t>
         </w:r>
       </w:hyperlink>
       <w:r>
+        <w:t xml:space="preserve"> </w:t>
+      </w:r>
+    </w:p>
+    <w:p>
+      <w:pPr>
+        <w:spacing w:after="0" w:line="276" w:lineRule="auto"/>
         <w:rPr>
           <w:sz w:val="20"/>
           <w:szCs w:val="20"/>
         </w:rPr>
-        <w:t xml:space="preserve"> • </w:t>
+      </w:pPr>
+      <w:r>
+        <w:rPr>
+          <w:sz w:val="20"/>
+          <w:szCs w:val="20"/>
+        </w:rPr>
+        <w:t xml:space="preserve">Portfólio: </w:t>
       </w:r>
       <w:hyperlink r:id="rId8">
         <w:r>
           <w:rPr>
             <w:rStyle w:val="Hyperlink"/>
+            <w:b/>
+            <w:bCs/>
             <w:sz w:val="20"/>
             <w:szCs w:val="20"/>
           </w:rPr>
@@ -190,6 +157,8 @@
       </w:hyperlink>
       <w:r>
         <w:rPr>
+          <w:b/>
+          <w:bCs/>
           <w:sz w:val="20"/>
           <w:szCs w:val="20"/>
         </w:rPr>
@@ -199,6 +168,8 @@
         <w:r>
           <w:rPr>
             <w:rStyle w:val="Hyperlink"/>
+            <w:b/>
+            <w:bCs/>
             <w:sz w:val="20"/>
             <w:szCs w:val="20"/>
           </w:rPr>
@@ -215,7 +186,6 @@
         <w:rPr>
           <w:b/>
           <w:bCs/>
-          <w:color w:val="215E99" w:themeColor="text2" w:themeTint="BF"/>
           <w:sz w:val="32"/>
           <w:szCs w:val="32"/>
         </w:rPr>
@@ -224,7 +194,6 @@
         <w:rPr>
           <w:b/>
           <w:bCs/>
-          <w:color w:val="215E99" w:themeColor="text2" w:themeTint="BF"/>
           <w:sz w:val="32"/>
           <w:szCs w:val="32"/>
         </w:rPr>
@@ -234,81 +203,51 @@
     <w:p>
       <w:pPr>
         <w:spacing w:before="240" w:after="0" w:line="276" w:lineRule="auto"/>
-        <w:rPr>
-          <w:sz w:val="20"/>
-          <w:szCs w:val="20"/>
-        </w:rPr>
-      </w:pPr>
-      <w:r>
-        <w:rPr>
-          <w:sz w:val="20"/>
-          <w:szCs w:val="20"/>
-        </w:rPr>
-        <w:t xml:space="preserve">Profissional em transição de carreira com mais de 7 anos de experiência na área comercial, hoje atuando como Desenvolvedor com foco em </w:t>
+      </w:pPr>
+      <w:r>
+        <w:t>Atuo como desenvolvedor desde 2020, resolvendo problemas com dedicação, com foco no ecossistema JavaScript</w:t>
+      </w:r>
+      <w:r>
+        <w:t xml:space="preserve">, </w:t>
+      </w:r>
+      <w:r>
+        <w:t>tanto no front-</w:t>
       </w:r>
       <w:proofErr w:type="spellStart"/>
       <w:r>
-        <w:rPr>
-          <w:sz w:val="20"/>
-          <w:szCs w:val="20"/>
-        </w:rPr>
-        <w:t>React</w:t>
+        <w:t>end</w:t>
       </w:r>
       <w:proofErr w:type="spellEnd"/>
       <w:r>
-        <w:rPr>
-          <w:sz w:val="20"/>
-          <w:szCs w:val="20"/>
-        </w:rPr>
-        <w:t xml:space="preserve"> e Angular. Possuo sólidos conhecimentos em Javascript, </w:t>
+        <w:t xml:space="preserve"> (React e Angular) quanto no </w:t>
       </w:r>
       <w:proofErr w:type="spellStart"/>
       <w:r>
-        <w:rPr>
-          <w:sz w:val="20"/>
-          <w:szCs w:val="20"/>
-        </w:rPr>
-        <w:t>TypeScript</w:t>
+        <w:t>back-end</w:t>
       </w:r>
       <w:proofErr w:type="spellEnd"/>
       <w:r>
-        <w:rPr>
-          <w:sz w:val="20"/>
-          <w:szCs w:val="20"/>
-        </w:rPr>
-        <w:t xml:space="preserve">, HTML, CSS, integração com </w:t>
+        <w:t xml:space="preserve"> (Node.js). No último ano, liderei um time de desenvolvimento front-</w:t>
       </w:r>
       <w:proofErr w:type="spellStart"/>
       <w:r>
-        <w:rPr>
-          <w:sz w:val="20"/>
-          <w:szCs w:val="20"/>
-        </w:rPr>
-        <w:t>back-end</w:t>
+        <w:t>end</w:t>
       </w:r>
       <w:proofErr w:type="spellEnd"/>
       <w:r>
-        <w:rPr>
-          <w:sz w:val="20"/>
-          <w:szCs w:val="20"/>
-        </w:rPr>
-        <w:t xml:space="preserve"> e consumo de APIs.</w:t>
-      </w:r>
-    </w:p>
-    <w:p>
-      <w:pPr>
-        <w:spacing w:before="240" w:after="0" w:line="276" w:lineRule="auto"/>
-        <w:rPr>
-          <w:sz w:val="20"/>
-          <w:szCs w:val="20"/>
-        </w:rPr>
-      </w:pPr>
-      <w:r>
-        <w:rPr>
-          <w:sz w:val="20"/>
-          <w:szCs w:val="20"/>
-        </w:rPr>
-        <w:t>Minha formação em Administração me proporciona visão estratégica de negócio, facilitando a criação de soluções tecnológicas alinhadas às reais necessidades do usuário. Atuei como Tech Lead voluntário, liderando projetos e contribuindo com decisões técnicas, interface de usuário e organização de equipe. Busco oportunidades em times colaborativos onde eu possa evoluir como desenvolvedor Full Stack e contribuir com entregas de valor.</w:t>
+        <w:t>, oferecendo suporte a novos integrantes, criando soluções desde o design das telas</w:t>
+      </w:r>
+      <w:r>
+        <w:t>,</w:t>
+      </w:r>
+      <w:r>
+        <w:t xml:space="preserve"> suprindo a ausência de um profissional de UX/UI</w:t>
+      </w:r>
+      <w:r>
+        <w:t xml:space="preserve">, </w:t>
+      </w:r>
+      <w:r>
+        <w:t>até a escuta ativa das dores do cliente, transformando necessidades em metas concretas. Me vejo integrado a uma equipe alinhada, orientada a resultados e à entrega de valor real.</w:t>
       </w:r>
     </w:p>
     <w:p>
@@ -320,7 +259,6 @@
         <w:rPr>
           <w:b/>
           <w:bCs/>
-          <w:color w:val="215E99" w:themeColor="text2" w:themeTint="BF"/>
           <w:sz w:val="32"/>
           <w:szCs w:val="32"/>
         </w:rPr>
@@ -329,51 +267,10 @@
         <w:rPr>
           <w:b/>
           <w:bCs/>
-          <w:color w:val="215E99" w:themeColor="text2" w:themeTint="BF"/>
           <w:sz w:val="32"/>
           <w:szCs w:val="32"/>
         </w:rPr>
-        <w:t xml:space="preserve">Projetos </w:t>
-      </w:r>
-      <w:r>
-        <w:rPr>
-          <w:b/>
-          <w:bCs/>
-          <w:color w:val="215E99" w:themeColor="text2" w:themeTint="BF"/>
-          <w:sz w:val="32"/>
-          <w:szCs w:val="32"/>
-        </w:rPr>
-        <w:t>Técnico</w:t>
-      </w:r>
-      <w:r>
-        <w:rPr>
-          <w:b/>
-          <w:bCs/>
-          <w:color w:val="215E99" w:themeColor="text2" w:themeTint="BF"/>
-          <w:sz w:val="32"/>
-          <w:szCs w:val="32"/>
-        </w:rPr>
-        <w:t>s</w:t>
-      </w:r>
-      <w:r>
-        <w:rPr>
-          <w:b/>
-          <w:bCs/>
-          <w:color w:val="215E99" w:themeColor="text2" w:themeTint="BF"/>
-          <w:sz w:val="32"/>
-          <w:szCs w:val="32"/>
-        </w:rPr>
-        <w:t xml:space="preserve"> </w:t>
-      </w:r>
-      <w:r>
-        <w:rPr>
-          <w:b/>
-          <w:bCs/>
-          <w:color w:val="215E99" w:themeColor="text2" w:themeTint="BF"/>
-          <w:sz w:val="32"/>
-          <w:szCs w:val="32"/>
-        </w:rPr>
-        <w:t>(Portfólio)</w:t>
+        <w:t>Experiência</w:t>
       </w:r>
     </w:p>
     <w:p>
@@ -382,838 +279,6 @@
         <w:rPr>
           <w:b/>
           <w:bCs/>
-          <w:sz w:val="24"/>
-          <w:szCs w:val="24"/>
-        </w:rPr>
-      </w:pPr>
-      <w:r>
-        <w:rPr>
-          <w:b/>
-          <w:bCs/>
-          <w:sz w:val="24"/>
-          <w:szCs w:val="24"/>
-        </w:rPr>
-        <w:t xml:space="preserve">FSW </w:t>
-      </w:r>
-      <w:proofErr w:type="spellStart"/>
-      <w:r>
-        <w:rPr>
-          <w:b/>
-          <w:bCs/>
-          <w:sz w:val="24"/>
-          <w:szCs w:val="24"/>
-        </w:rPr>
-        <w:t>Donalds</w:t>
-      </w:r>
-      <w:proofErr w:type="spellEnd"/>
-      <w:r>
-        <w:rPr>
-          <w:b/>
-          <w:bCs/>
-          <w:sz w:val="24"/>
-          <w:szCs w:val="24"/>
-        </w:rPr>
-        <w:t xml:space="preserve"> – </w:t>
-      </w:r>
-      <w:hyperlink r:id="rId10" w:history="1">
-        <w:r>
-          <w:rPr>
-            <w:rStyle w:val="Hyperlink"/>
-            <w:b/>
-            <w:bCs/>
-            <w:sz w:val="24"/>
-            <w:szCs w:val="24"/>
-          </w:rPr>
-          <w:t>GitHub</w:t>
-        </w:r>
-      </w:hyperlink>
-      <w:r>
-        <w:rPr>
-          <w:b/>
-          <w:bCs/>
-          <w:sz w:val="24"/>
-          <w:szCs w:val="24"/>
-        </w:rPr>
-        <w:t xml:space="preserve"> | </w:t>
-      </w:r>
-      <w:hyperlink r:id="rId11" w:history="1">
-        <w:r>
-          <w:rPr>
-            <w:rStyle w:val="Hyperlink"/>
-            <w:b/>
-            <w:bCs/>
-            <w:sz w:val="24"/>
-            <w:szCs w:val="24"/>
-          </w:rPr>
-          <w:t>Live</w:t>
-        </w:r>
-      </w:hyperlink>
-    </w:p>
-    <w:p>
-      <w:pPr>
-        <w:spacing w:after="0" w:line="276" w:lineRule="auto"/>
-        <w:rPr>
-          <w:sz w:val="20"/>
-          <w:szCs w:val="20"/>
-        </w:rPr>
-      </w:pPr>
-      <w:r>
-        <w:rPr>
-          <w:sz w:val="20"/>
-          <w:szCs w:val="20"/>
-        </w:rPr>
-        <w:t xml:space="preserve">Sistema de pedidos online desenvolvido com Next.js, </w:t>
-      </w:r>
-      <w:proofErr w:type="spellStart"/>
-      <w:r>
-        <w:rPr>
-          <w:sz w:val="20"/>
-          <w:szCs w:val="20"/>
-        </w:rPr>
-        <w:t>React</w:t>
-      </w:r>
-      <w:proofErr w:type="spellEnd"/>
-      <w:r>
-        <w:rPr>
-          <w:sz w:val="20"/>
-          <w:szCs w:val="20"/>
-        </w:rPr>
-        <w:t xml:space="preserve">, </w:t>
-      </w:r>
-      <w:proofErr w:type="spellStart"/>
-      <w:r>
-        <w:rPr>
-          <w:sz w:val="20"/>
-          <w:szCs w:val="20"/>
-        </w:rPr>
-        <w:t>TypeScript</w:t>
-      </w:r>
-      <w:proofErr w:type="spellEnd"/>
-      <w:r>
-        <w:rPr>
-          <w:sz w:val="20"/>
-          <w:szCs w:val="20"/>
-        </w:rPr>
-        <w:t xml:space="preserve"> e </w:t>
-      </w:r>
-      <w:proofErr w:type="spellStart"/>
-      <w:r>
-        <w:rPr>
-          <w:sz w:val="20"/>
-          <w:szCs w:val="20"/>
-        </w:rPr>
-        <w:t>TailwindCSS</w:t>
-      </w:r>
-      <w:proofErr w:type="spellEnd"/>
-      <w:r>
-        <w:rPr>
-          <w:sz w:val="20"/>
-          <w:szCs w:val="20"/>
-        </w:rPr>
-        <w:t xml:space="preserve">. O projeto simula uma hamburgueria com funcionalidades completas: listagem de produtos, carrinho de compras e finalização de pedidos. </w:t>
-      </w:r>
-      <w:proofErr w:type="spellStart"/>
-      <w:r>
-        <w:rPr>
-          <w:sz w:val="20"/>
-          <w:szCs w:val="20"/>
-        </w:rPr>
-        <w:t>Deploy</w:t>
-      </w:r>
-      <w:proofErr w:type="spellEnd"/>
-      <w:r>
-        <w:rPr>
-          <w:sz w:val="20"/>
-          <w:szCs w:val="20"/>
-        </w:rPr>
-        <w:t xml:space="preserve"> realizado via </w:t>
-      </w:r>
-      <w:proofErr w:type="spellStart"/>
-      <w:r>
-        <w:rPr>
-          <w:sz w:val="20"/>
-          <w:szCs w:val="20"/>
-        </w:rPr>
-        <w:t>Vercel</w:t>
-      </w:r>
-      <w:proofErr w:type="spellEnd"/>
-      <w:r>
-        <w:rPr>
-          <w:sz w:val="20"/>
-          <w:szCs w:val="20"/>
-        </w:rPr>
-        <w:t>.</w:t>
-      </w:r>
-    </w:p>
-    <w:p>
-      <w:pPr>
-        <w:spacing w:before="240" w:after="0" w:line="276" w:lineRule="auto"/>
-        <w:rPr>
-          <w:b/>
-          <w:bCs/>
-          <w:sz w:val="24"/>
-          <w:szCs w:val="24"/>
-        </w:rPr>
-      </w:pPr>
-      <w:proofErr w:type="spellStart"/>
-      <w:r>
-        <w:rPr>
-          <w:b/>
-          <w:bCs/>
-          <w:sz w:val="24"/>
-          <w:szCs w:val="24"/>
-        </w:rPr>
-        <w:t>Discord</w:t>
-      </w:r>
-      <w:proofErr w:type="spellEnd"/>
-      <w:r>
-        <w:rPr>
-          <w:b/>
-          <w:bCs/>
-          <w:sz w:val="24"/>
-          <w:szCs w:val="24"/>
-        </w:rPr>
-        <w:t xml:space="preserve"> Clone – </w:t>
-      </w:r>
-      <w:hyperlink r:id="rId12" w:history="1">
-        <w:r>
-          <w:rPr>
-            <w:rStyle w:val="Hyperlink"/>
-            <w:b/>
-            <w:bCs/>
-            <w:sz w:val="24"/>
-            <w:szCs w:val="24"/>
-          </w:rPr>
-          <w:t>GitHub</w:t>
-        </w:r>
-      </w:hyperlink>
-    </w:p>
-    <w:p>
-      <w:pPr>
-        <w:spacing w:after="0" w:line="276" w:lineRule="auto"/>
-        <w:rPr>
-          <w:sz w:val="20"/>
-          <w:szCs w:val="20"/>
-        </w:rPr>
-      </w:pPr>
-      <w:r>
-        <w:rPr>
-          <w:sz w:val="20"/>
-          <w:szCs w:val="20"/>
-        </w:rPr>
-        <w:t xml:space="preserve">Aplicação </w:t>
-      </w:r>
-      <w:proofErr w:type="spellStart"/>
-      <w:r>
-        <w:rPr>
-          <w:sz w:val="20"/>
-          <w:szCs w:val="20"/>
-        </w:rPr>
-        <w:t>fullstack</w:t>
-      </w:r>
-      <w:proofErr w:type="spellEnd"/>
-      <w:r>
-        <w:rPr>
-          <w:sz w:val="20"/>
-          <w:szCs w:val="20"/>
-        </w:rPr>
-        <w:t xml:space="preserve"> construída com </w:t>
-      </w:r>
-      <w:proofErr w:type="spellStart"/>
-      <w:r>
-        <w:rPr>
-          <w:sz w:val="20"/>
-          <w:szCs w:val="20"/>
-        </w:rPr>
-        <w:t>React</w:t>
-      </w:r>
-      <w:proofErr w:type="spellEnd"/>
-      <w:r>
-        <w:rPr>
-          <w:sz w:val="20"/>
-          <w:szCs w:val="20"/>
-        </w:rPr>
-        <w:t xml:space="preserve">, Node.js, Express, </w:t>
-      </w:r>
-      <w:proofErr w:type="spellStart"/>
-      <w:r>
-        <w:rPr>
-          <w:sz w:val="20"/>
-          <w:szCs w:val="20"/>
-        </w:rPr>
-        <w:t>WebSockets</w:t>
-      </w:r>
-      <w:proofErr w:type="spellEnd"/>
-      <w:r>
-        <w:rPr>
-          <w:sz w:val="20"/>
-          <w:szCs w:val="20"/>
-        </w:rPr>
-        <w:t xml:space="preserve"> e </w:t>
-      </w:r>
-      <w:proofErr w:type="spellStart"/>
-      <w:r>
-        <w:rPr>
-          <w:sz w:val="20"/>
-          <w:szCs w:val="20"/>
-        </w:rPr>
-        <w:t>MongoDB</w:t>
-      </w:r>
-      <w:proofErr w:type="spellEnd"/>
-      <w:r>
-        <w:rPr>
-          <w:sz w:val="20"/>
-          <w:szCs w:val="20"/>
-        </w:rPr>
-        <w:t>. Possui autenticação, criação de canais, salas de áudio e chat em tempo real. Ideal para demonstrar arquitetura moderna, comunicação em tempo real e controle de permissões.</w:t>
-      </w:r>
-    </w:p>
-    <w:p>
-      <w:pPr>
-        <w:spacing w:before="240" w:after="0" w:line="276" w:lineRule="auto"/>
-        <w:rPr>
-          <w:b/>
-          <w:bCs/>
-          <w:sz w:val="24"/>
-          <w:szCs w:val="24"/>
-        </w:rPr>
-      </w:pPr>
-      <w:r>
-        <w:rPr>
-          <w:b/>
-          <w:bCs/>
-          <w:sz w:val="24"/>
-          <w:szCs w:val="24"/>
-        </w:rPr>
-        <w:t xml:space="preserve">Short Link – </w:t>
-      </w:r>
-      <w:hyperlink r:id="rId13" w:history="1">
-        <w:r>
-          <w:rPr>
-            <w:rStyle w:val="Hyperlink"/>
-            <w:b/>
-            <w:bCs/>
-            <w:sz w:val="24"/>
-            <w:szCs w:val="24"/>
-          </w:rPr>
-          <w:t>GitHub</w:t>
-        </w:r>
-      </w:hyperlink>
-    </w:p>
-    <w:p>
-      <w:pPr>
-        <w:spacing w:after="0" w:line="276" w:lineRule="auto"/>
-        <w:rPr>
-          <w:sz w:val="20"/>
-          <w:szCs w:val="20"/>
-        </w:rPr>
-      </w:pPr>
-      <w:r>
-        <w:rPr>
-          <w:sz w:val="20"/>
-          <w:szCs w:val="20"/>
-        </w:rPr>
-        <w:t xml:space="preserve">Projeto </w:t>
-      </w:r>
-      <w:proofErr w:type="spellStart"/>
-      <w:r>
-        <w:rPr>
-          <w:sz w:val="20"/>
-          <w:szCs w:val="20"/>
-        </w:rPr>
-        <w:t>backend</w:t>
-      </w:r>
-      <w:proofErr w:type="spellEnd"/>
-      <w:r>
-        <w:rPr>
-          <w:sz w:val="20"/>
-          <w:szCs w:val="20"/>
-        </w:rPr>
-        <w:t xml:space="preserve"> com Node.js, Express e </w:t>
-      </w:r>
-      <w:proofErr w:type="spellStart"/>
-      <w:r>
-        <w:rPr>
-          <w:sz w:val="20"/>
-          <w:szCs w:val="20"/>
-        </w:rPr>
-        <w:t>MongoDB</w:t>
-      </w:r>
-      <w:proofErr w:type="spellEnd"/>
-      <w:r>
-        <w:rPr>
-          <w:sz w:val="20"/>
-          <w:szCs w:val="20"/>
-        </w:rPr>
-        <w:t>. Serviço de encurtamento de links com redirecionamento e contagem de acessos. Uso de rotas dinâmicas, validação e persistência de dados.</w:t>
-      </w:r>
-    </w:p>
-    <w:p>
-      <w:pPr>
-        <w:spacing w:before="240" w:after="0" w:line="276" w:lineRule="auto"/>
-        <w:rPr>
-          <w:b/>
-          <w:bCs/>
-          <w:sz w:val="24"/>
-          <w:szCs w:val="24"/>
-        </w:rPr>
-      </w:pPr>
-      <w:r>
-        <w:rPr>
-          <w:b/>
-          <w:bCs/>
-          <w:sz w:val="24"/>
-          <w:szCs w:val="24"/>
-        </w:rPr>
-        <w:t xml:space="preserve">Expert Notes – </w:t>
-      </w:r>
-      <w:hyperlink r:id="rId14" w:history="1">
-        <w:r>
-          <w:rPr>
-            <w:rStyle w:val="Hyperlink"/>
-            <w:b/>
-            <w:bCs/>
-            <w:sz w:val="24"/>
-            <w:szCs w:val="24"/>
-          </w:rPr>
-          <w:t>GitHub</w:t>
-        </w:r>
-      </w:hyperlink>
-      <w:r>
-        <w:rPr>
-          <w:b/>
-          <w:bCs/>
-          <w:sz w:val="24"/>
-          <w:szCs w:val="24"/>
-        </w:rPr>
-        <w:t xml:space="preserve"> | </w:t>
-      </w:r>
-      <w:hyperlink r:id="rId15" w:history="1">
-        <w:r>
-          <w:rPr>
-            <w:rStyle w:val="Hyperlink"/>
-            <w:b/>
-            <w:bCs/>
-            <w:sz w:val="24"/>
-            <w:szCs w:val="24"/>
-          </w:rPr>
-          <w:t>Live</w:t>
-        </w:r>
-      </w:hyperlink>
-    </w:p>
-    <w:p>
-      <w:pPr>
-        <w:spacing w:after="0" w:line="276" w:lineRule="auto"/>
-        <w:rPr>
-          <w:sz w:val="20"/>
-          <w:szCs w:val="20"/>
-        </w:rPr>
-      </w:pPr>
-      <w:r>
-        <w:rPr>
-          <w:sz w:val="20"/>
-          <w:szCs w:val="20"/>
-        </w:rPr>
-        <w:t xml:space="preserve">Aplicação </w:t>
-      </w:r>
-      <w:proofErr w:type="spellStart"/>
-      <w:r>
-        <w:rPr>
-          <w:sz w:val="20"/>
-          <w:szCs w:val="20"/>
-        </w:rPr>
-        <w:t>React</w:t>
-      </w:r>
-      <w:proofErr w:type="spellEnd"/>
-      <w:r>
-        <w:rPr>
-          <w:sz w:val="20"/>
-          <w:szCs w:val="20"/>
-        </w:rPr>
-        <w:t xml:space="preserve"> com Vite e </w:t>
-      </w:r>
-      <w:proofErr w:type="spellStart"/>
-      <w:r>
-        <w:rPr>
-          <w:sz w:val="20"/>
-          <w:szCs w:val="20"/>
-        </w:rPr>
-        <w:t>TailwindCSS</w:t>
-      </w:r>
-      <w:proofErr w:type="spellEnd"/>
-      <w:r>
-        <w:rPr>
-          <w:sz w:val="20"/>
-          <w:szCs w:val="20"/>
-        </w:rPr>
-        <w:t>, que utiliza API de reconhecimento de voz para transcrição de áudio em tempo real. Foco em experiência do usuário e integração com APIs do navegador.</w:t>
-      </w:r>
-    </w:p>
-    <w:p>
-      <w:pPr>
-        <w:spacing w:before="240" w:after="0" w:line="276" w:lineRule="auto"/>
-        <w:rPr>
-          <w:sz w:val="20"/>
-          <w:szCs w:val="20"/>
-        </w:rPr>
-      </w:pPr>
-      <w:r>
-        <w:rPr>
-          <w:rFonts w:ascii="Segoe UI Emoji" w:hAnsi="Segoe UI Emoji" w:cs="Segoe UI Emoji"/>
-          <w:sz w:val="20"/>
-          <w:szCs w:val="20"/>
-        </w:rPr>
-        <w:t>🔗</w:t>
-      </w:r>
-      <w:r>
-        <w:rPr>
-          <w:sz w:val="20"/>
-          <w:szCs w:val="20"/>
-        </w:rPr>
-        <w:t xml:space="preserve"> Portfólio completo</w:t>
-      </w:r>
-      <w:r>
-        <w:rPr>
-          <w:sz w:val="20"/>
-          <w:szCs w:val="20"/>
-        </w:rPr>
-        <w:t xml:space="preserve"> em</w:t>
-      </w:r>
-      <w:r>
-        <w:rPr>
-          <w:sz w:val="20"/>
-          <w:szCs w:val="20"/>
-        </w:rPr>
-        <w:t xml:space="preserve"> </w:t>
-      </w:r>
-      <w:hyperlink r:id="rId16" w:tgtFrame="_new" w:history="1">
-        <w:r>
-          <w:rPr>
-            <w:rStyle w:val="Hyperlink"/>
-            <w:sz w:val="20"/>
-            <w:szCs w:val="20"/>
-          </w:rPr>
-          <w:t>huannalmeida.dev.br</w:t>
-        </w:r>
-      </w:hyperlink>
-    </w:p>
-    <w:p>
-      <w:pPr>
-        <w:rPr>
-          <w:b/>
-          <w:bCs/>
-          <w:color w:val="215E99" w:themeColor="text2" w:themeTint="BF"/>
-          <w:sz w:val="32"/>
-          <w:szCs w:val="32"/>
-        </w:rPr>
-      </w:pPr>
-      <w:r>
-        <w:rPr>
-          <w:b/>
-          <w:bCs/>
-          <w:color w:val="215E99" w:themeColor="text2" w:themeTint="BF"/>
-          <w:sz w:val="32"/>
-          <w:szCs w:val="32"/>
-        </w:rPr>
-        <w:br w:type="page"/>
-      </w:r>
-    </w:p>
-    <w:p>
-      <w:pPr>
-        <w:pBdr>
-          <w:bottom w:val="single" w:sz="6" w:space="1" w:color="auto"/>
-        </w:pBdr>
-        <w:spacing w:after="0" w:line="276" w:lineRule="auto"/>
-        <w:rPr>
-          <w:b/>
-          <w:bCs/>
-          <w:color w:val="215E99" w:themeColor="text2" w:themeTint="BF"/>
-          <w:sz w:val="32"/>
-          <w:szCs w:val="32"/>
-        </w:rPr>
-      </w:pPr>
-      <w:r>
-        <w:rPr>
-          <w:b/>
-          <w:bCs/>
-          <w:color w:val="215E99" w:themeColor="text2" w:themeTint="BF"/>
-          <w:sz w:val="32"/>
-          <w:szCs w:val="32"/>
-        </w:rPr>
-        <w:lastRenderedPageBreak/>
-        <w:t>Tecnologias</w:t>
-      </w:r>
-    </w:p>
-    <w:p>
-      <w:pPr>
-        <w:spacing w:before="240" w:after="0" w:line="276" w:lineRule="auto"/>
-        <w:rPr>
-          <w:b/>
-          <w:bCs/>
-          <w:color w:val="215E99" w:themeColor="text2" w:themeTint="BF"/>
-          <w:sz w:val="32"/>
-          <w:szCs w:val="32"/>
-        </w:rPr>
-      </w:pPr>
-      <w:proofErr w:type="spellStart"/>
-      <w:r>
-        <w:rPr>
-          <w:sz w:val="20"/>
-          <w:szCs w:val="20"/>
-        </w:rPr>
-        <w:t>ReactJS</w:t>
-      </w:r>
-      <w:proofErr w:type="spellEnd"/>
-      <w:r>
-        <w:rPr>
-          <w:sz w:val="20"/>
-          <w:szCs w:val="20"/>
-        </w:rPr>
-        <w:t xml:space="preserve">, Next.js, </w:t>
-      </w:r>
-      <w:proofErr w:type="spellStart"/>
-      <w:r>
-        <w:rPr>
-          <w:sz w:val="20"/>
-          <w:szCs w:val="20"/>
-        </w:rPr>
-        <w:t>JavaScript</w:t>
-      </w:r>
-      <w:proofErr w:type="spellEnd"/>
-      <w:r>
-        <w:rPr>
-          <w:sz w:val="20"/>
-          <w:szCs w:val="20"/>
-        </w:rPr>
-        <w:t xml:space="preserve">, </w:t>
-      </w:r>
-      <w:proofErr w:type="spellStart"/>
-      <w:r>
-        <w:rPr>
-          <w:sz w:val="20"/>
-          <w:szCs w:val="20"/>
-        </w:rPr>
-        <w:t>TypeScript</w:t>
-      </w:r>
-      <w:proofErr w:type="spellEnd"/>
-      <w:r>
-        <w:rPr>
-          <w:sz w:val="20"/>
-          <w:szCs w:val="20"/>
-        </w:rPr>
-        <w:t xml:space="preserve">, Node.js, </w:t>
-      </w:r>
-      <w:proofErr w:type="spellStart"/>
-      <w:r>
-        <w:rPr>
-          <w:sz w:val="20"/>
-          <w:szCs w:val="20"/>
-        </w:rPr>
-        <w:t>MongoDB</w:t>
-      </w:r>
-      <w:proofErr w:type="spellEnd"/>
-      <w:r>
-        <w:rPr>
-          <w:sz w:val="20"/>
-          <w:szCs w:val="20"/>
-        </w:rPr>
-        <w:t xml:space="preserve">, PostgreSQL, </w:t>
-      </w:r>
-      <w:proofErr w:type="spellStart"/>
-      <w:r>
-        <w:rPr>
-          <w:sz w:val="20"/>
-          <w:szCs w:val="20"/>
-        </w:rPr>
-        <w:t>TailwindCSS</w:t>
-      </w:r>
-      <w:proofErr w:type="spellEnd"/>
-      <w:r>
-        <w:rPr>
-          <w:sz w:val="20"/>
-          <w:szCs w:val="20"/>
-        </w:rPr>
-        <w:t xml:space="preserve">, </w:t>
-      </w:r>
-      <w:proofErr w:type="spellStart"/>
-      <w:r>
-        <w:rPr>
-          <w:sz w:val="20"/>
-          <w:szCs w:val="20"/>
-        </w:rPr>
-        <w:t>Shadcn</w:t>
-      </w:r>
-      <w:proofErr w:type="spellEnd"/>
-      <w:r>
-        <w:rPr>
-          <w:sz w:val="20"/>
-          <w:szCs w:val="20"/>
-        </w:rPr>
-        <w:t xml:space="preserve">/UI, </w:t>
-      </w:r>
-      <w:proofErr w:type="spellStart"/>
-      <w:r>
-        <w:rPr>
-          <w:sz w:val="20"/>
-          <w:szCs w:val="20"/>
-        </w:rPr>
-        <w:t>Figma</w:t>
-      </w:r>
-      <w:proofErr w:type="spellEnd"/>
-      <w:r>
-        <w:rPr>
-          <w:sz w:val="20"/>
-          <w:szCs w:val="20"/>
-        </w:rPr>
-        <w:t xml:space="preserve">, </w:t>
-      </w:r>
-      <w:proofErr w:type="spellStart"/>
-      <w:r>
-        <w:rPr>
-          <w:sz w:val="20"/>
-          <w:szCs w:val="20"/>
-        </w:rPr>
-        <w:t>Git</w:t>
-      </w:r>
-      <w:proofErr w:type="spellEnd"/>
-      <w:r>
-        <w:rPr>
-          <w:sz w:val="20"/>
-          <w:szCs w:val="20"/>
-        </w:rPr>
-        <w:t xml:space="preserve">, GitHub, REST APIs, Express, </w:t>
-      </w:r>
-      <w:proofErr w:type="spellStart"/>
-      <w:r>
-        <w:rPr>
-          <w:sz w:val="20"/>
-          <w:szCs w:val="20"/>
-        </w:rPr>
-        <w:t>React</w:t>
-      </w:r>
-      <w:proofErr w:type="spellEnd"/>
-      <w:r>
-        <w:rPr>
-          <w:sz w:val="20"/>
-          <w:szCs w:val="20"/>
-        </w:rPr>
-        <w:t xml:space="preserve"> </w:t>
-      </w:r>
-      <w:proofErr w:type="spellStart"/>
-      <w:r>
-        <w:rPr>
-          <w:sz w:val="20"/>
-          <w:szCs w:val="20"/>
-        </w:rPr>
-        <w:t>Native</w:t>
-      </w:r>
-      <w:proofErr w:type="spellEnd"/>
-      <w:r>
-        <w:rPr>
-          <w:sz w:val="20"/>
-          <w:szCs w:val="20"/>
-        </w:rPr>
-        <w:t>.</w:t>
-      </w:r>
-    </w:p>
-    <w:p>
-      <w:pPr>
-        <w:pBdr>
-          <w:bottom w:val="single" w:sz="6" w:space="1" w:color="auto"/>
-        </w:pBdr>
-        <w:spacing w:before="240" w:after="0" w:line="276" w:lineRule="auto"/>
-        <w:rPr>
-          <w:b/>
-          <w:bCs/>
-          <w:color w:val="215E99" w:themeColor="text2" w:themeTint="BF"/>
-          <w:sz w:val="32"/>
-          <w:szCs w:val="32"/>
-        </w:rPr>
-      </w:pPr>
-      <w:r>
-        <w:rPr>
-          <w:b/>
-          <w:bCs/>
-          <w:color w:val="215E99" w:themeColor="text2" w:themeTint="BF"/>
-          <w:sz w:val="32"/>
-          <w:szCs w:val="32"/>
-        </w:rPr>
-        <w:t>Experiência</w:t>
-      </w:r>
-    </w:p>
-    <w:p>
-      <w:pPr>
-        <w:spacing w:before="240" w:after="0" w:line="276" w:lineRule="auto"/>
-        <w:rPr>
-          <w:sz w:val="24"/>
-          <w:szCs w:val="24"/>
-        </w:rPr>
-      </w:pPr>
-      <w:r>
-        <w:rPr>
-          <w:b/>
-          <w:bCs/>
-          <w:sz w:val="24"/>
-          <w:szCs w:val="24"/>
-        </w:rPr>
-        <w:t>Assistente Comercial</w:t>
-      </w:r>
-      <w:r>
-        <w:rPr>
-          <w:b/>
-          <w:bCs/>
-          <w:sz w:val="24"/>
-          <w:szCs w:val="24"/>
-        </w:rPr>
-        <w:br/>
-      </w:r>
-      <w:r>
-        <w:rPr>
-          <w:b/>
-          <w:bCs/>
-          <w:sz w:val="24"/>
-          <w:szCs w:val="24"/>
-        </w:rPr>
-        <w:t>Editora Construir</w:t>
-      </w:r>
-      <w:r>
-        <w:rPr>
-          <w:sz w:val="24"/>
-          <w:szCs w:val="24"/>
-        </w:rPr>
-        <w:t xml:space="preserve"> |</w:t>
-      </w:r>
-      <w:r>
-        <w:rPr>
-          <w:sz w:val="24"/>
-          <w:szCs w:val="24"/>
-        </w:rPr>
-        <w:t xml:space="preserve"> </w:t>
-      </w:r>
-      <w:r>
-        <w:rPr>
-          <w:sz w:val="24"/>
-          <w:szCs w:val="24"/>
-        </w:rPr>
-        <w:t>maio</w:t>
-      </w:r>
-      <w:r>
-        <w:rPr>
-          <w:sz w:val="24"/>
-          <w:szCs w:val="24"/>
-        </w:rPr>
-        <w:t>/2018 – presente, João Pessoa - PB</w:t>
-      </w:r>
-    </w:p>
-    <w:p>
-      <w:pPr>
-        <w:pStyle w:val="PargrafodaLista"/>
-        <w:numPr>
-          <w:ilvl w:val="0"/>
-          <w:numId w:val="14"/>
-        </w:numPr>
-        <w:spacing w:after="0" w:line="276" w:lineRule="auto"/>
-        <w:rPr>
           <w:sz w:val="20"/>
           <w:szCs w:val="20"/>
           <w:lang w:eastAsia="pt-BR"/>
@@ -1221,602 +286,346 @@
       </w:pPr>
       <w:r>
         <w:rPr>
+          <w:b/>
+          <w:bCs/>
+          <w:sz w:val="24"/>
+          <w:szCs w:val="24"/>
+        </w:rPr>
+        <w:t xml:space="preserve">(05/2018 – presente) </w:t>
+      </w:r>
+      <w:r>
+        <w:rPr>
+          <w:b/>
+          <w:bCs/>
+          <w:sz w:val="24"/>
+          <w:szCs w:val="24"/>
+        </w:rPr>
+        <w:t>Assistente Comercial</w:t>
+      </w:r>
+      <w:r>
+        <w:rPr>
+          <w:b/>
+          <w:bCs/>
+          <w:sz w:val="24"/>
+          <w:szCs w:val="24"/>
+        </w:rPr>
+        <w:t xml:space="preserve"> | </w:t>
+      </w:r>
+      <w:r>
+        <w:rPr>
+          <w:b/>
+          <w:bCs/>
+          <w:sz w:val="24"/>
+          <w:szCs w:val="24"/>
+        </w:rPr>
+        <w:t>Editora Construir</w:t>
+      </w:r>
+      <w:r>
+        <w:rPr>
+          <w:sz w:val="24"/>
+          <w:szCs w:val="24"/>
+        </w:rPr>
+        <w:t xml:space="preserve"> |</w:t>
+      </w:r>
+      <w:r>
+        <w:rPr>
+          <w:sz w:val="24"/>
+          <w:szCs w:val="24"/>
+        </w:rPr>
+        <w:t xml:space="preserve"> João Pessoa</w:t>
+      </w:r>
+      <w:r>
+        <w:rPr>
+          <w:sz w:val="24"/>
+          <w:szCs w:val="24"/>
+        </w:rPr>
+        <w:t>/</w:t>
+      </w:r>
+      <w:r>
+        <w:rPr>
+          <w:sz w:val="24"/>
+          <w:szCs w:val="24"/>
+        </w:rPr>
+        <w:t>PB</w:t>
+      </w:r>
+    </w:p>
+    <w:p>
+      <w:pPr>
+        <w:spacing w:after="0" w:line="276" w:lineRule="auto"/>
+        <w:rPr>
+          <w:lang w:eastAsia="pt-BR"/>
+        </w:rPr>
+      </w:pPr>
+      <w:r>
+        <w:rPr>
+          <w:lang w:eastAsia="pt-BR"/>
+        </w:rPr>
+        <w:t xml:space="preserve">Responsável pelo mapeamento da carteira de clientes e alimentação de um sistema de previsibilidade de produção de livros. Essa rotina desenvolveu em mim habilidades como organização, escuta ativa, gestão de demandas e espírito de equipe, fundamentos que sigo aplicando no ambiente de desenvolvimento. </w:t>
+      </w:r>
+    </w:p>
+    <w:p>
+      <w:pPr>
+        <w:spacing w:before="240" w:after="0" w:line="276" w:lineRule="auto"/>
+        <w:rPr>
+          <w:sz w:val="24"/>
+          <w:szCs w:val="24"/>
+        </w:rPr>
+      </w:pPr>
+      <w:r>
+        <w:rPr>
+          <w:b/>
+          <w:bCs/>
+          <w:sz w:val="24"/>
+          <w:szCs w:val="24"/>
+        </w:rPr>
+        <w:t xml:space="preserve">(01/2024 – 06/2024) </w:t>
+      </w:r>
+      <w:r>
+        <w:rPr>
+          <w:b/>
+          <w:bCs/>
+          <w:sz w:val="24"/>
+          <w:szCs w:val="24"/>
+        </w:rPr>
+        <w:t>Tec</w:t>
+      </w:r>
+      <w:r>
+        <w:rPr>
+          <w:b/>
+          <w:bCs/>
+          <w:sz w:val="24"/>
+          <w:szCs w:val="24"/>
+        </w:rPr>
+        <w:t>h</w:t>
+      </w:r>
+      <w:r>
+        <w:rPr>
+          <w:b/>
+          <w:bCs/>
+          <w:sz w:val="24"/>
+          <w:szCs w:val="24"/>
+        </w:rPr>
+        <w:t xml:space="preserve"> Lead Front-</w:t>
+      </w:r>
+      <w:proofErr w:type="spellStart"/>
+      <w:r>
+        <w:rPr>
+          <w:b/>
+          <w:bCs/>
+          <w:sz w:val="24"/>
+          <w:szCs w:val="24"/>
+        </w:rPr>
+        <w:t>end</w:t>
+      </w:r>
+      <w:proofErr w:type="spellEnd"/>
+      <w:r>
+        <w:rPr>
+          <w:b/>
+          <w:bCs/>
+          <w:sz w:val="24"/>
+          <w:szCs w:val="24"/>
+        </w:rPr>
+        <w:t xml:space="preserve"> | </w:t>
+      </w:r>
+      <w:r>
+        <w:rPr>
+          <w:b/>
+          <w:bCs/>
+          <w:sz w:val="24"/>
+          <w:szCs w:val="24"/>
+        </w:rPr>
+        <w:t>Skill Labs</w:t>
+      </w:r>
+      <w:bookmarkStart w:id="1" w:name="_9ahf3p4x0gsk" w:colFirst="0" w:colLast="0"/>
+      <w:bookmarkEnd w:id="1"/>
+      <w:r>
+        <w:rPr>
+          <w:sz w:val="24"/>
+          <w:szCs w:val="24"/>
+        </w:rPr>
+        <w:t xml:space="preserve"> |</w:t>
+      </w:r>
+      <w:r>
+        <w:rPr>
+          <w:sz w:val="24"/>
+          <w:szCs w:val="24"/>
+        </w:rPr>
+        <w:t xml:space="preserve"> </w:t>
+      </w:r>
+      <w:r>
+        <w:rPr>
+          <w:sz w:val="24"/>
+          <w:szCs w:val="24"/>
+        </w:rPr>
+        <w:t>remoto</w:t>
+      </w:r>
+    </w:p>
+    <w:p>
+      <w:pPr>
+        <w:spacing w:after="0" w:line="276" w:lineRule="auto"/>
+      </w:pPr>
+      <w:r>
+        <w:t>Como líder da equipe de front-</w:t>
+      </w:r>
+      <w:proofErr w:type="spellStart"/>
+      <w:r>
+        <w:t>end</w:t>
+      </w:r>
+      <w:proofErr w:type="spellEnd"/>
+      <w:r>
+        <w:t>, atuei dentro da metodologia Ágil desenvolvendo componentes e apoiando novos integrantes. Trabalhei em proximidade com o cliente e o time de produto, e assumi o design da interface durante a ausência de um profissional de UX/UI, garantindo a continuidade do projeto</w:t>
+      </w:r>
+      <w:r>
+        <w:t>.</w:t>
+      </w:r>
+    </w:p>
+    <w:p>
+      <w:pPr>
+        <w:spacing w:before="240" w:after="0" w:line="276" w:lineRule="auto"/>
+        <w:rPr>
+          <w:sz w:val="24"/>
+          <w:szCs w:val="24"/>
+        </w:rPr>
+      </w:pPr>
+      <w:r>
+        <w:rPr>
+          <w:b/>
+          <w:bCs/>
+          <w:sz w:val="24"/>
+          <w:szCs w:val="24"/>
+        </w:rPr>
+        <w:t xml:space="preserve">(08/2023 – 01/2024) </w:t>
+      </w:r>
+      <w:r>
+        <w:rPr>
+          <w:b/>
+          <w:bCs/>
+          <w:sz w:val="24"/>
+          <w:szCs w:val="24"/>
+        </w:rPr>
+        <w:t xml:space="preserve">Desenvolvedor </w:t>
+      </w:r>
+      <w:r>
+        <w:rPr>
+          <w:b/>
+          <w:bCs/>
+          <w:sz w:val="24"/>
+          <w:szCs w:val="24"/>
+        </w:rPr>
+        <w:t>Front-</w:t>
+      </w:r>
+      <w:proofErr w:type="spellStart"/>
+      <w:r>
+        <w:rPr>
+          <w:b/>
+          <w:bCs/>
+          <w:sz w:val="24"/>
+          <w:szCs w:val="24"/>
+        </w:rPr>
+        <w:t>end</w:t>
+      </w:r>
+      <w:proofErr w:type="spellEnd"/>
+      <w:r>
+        <w:rPr>
+          <w:b/>
+          <w:bCs/>
+          <w:sz w:val="24"/>
+          <w:szCs w:val="24"/>
+        </w:rPr>
+        <w:t xml:space="preserve"> (</w:t>
+      </w:r>
+      <w:r>
+        <w:rPr>
+          <w:b/>
+          <w:bCs/>
+          <w:sz w:val="24"/>
+          <w:szCs w:val="24"/>
+        </w:rPr>
+        <w:t>ReactJS</w:t>
+      </w:r>
+      <w:r>
+        <w:rPr>
+          <w:b/>
+          <w:bCs/>
+          <w:sz w:val="24"/>
+          <w:szCs w:val="24"/>
+        </w:rPr>
+        <w:t>)</w:t>
+      </w:r>
+      <w:r>
+        <w:rPr>
+          <w:b/>
+          <w:bCs/>
+          <w:sz w:val="24"/>
+          <w:szCs w:val="24"/>
+        </w:rPr>
+        <w:t xml:space="preserve"> | </w:t>
+      </w:r>
+      <w:r>
+        <w:rPr>
+          <w:b/>
+          <w:bCs/>
+          <w:sz w:val="24"/>
+          <w:szCs w:val="24"/>
+        </w:rPr>
+        <w:t>Skill Labs</w:t>
+      </w:r>
+      <w:r>
+        <w:rPr>
+          <w:sz w:val="24"/>
+          <w:szCs w:val="24"/>
+        </w:rPr>
+        <w:t xml:space="preserve"> </w:t>
+      </w:r>
+      <w:bookmarkStart w:id="2" w:name="_qapvr1v5dben" w:colFirst="0" w:colLast="0"/>
+      <w:bookmarkEnd w:id="2"/>
+      <w:r>
+        <w:rPr>
+          <w:sz w:val="24"/>
+          <w:szCs w:val="24"/>
+        </w:rPr>
+        <w:t>|</w:t>
+      </w:r>
+      <w:r>
+        <w:rPr>
+          <w:sz w:val="24"/>
+          <w:szCs w:val="24"/>
+        </w:rPr>
+        <w:t xml:space="preserve"> remoto</w:t>
+      </w:r>
+    </w:p>
+    <w:p>
+      <w:pPr>
+        <w:spacing w:after="0" w:line="276" w:lineRule="auto"/>
+        <w:rPr>
           <w:sz w:val="20"/>
           <w:szCs w:val="20"/>
-          <w:lang w:eastAsia="pt-BR"/>
-        </w:rPr>
-        <w:t>Análise de dados e criação de relatórios para apoiar decisões comerciais e operacionais.</w:t>
-      </w:r>
-    </w:p>
-    <w:p>
-      <w:pPr>
-        <w:pStyle w:val="PargrafodaLista"/>
-        <w:numPr>
-          <w:ilvl w:val="0"/>
-          <w:numId w:val="14"/>
-        </w:numPr>
-        <w:spacing w:after="0" w:line="276" w:lineRule="auto"/>
-        <w:rPr>
-          <w:sz w:val="20"/>
-          <w:szCs w:val="20"/>
-          <w:lang w:eastAsia="pt-BR"/>
-        </w:rPr>
-      </w:pPr>
-      <w:r>
-        <w:rPr>
-          <w:sz w:val="20"/>
-          <w:szCs w:val="20"/>
-          <w:lang w:eastAsia="pt-BR"/>
-        </w:rPr>
-        <w:t>Colaboração direta com time de vendas.</w:t>
-      </w:r>
-    </w:p>
-    <w:p>
-      <w:pPr>
-        <w:pStyle w:val="PargrafodaLista"/>
-        <w:numPr>
-          <w:ilvl w:val="0"/>
-          <w:numId w:val="14"/>
-        </w:numPr>
-        <w:spacing w:after="0" w:line="276" w:lineRule="auto"/>
-        <w:rPr>
-          <w:b/>
-          <w:bCs/>
-          <w:sz w:val="20"/>
-          <w:szCs w:val="20"/>
-          <w:lang w:eastAsia="pt-BR"/>
-        </w:rPr>
-      </w:pPr>
-      <w:r>
-        <w:rPr>
-          <w:sz w:val="20"/>
-          <w:szCs w:val="20"/>
-          <w:lang w:eastAsia="pt-BR"/>
-        </w:rPr>
-        <w:t>Experiência com processos internos, organização e visão de negócio — base que fortalece minha atuação como desenvolvedor com foco em produto.</w:t>
-      </w:r>
-      <w:r>
-        <w:rPr>
-          <w:b/>
-          <w:bCs/>
-          <w:sz w:val="20"/>
-          <w:szCs w:val="20"/>
-          <w:lang w:eastAsia="pt-BR"/>
-        </w:rPr>
-        <w:t xml:space="preserve"> </w:t>
-      </w:r>
-    </w:p>
-    <w:p>
-      <w:pPr>
-        <w:spacing w:before="240" w:after="0" w:line="276" w:lineRule="auto"/>
-        <w:rPr>
-          <w:sz w:val="24"/>
-          <w:szCs w:val="24"/>
-        </w:rPr>
-      </w:pPr>
-      <w:r>
-        <w:rPr>
-          <w:b/>
-          <w:bCs/>
-          <w:sz w:val="24"/>
-          <w:szCs w:val="24"/>
-        </w:rPr>
-        <w:t>Tec</w:t>
-      </w:r>
-      <w:r>
-        <w:rPr>
-          <w:b/>
-          <w:bCs/>
-          <w:sz w:val="24"/>
-          <w:szCs w:val="24"/>
-        </w:rPr>
-        <w:t>h</w:t>
-      </w:r>
-      <w:r>
-        <w:rPr>
-          <w:b/>
-          <w:bCs/>
-          <w:sz w:val="24"/>
-          <w:szCs w:val="24"/>
-        </w:rPr>
-        <w:t xml:space="preserve"> Lead Front-</w:t>
-      </w:r>
-      <w:proofErr w:type="spellStart"/>
-      <w:r>
-        <w:rPr>
-          <w:b/>
-          <w:bCs/>
-          <w:sz w:val="24"/>
-          <w:szCs w:val="24"/>
-        </w:rPr>
-        <w:t>end</w:t>
-      </w:r>
-      <w:proofErr w:type="spellEnd"/>
-      <w:r>
-        <w:rPr>
-          <w:b/>
-          <w:bCs/>
-          <w:sz w:val="24"/>
-          <w:szCs w:val="24"/>
-        </w:rPr>
-        <w:br/>
-      </w:r>
-      <w:r>
-        <w:rPr>
-          <w:b/>
-          <w:bCs/>
-          <w:sz w:val="24"/>
-          <w:szCs w:val="24"/>
-        </w:rPr>
-        <w:t xml:space="preserve">Skill </w:t>
-      </w:r>
-      <w:proofErr w:type="spellStart"/>
-      <w:r>
-        <w:rPr>
-          <w:b/>
-          <w:bCs/>
-          <w:sz w:val="24"/>
-          <w:szCs w:val="24"/>
-        </w:rPr>
-        <w:t>Labs</w:t>
-      </w:r>
-      <w:bookmarkStart w:id="0" w:name="_9ahf3p4x0gsk" w:colFirst="0" w:colLast="0"/>
-      <w:bookmarkEnd w:id="0"/>
-      <w:proofErr w:type="spellEnd"/>
-      <w:r>
-        <w:rPr>
-          <w:sz w:val="24"/>
-          <w:szCs w:val="24"/>
-        </w:rPr>
-        <w:t xml:space="preserve"> | janeiro</w:t>
-      </w:r>
-      <w:r>
-        <w:rPr>
-          <w:sz w:val="24"/>
-          <w:szCs w:val="24"/>
-        </w:rPr>
-        <w:t xml:space="preserve"> – </w:t>
-      </w:r>
-      <w:r>
-        <w:rPr>
-          <w:sz w:val="24"/>
-          <w:szCs w:val="24"/>
-        </w:rPr>
-        <w:t>junho</w:t>
-      </w:r>
-      <w:r>
-        <w:rPr>
-          <w:sz w:val="24"/>
-          <w:szCs w:val="24"/>
-        </w:rPr>
-        <w:t>/2024, remoto</w:t>
-      </w:r>
-    </w:p>
-    <w:p>
-      <w:pPr>
-        <w:pStyle w:val="PargrafodaLista"/>
-        <w:numPr>
-          <w:ilvl w:val="0"/>
-          <w:numId w:val="8"/>
-        </w:numPr>
-        <w:spacing w:after="0" w:line="276" w:lineRule="auto"/>
-        <w:rPr>
-          <w:sz w:val="20"/>
-          <w:szCs w:val="20"/>
-        </w:rPr>
-      </w:pPr>
-      <w:r>
-        <w:rPr>
-          <w:sz w:val="20"/>
-          <w:szCs w:val="20"/>
-        </w:rPr>
-        <w:t>Liderança técnica de equipe front-</w:t>
-      </w:r>
-      <w:proofErr w:type="spellStart"/>
-      <w:r>
-        <w:rPr>
-          <w:sz w:val="20"/>
-          <w:szCs w:val="20"/>
-        </w:rPr>
-        <w:t>end</w:t>
-      </w:r>
-      <w:proofErr w:type="spellEnd"/>
-      <w:r>
-        <w:rPr>
-          <w:sz w:val="20"/>
-          <w:szCs w:val="20"/>
-        </w:rPr>
-        <w:t xml:space="preserve"> no ecossistema </w:t>
-      </w:r>
-      <w:proofErr w:type="spellStart"/>
-      <w:r>
-        <w:rPr>
-          <w:sz w:val="20"/>
-          <w:szCs w:val="20"/>
-        </w:rPr>
-        <w:t>JavaScript</w:t>
-      </w:r>
-      <w:proofErr w:type="spellEnd"/>
-      <w:r>
-        <w:rPr>
-          <w:sz w:val="20"/>
-          <w:szCs w:val="20"/>
-        </w:rPr>
-        <w:t xml:space="preserve"> (</w:t>
-      </w:r>
-      <w:proofErr w:type="spellStart"/>
-      <w:r>
-        <w:rPr>
-          <w:sz w:val="20"/>
-          <w:szCs w:val="20"/>
-        </w:rPr>
-        <w:t>ReactJS</w:t>
-      </w:r>
-      <w:proofErr w:type="spellEnd"/>
-      <w:r>
-        <w:rPr>
-          <w:sz w:val="20"/>
-          <w:szCs w:val="20"/>
-        </w:rPr>
-        <w:t xml:space="preserve"> + </w:t>
-      </w:r>
-      <w:proofErr w:type="spellStart"/>
-      <w:r>
-        <w:rPr>
-          <w:sz w:val="20"/>
-          <w:szCs w:val="20"/>
-        </w:rPr>
-        <w:t>Shadcn</w:t>
-      </w:r>
-      <w:proofErr w:type="spellEnd"/>
-      <w:r>
-        <w:rPr>
-          <w:sz w:val="20"/>
-          <w:szCs w:val="20"/>
-        </w:rPr>
-        <w:t>/UI).</w:t>
-      </w:r>
-    </w:p>
-    <w:p>
-      <w:pPr>
-        <w:pStyle w:val="PargrafodaLista"/>
-        <w:numPr>
-          <w:ilvl w:val="0"/>
-          <w:numId w:val="8"/>
-        </w:numPr>
-        <w:spacing w:after="0" w:line="276" w:lineRule="auto"/>
-        <w:rPr>
-          <w:sz w:val="20"/>
-          <w:szCs w:val="20"/>
-        </w:rPr>
-      </w:pPr>
-      <w:r>
-        <w:rPr>
-          <w:sz w:val="20"/>
-          <w:szCs w:val="20"/>
-        </w:rPr>
-        <w:t>Responsável por definir arquitetura, revisar código e apoiar desenvolvedores iniciantes.</w:t>
-      </w:r>
-    </w:p>
-    <w:p>
-      <w:pPr>
-        <w:pStyle w:val="PargrafodaLista"/>
-        <w:numPr>
-          <w:ilvl w:val="0"/>
-          <w:numId w:val="8"/>
-        </w:numPr>
-        <w:spacing w:before="240" w:after="0" w:line="276" w:lineRule="auto"/>
-        <w:rPr>
-          <w:sz w:val="20"/>
-          <w:szCs w:val="20"/>
-        </w:rPr>
-      </w:pPr>
-      <w:r>
-        <w:rPr>
-          <w:sz w:val="20"/>
-          <w:szCs w:val="20"/>
-        </w:rPr>
-        <w:t>Atuei também com design de interface, suprindo ausência de profissional de UX/UI.</w:t>
-      </w:r>
-    </w:p>
-    <w:p>
-      <w:pPr>
-        <w:pStyle w:val="PargrafodaLista"/>
-        <w:numPr>
-          <w:ilvl w:val="0"/>
-          <w:numId w:val="8"/>
-        </w:numPr>
-        <w:spacing w:before="240" w:after="0" w:line="276" w:lineRule="auto"/>
-        <w:rPr>
-          <w:sz w:val="20"/>
-          <w:szCs w:val="20"/>
-        </w:rPr>
-      </w:pPr>
-      <w:r>
-        <w:rPr>
-          <w:sz w:val="20"/>
-          <w:szCs w:val="20"/>
-        </w:rPr>
-        <w:t>Participação em reuniões de planejamento e alinhamento de escopo.</w:t>
-      </w:r>
-      <w:bookmarkStart w:id="1" w:name="_jx2g99olagu3" w:colFirst="0" w:colLast="0"/>
-      <w:bookmarkEnd w:id="1"/>
-    </w:p>
-    <w:p>
-      <w:pPr>
-        <w:spacing w:before="240" w:after="0" w:line="276" w:lineRule="auto"/>
-        <w:rPr>
-          <w:b/>
-          <w:bCs/>
-          <w:sz w:val="24"/>
-          <w:szCs w:val="24"/>
-        </w:rPr>
-      </w:pPr>
-      <w:r>
-        <w:rPr>
-          <w:b/>
-          <w:bCs/>
-          <w:sz w:val="24"/>
-          <w:szCs w:val="24"/>
-        </w:rPr>
-        <w:t xml:space="preserve">Desenvolvedor </w:t>
-      </w:r>
-      <w:r>
-        <w:rPr>
-          <w:b/>
-          <w:bCs/>
-          <w:sz w:val="24"/>
-          <w:szCs w:val="24"/>
-        </w:rPr>
-        <w:t>Front-</w:t>
-      </w:r>
-      <w:proofErr w:type="spellStart"/>
-      <w:r>
-        <w:rPr>
-          <w:b/>
-          <w:bCs/>
-          <w:sz w:val="24"/>
-          <w:szCs w:val="24"/>
-        </w:rPr>
-        <w:t>end</w:t>
-      </w:r>
-      <w:proofErr w:type="spellEnd"/>
-      <w:r>
-        <w:rPr>
-          <w:b/>
-          <w:bCs/>
-          <w:sz w:val="24"/>
-          <w:szCs w:val="24"/>
-        </w:rPr>
-        <w:t xml:space="preserve"> </w:t>
-      </w:r>
-      <w:r>
-        <w:rPr>
-          <w:b/>
-          <w:bCs/>
-          <w:sz w:val="24"/>
-          <w:szCs w:val="24"/>
-        </w:rPr>
-        <w:t>(</w:t>
-      </w:r>
-      <w:proofErr w:type="spellStart"/>
-      <w:r>
-        <w:rPr>
-          <w:b/>
-          <w:bCs/>
-          <w:sz w:val="24"/>
-          <w:szCs w:val="24"/>
-        </w:rPr>
-        <w:t>ReactJS</w:t>
-      </w:r>
-      <w:proofErr w:type="spellEnd"/>
-      <w:r>
-        <w:rPr>
-          <w:b/>
-          <w:bCs/>
-          <w:sz w:val="24"/>
-          <w:szCs w:val="24"/>
-        </w:rPr>
-        <w:t>)</w:t>
-      </w:r>
-    </w:p>
-    <w:p>
-      <w:pPr>
-        <w:spacing w:after="0" w:line="276" w:lineRule="auto"/>
-        <w:rPr>
-          <w:sz w:val="24"/>
-          <w:szCs w:val="24"/>
-        </w:rPr>
-      </w:pPr>
-      <w:r>
-        <w:rPr>
-          <w:b/>
-          <w:bCs/>
-          <w:sz w:val="24"/>
-          <w:szCs w:val="24"/>
-        </w:rPr>
-        <w:t xml:space="preserve">Skill </w:t>
-      </w:r>
-      <w:proofErr w:type="spellStart"/>
-      <w:r>
-        <w:rPr>
-          <w:b/>
-          <w:bCs/>
-          <w:sz w:val="24"/>
-          <w:szCs w:val="24"/>
-        </w:rPr>
-        <w:t>Labs</w:t>
-      </w:r>
-      <w:proofErr w:type="spellEnd"/>
-      <w:r>
-        <w:rPr>
-          <w:sz w:val="24"/>
-          <w:szCs w:val="24"/>
-        </w:rPr>
-        <w:t xml:space="preserve"> </w:t>
-      </w:r>
-      <w:bookmarkStart w:id="2" w:name="_qapvr1v5dben" w:colFirst="0" w:colLast="0"/>
-      <w:bookmarkEnd w:id="2"/>
-      <w:r>
-        <w:rPr>
-          <w:sz w:val="24"/>
-          <w:szCs w:val="24"/>
-        </w:rPr>
-        <w:t xml:space="preserve">| </w:t>
-      </w:r>
-      <w:r>
-        <w:rPr>
-          <w:sz w:val="24"/>
-          <w:szCs w:val="24"/>
-        </w:rPr>
-        <w:t>agosto/2023 – janeiro/2024, remoto</w:t>
-      </w:r>
-    </w:p>
-    <w:p>
-      <w:pPr>
-        <w:pStyle w:val="PargrafodaLista"/>
-        <w:numPr>
-          <w:ilvl w:val="0"/>
-          <w:numId w:val="9"/>
-        </w:numPr>
-        <w:spacing w:after="0" w:line="276" w:lineRule="auto"/>
-        <w:rPr>
-          <w:sz w:val="20"/>
-          <w:szCs w:val="20"/>
-        </w:rPr>
-      </w:pPr>
-      <w:r>
-        <w:rPr>
-          <w:sz w:val="20"/>
-          <w:szCs w:val="20"/>
-        </w:rPr>
-        <w:t xml:space="preserve">Desenvolvimento de interfaces responsivas com </w:t>
-      </w:r>
-      <w:proofErr w:type="spellStart"/>
-      <w:r>
-        <w:rPr>
-          <w:sz w:val="20"/>
-          <w:szCs w:val="20"/>
-        </w:rPr>
-        <w:t>ReactJS</w:t>
-      </w:r>
-      <w:proofErr w:type="spellEnd"/>
-      <w:r>
-        <w:rPr>
-          <w:sz w:val="20"/>
-          <w:szCs w:val="20"/>
-        </w:rPr>
-        <w:t xml:space="preserve"> e </w:t>
-      </w:r>
-      <w:proofErr w:type="spellStart"/>
-      <w:r>
-        <w:rPr>
-          <w:sz w:val="20"/>
-          <w:szCs w:val="20"/>
-        </w:rPr>
-        <w:t>Tailwind</w:t>
-      </w:r>
-      <w:proofErr w:type="spellEnd"/>
-      <w:r>
-        <w:rPr>
-          <w:sz w:val="20"/>
-          <w:szCs w:val="20"/>
-        </w:rPr>
-        <w:t xml:space="preserve"> CSS.</w:t>
-      </w:r>
-    </w:p>
-    <w:p>
-      <w:pPr>
-        <w:pStyle w:val="PargrafodaLista"/>
-        <w:numPr>
-          <w:ilvl w:val="0"/>
-          <w:numId w:val="9"/>
-        </w:numPr>
-        <w:spacing w:after="0" w:line="276" w:lineRule="auto"/>
-        <w:rPr>
-          <w:sz w:val="20"/>
-          <w:szCs w:val="20"/>
-        </w:rPr>
-      </w:pPr>
-      <w:r>
-        <w:rPr>
-          <w:sz w:val="20"/>
-          <w:szCs w:val="20"/>
-        </w:rPr>
-        <w:t xml:space="preserve">Colaboração em equipe ágil utilizando </w:t>
-      </w:r>
-      <w:proofErr w:type="spellStart"/>
-      <w:r>
-        <w:rPr>
-          <w:sz w:val="20"/>
-          <w:szCs w:val="20"/>
-        </w:rPr>
-        <w:t>Git</w:t>
-      </w:r>
-      <w:proofErr w:type="spellEnd"/>
-      <w:r>
-        <w:rPr>
-          <w:sz w:val="20"/>
-          <w:szCs w:val="20"/>
-        </w:rPr>
-        <w:t>, GitHub e metodologias Scrum/</w:t>
-      </w:r>
-      <w:proofErr w:type="spellStart"/>
-      <w:r>
-        <w:rPr>
-          <w:sz w:val="20"/>
-          <w:szCs w:val="20"/>
-        </w:rPr>
-        <w:t>Kanban</w:t>
-      </w:r>
-      <w:proofErr w:type="spellEnd"/>
-      <w:r>
-        <w:rPr>
-          <w:sz w:val="20"/>
-          <w:szCs w:val="20"/>
-        </w:rPr>
-        <w:t>.</w:t>
-      </w:r>
-    </w:p>
-    <w:p>
-      <w:pPr>
-        <w:pStyle w:val="PargrafodaLista"/>
-        <w:numPr>
-          <w:ilvl w:val="0"/>
-          <w:numId w:val="9"/>
-        </w:numPr>
-        <w:spacing w:after="0" w:line="276" w:lineRule="auto"/>
-        <w:rPr>
-          <w:sz w:val="20"/>
-          <w:szCs w:val="20"/>
-        </w:rPr>
-      </w:pPr>
-      <w:r>
-        <w:rPr>
-          <w:sz w:val="20"/>
-          <w:szCs w:val="20"/>
-        </w:rPr>
-        <w:t>Foco em acessibilidade, performance e experiência do usuário.</w:t>
-      </w:r>
-    </w:p>
-    <w:p>
-      <w:pPr>
-        <w:spacing w:after="0" w:line="276" w:lineRule="auto"/>
-      </w:pPr>
+        </w:rPr>
+      </w:pPr>
+      <w:r>
+        <w:t>Participei do desenvolvimento de interfaces responsivas e acessíveis com ReactJS, contribuindo com ideias técnicas e escolhas de ferramentas. Colaborei com UX/UI e participei ativamente das reuniões com stakeholders, consolidando minha base técnica e minha visão de produto.</w:t>
+      </w:r>
       <w:bookmarkStart w:id="3" w:name="_bzmuwmfhy523" w:colFirst="0" w:colLast="0"/>
       <w:bookmarkStart w:id="4" w:name="_Hlk201617546"/>
       <w:bookmarkEnd w:id="3"/>
     </w:p>
     <w:p>
       <w:pPr>
-        <w:spacing w:after="0" w:line="276" w:lineRule="auto"/>
-        <w:rPr>
-          <w:b/>
-          <w:bCs/>
-          <w:sz w:val="24"/>
-          <w:szCs w:val="24"/>
-        </w:rPr>
-      </w:pPr>
+        <w:spacing w:before="240" w:after="0" w:line="276" w:lineRule="auto"/>
+        <w:rPr>
+          <w:sz w:val="24"/>
+          <w:szCs w:val="24"/>
+        </w:rPr>
+      </w:pPr>
+      <w:r>
+        <w:rPr>
+          <w:b/>
+          <w:bCs/>
+          <w:sz w:val="24"/>
+          <w:szCs w:val="24"/>
+        </w:rPr>
+        <w:t xml:space="preserve">(12/2022 – 02/2023) </w:t>
+      </w:r>
       <w:r>
         <w:rPr>
           <w:b/>
@@ -1853,18 +662,8 @@
           <w:sz w:val="24"/>
           <w:szCs w:val="24"/>
         </w:rPr>
-        <w:t xml:space="preserve"> </w:t>
-      </w:r>
-      <w:r>
-        <w:rPr>
-          <w:b/>
-          <w:bCs/>
-          <w:sz w:val="24"/>
-          <w:szCs w:val="24"/>
-        </w:rPr>
-        <w:t>(</w:t>
-      </w:r>
-      <w:proofErr w:type="spellStart"/>
+        <w:t xml:space="preserve"> (</w:t>
+      </w:r>
       <w:r>
         <w:rPr>
           <w:b/>
@@ -1874,7 +673,6 @@
         </w:rPr>
         <w:t>AngularJS</w:t>
       </w:r>
-      <w:proofErr w:type="spellEnd"/>
       <w:r>
         <w:rPr>
           <w:b/>
@@ -1884,15 +682,15 @@
         </w:rPr>
         <w:t>)</w:t>
       </w:r>
-    </w:p>
-    <w:p>
-      <w:pPr>
-        <w:spacing w:after="0" w:line="276" w:lineRule="auto"/>
-        <w:rPr>
-          <w:sz w:val="24"/>
-          <w:szCs w:val="24"/>
-        </w:rPr>
-      </w:pPr>
+      <w:r>
+        <w:rPr>
+          <w:b/>
+          <w:bCs/>
+          <w:sz w:val="24"/>
+          <w:szCs w:val="24"/>
+        </w:rPr>
+        <w:t xml:space="preserve"> | </w:t>
+      </w:r>
       <w:r>
         <w:rPr>
           <w:b/>
@@ -1918,20 +716,6 @@
       </w:r>
       <w:bookmarkStart w:id="5" w:name="_6id1kan1kqkt" w:colFirst="0" w:colLast="0"/>
       <w:bookmarkEnd w:id="5"/>
-      <w:r>
-        <w:rPr>
-          <w:sz w:val="24"/>
-          <w:szCs w:val="24"/>
-        </w:rPr>
-        <w:t>dezembro/2022 – fevereiro/2023</w:t>
-      </w:r>
-      <w:r>
-        <w:rPr>
-          <w:sz w:val="24"/>
-          <w:szCs w:val="24"/>
-        </w:rPr>
-        <w:t xml:space="preserve">, </w:t>
-      </w:r>
       <w:r>
         <w:rPr>
           <w:sz w:val="24"/>
@@ -1943,11 +727,6 @@
     <w:bookmarkEnd w:id="4"/>
     <w:p>
       <w:pPr>
-        <w:pStyle w:val="PargrafodaLista"/>
-        <w:numPr>
-          <w:ilvl w:val="0"/>
-          <w:numId w:val="10"/>
-        </w:numPr>
         <w:spacing w:after="0" w:line="276" w:lineRule="auto"/>
         <w:rPr>
           <w:sz w:val="20"/>
@@ -1955,97 +734,23 @@
         </w:rPr>
       </w:pPr>
       <w:r>
-        <w:rPr>
-          <w:sz w:val="20"/>
-          <w:szCs w:val="20"/>
-        </w:rPr>
-        <w:t xml:space="preserve">Participação na migração de sistemas para </w:t>
+        <w:t xml:space="preserve">Primeira experiência profissional com desenvolvimento. Atuei na migração de código para AngularJS, integrando com o </w:t>
       </w:r>
       <w:proofErr w:type="spellStart"/>
       <w:r>
-        <w:rPr>
-          <w:sz w:val="20"/>
-          <w:szCs w:val="20"/>
-        </w:rPr>
-        <w:t>AngularJS</w:t>
+        <w:t>back-end</w:t>
       </w:r>
       <w:proofErr w:type="spellEnd"/>
       <w:r>
-        <w:rPr>
-          <w:sz w:val="20"/>
-          <w:szCs w:val="20"/>
-        </w:rPr>
-        <w:t xml:space="preserve"> com PO-UI.</w:t>
-      </w:r>
-    </w:p>
-    <w:p>
-      <w:pPr>
-        <w:pStyle w:val="PargrafodaLista"/>
-        <w:numPr>
-          <w:ilvl w:val="0"/>
-          <w:numId w:val="10"/>
-        </w:numPr>
-        <w:spacing w:after="0" w:line="276" w:lineRule="auto"/>
-        <w:rPr>
-          <w:sz w:val="20"/>
-          <w:szCs w:val="20"/>
-        </w:rPr>
-      </w:pPr>
-      <w:r>
-        <w:rPr>
-          <w:sz w:val="20"/>
-          <w:szCs w:val="20"/>
-        </w:rPr>
-        <w:t xml:space="preserve">Integração com </w:t>
+        <w:t xml:space="preserve"> em Five-</w:t>
       </w:r>
       <w:proofErr w:type="spellStart"/>
       <w:r>
-        <w:rPr>
-          <w:sz w:val="20"/>
-          <w:szCs w:val="20"/>
-        </w:rPr>
-        <w:t>back-end</w:t>
+        <w:t>Win</w:t>
       </w:r>
       <w:proofErr w:type="spellEnd"/>
       <w:r>
-        <w:rPr>
-          <w:sz w:val="20"/>
-          <w:szCs w:val="20"/>
-        </w:rPr>
-        <w:t xml:space="preserve"> legado em </w:t>
-      </w:r>
-      <w:proofErr w:type="spellStart"/>
-      <w:r>
-        <w:rPr>
-          <w:sz w:val="20"/>
-          <w:szCs w:val="20"/>
-        </w:rPr>
-        <w:t>FiveWin</w:t>
-      </w:r>
-      <w:proofErr w:type="spellEnd"/>
-      <w:r>
-        <w:rPr>
-          <w:sz w:val="20"/>
-          <w:szCs w:val="20"/>
-        </w:rPr>
         <w:t>.</w:t>
-      </w:r>
-    </w:p>
-    <w:p>
-      <w:pPr>
-        <w:pStyle w:val="PargrafodaLista"/>
-        <w:numPr>
-          <w:ilvl w:val="0"/>
-          <w:numId w:val="10"/>
-        </w:numPr>
-        <w:spacing w:after="0" w:line="276" w:lineRule="auto"/>
-      </w:pPr>
-      <w:r>
-        <w:rPr>
-          <w:sz w:val="20"/>
-          <w:szCs w:val="20"/>
-        </w:rPr>
-        <w:t>Primeiro contato com projetos reais na área de tecnologia.</w:t>
       </w:r>
     </w:p>
     <w:p>
@@ -2057,7 +762,6 @@
         <w:rPr>
           <w:b/>
           <w:bCs/>
-          <w:color w:val="215E99" w:themeColor="text2" w:themeTint="BF"/>
           <w:sz w:val="32"/>
           <w:szCs w:val="32"/>
         </w:rPr>
@@ -2066,7 +770,6 @@
         <w:rPr>
           <w:b/>
           <w:bCs/>
-          <w:color w:val="215E99" w:themeColor="text2" w:themeTint="BF"/>
           <w:sz w:val="32"/>
           <w:szCs w:val="32"/>
         </w:rPr>
@@ -2077,12 +780,19 @@
       <w:pPr>
         <w:spacing w:before="240" w:after="0" w:line="276" w:lineRule="auto"/>
         <w:rPr>
-          <w:b/>
-          <w:bCs/>
-          <w:sz w:val="24"/>
-          <w:szCs w:val="24"/>
-        </w:rPr>
-      </w:pPr>
+          <w:sz w:val="24"/>
+          <w:szCs w:val="24"/>
+        </w:rPr>
+      </w:pPr>
+      <w:r>
+        <w:rPr>
+          <w:b/>
+          <w:bCs/>
+          <w:sz w:val="24"/>
+          <w:szCs w:val="24"/>
+        </w:rPr>
+        <w:t xml:space="preserve">(04/2024 – 10/2026) </w:t>
+      </w:r>
       <w:r>
         <w:rPr>
           <w:b/>
@@ -2091,140 +801,106 @@
           <w:szCs w:val="24"/>
         </w:rPr>
         <w:t>Análise e Desenvolvimento de Sistemas</w:t>
+      </w:r>
+      <w:r>
+        <w:rPr>
+          <w:b/>
+          <w:bCs/>
+          <w:sz w:val="24"/>
+          <w:szCs w:val="24"/>
+        </w:rPr>
+        <w:t xml:space="preserve"> </w:t>
+      </w:r>
+      <w:r>
+        <w:rPr>
+          <w:b/>
+          <w:bCs/>
+          <w:sz w:val="24"/>
+          <w:szCs w:val="24"/>
+        </w:rPr>
+        <w:t>|</w:t>
+      </w:r>
+      <w:r>
+        <w:rPr>
+          <w:sz w:val="24"/>
+          <w:szCs w:val="24"/>
+        </w:rPr>
+        <w:t xml:space="preserve"> </w:t>
+      </w:r>
+      <w:r>
+        <w:rPr>
+          <w:b/>
+          <w:bCs/>
+          <w:sz w:val="24"/>
+          <w:szCs w:val="24"/>
+        </w:rPr>
+        <w:t xml:space="preserve">Wyden </w:t>
+      </w:r>
+      <w:r>
+        <w:rPr>
+          <w:sz w:val="24"/>
+          <w:szCs w:val="24"/>
+        </w:rPr>
+        <w:t>(em andamento)</w:t>
       </w:r>
     </w:p>
     <w:p>
       <w:pPr>
         <w:spacing w:after="0" w:line="276" w:lineRule="auto"/>
-        <w:rPr>
-          <w:sz w:val="24"/>
-          <w:szCs w:val="24"/>
-        </w:rPr>
-      </w:pPr>
-      <w:proofErr w:type="spellStart"/>
-      <w:r>
-        <w:rPr>
-          <w:b/>
-          <w:bCs/>
-          <w:sz w:val="24"/>
-          <w:szCs w:val="24"/>
-        </w:rPr>
-        <w:t>Wyden</w:t>
-      </w:r>
-      <w:proofErr w:type="spellEnd"/>
-      <w:r>
-        <w:rPr>
-          <w:b/>
-          <w:bCs/>
-          <w:sz w:val="24"/>
-          <w:szCs w:val="24"/>
-        </w:rPr>
-        <w:t xml:space="preserve"> |</w:t>
-      </w:r>
-      <w:r>
-        <w:rPr>
-          <w:sz w:val="24"/>
-          <w:szCs w:val="24"/>
-        </w:rPr>
-        <w:t xml:space="preserve"> 04/2024 – 10/2026 (em andamento)</w:t>
+      </w:pPr>
+      <w:r>
+        <w:t>Estudos focados em algoritmos, lógica, estrutura de dados, análise de requisitos e desenvolvimento web com tecnologias modernas.</w:t>
       </w:r>
     </w:p>
     <w:p>
       <w:pPr>
-        <w:spacing w:after="0" w:line="276" w:lineRule="auto"/>
-        <w:rPr>
-          <w:sz w:val="20"/>
-          <w:szCs w:val="20"/>
-        </w:rPr>
-      </w:pPr>
-      <w:r>
-        <w:rPr>
-          <w:sz w:val="20"/>
-          <w:szCs w:val="20"/>
-        </w:rPr>
-        <w:t>Estudos focados em algoritmos, lógica, estrutura de dados, análise de requisitos e desenvolvimento web com tecnologias modernas.</w:t>
+        <w:spacing w:before="240" w:after="0" w:line="276" w:lineRule="auto"/>
+        <w:rPr>
+          <w:sz w:val="24"/>
+          <w:szCs w:val="24"/>
+        </w:rPr>
+      </w:pPr>
+      <w:r>
+        <w:rPr>
+          <w:b/>
+          <w:bCs/>
+          <w:sz w:val="24"/>
+          <w:szCs w:val="24"/>
+        </w:rPr>
+        <w:t>Bacharelado em Administração de Empresas</w:t>
+      </w:r>
+      <w:r>
+        <w:rPr>
+          <w:b/>
+          <w:bCs/>
+          <w:sz w:val="24"/>
+          <w:szCs w:val="24"/>
+        </w:rPr>
+        <w:t xml:space="preserve"> | </w:t>
+      </w:r>
+      <w:r>
+        <w:rPr>
+          <w:b/>
+          <w:bCs/>
+          <w:sz w:val="24"/>
+          <w:szCs w:val="24"/>
+        </w:rPr>
+        <w:t>UNIESP |</w:t>
+      </w:r>
+      <w:r>
+        <w:rPr>
+          <w:sz w:val="24"/>
+          <w:szCs w:val="24"/>
+        </w:rPr>
+        <w:t xml:space="preserve"> em finalização (defesa de TCC pendente)</w:t>
       </w:r>
     </w:p>
     <w:p>
       <w:pPr>
-        <w:spacing w:before="240" w:after="0" w:line="276" w:lineRule="auto"/>
-        <w:rPr>
-          <w:b/>
-          <w:bCs/>
-          <w:sz w:val="24"/>
-          <w:szCs w:val="24"/>
-        </w:rPr>
-      </w:pPr>
-      <w:r>
-        <w:rPr>
-          <w:b/>
-          <w:bCs/>
-          <w:sz w:val="24"/>
-          <w:szCs w:val="24"/>
-        </w:rPr>
-        <w:t>Bacharelado em Administração de Empresas</w:t>
-      </w:r>
-    </w:p>
-    <w:p>
-      <w:pPr>
         <w:spacing w:after="0" w:line="276" w:lineRule="auto"/>
-        <w:rPr>
-          <w:sz w:val="24"/>
-          <w:szCs w:val="24"/>
-        </w:rPr>
-      </w:pPr>
-      <w:r>
-        <w:rPr>
-          <w:b/>
-          <w:bCs/>
-          <w:sz w:val="24"/>
-          <w:szCs w:val="24"/>
-        </w:rPr>
-        <w:t>UNIESP |</w:t>
-      </w:r>
-      <w:r>
-        <w:rPr>
-          <w:sz w:val="24"/>
-          <w:szCs w:val="24"/>
-        </w:rPr>
-        <w:t xml:space="preserve"> em finalização (defesa de TCC pendente)</w:t>
-      </w:r>
-    </w:p>
-    <w:p>
-      <w:pPr>
-        <w:spacing w:after="0" w:line="276" w:lineRule="auto"/>
-        <w:rPr>
-          <w:sz w:val="20"/>
-          <w:szCs w:val="20"/>
-        </w:rPr>
-      </w:pPr>
-      <w:r>
-        <w:rPr>
-          <w:sz w:val="20"/>
-          <w:szCs w:val="20"/>
-        </w:rPr>
-        <w:t>Formação com ênfase em gestão de recursos, visão de negócios, comportamento organizacional e processos empresariais. Base estratégica que fortalece meu papel como desenvolvedor com foco em produto.</w:t>
-      </w:r>
-    </w:p>
-    <w:p>
-      <w:pPr>
-        <w:rPr>
-          <w:b/>
-          <w:bCs/>
-          <w:color w:val="215E99" w:themeColor="text2" w:themeTint="BF"/>
-          <w:sz w:val="32"/>
-          <w:szCs w:val="32"/>
-        </w:rPr>
-      </w:pPr>
-      <w:r>
-        <w:rPr>
-          <w:b/>
-          <w:bCs/>
-          <w:color w:val="215E99" w:themeColor="text2" w:themeTint="BF"/>
-          <w:sz w:val="32"/>
-          <w:szCs w:val="32"/>
-        </w:rPr>
-        <w:br w:type="page"/>
+      </w:pPr>
+      <w:r>
+        <w:t>Formação com ênfase em gestão, comportamento organizacional e processos empresariais. Base estratégica que fortalece meu papel como desenvolvedor.</w:t>
       </w:r>
     </w:p>
     <w:p>
@@ -2236,7 +912,6 @@
         <w:rPr>
           <w:b/>
           <w:bCs/>
-          <w:color w:val="215E99" w:themeColor="text2" w:themeTint="BF"/>
           <w:sz w:val="32"/>
           <w:szCs w:val="32"/>
         </w:rPr>
@@ -2245,896 +920,38 @@
         <w:rPr>
           <w:b/>
           <w:bCs/>
-          <w:color w:val="215E99" w:themeColor="text2" w:themeTint="BF"/>
           <w:sz w:val="32"/>
           <w:szCs w:val="32"/>
         </w:rPr>
-        <w:lastRenderedPageBreak/>
-        <w:t>Cursos e Certificações</w:t>
+        <w:t>Idiomas</w:t>
       </w:r>
     </w:p>
     <w:p>
       <w:pPr>
-        <w:spacing w:before="240" w:after="0" w:line="276" w:lineRule="auto"/>
-        <w:rPr>
-          <w:b/>
-          <w:bCs/>
-          <w:sz w:val="24"/>
-          <w:szCs w:val="24"/>
-        </w:rPr>
-      </w:pPr>
-      <w:r>
-        <w:rPr>
-          <w:b/>
-          <w:bCs/>
-          <w:sz w:val="24"/>
-          <w:szCs w:val="24"/>
-        </w:rPr>
-        <w:t xml:space="preserve">Desenvolvedor Full Stack </w:t>
-      </w:r>
-      <w:proofErr w:type="spellStart"/>
-      <w:r>
-        <w:rPr>
-          <w:b/>
-          <w:bCs/>
-          <w:sz w:val="24"/>
-          <w:szCs w:val="24"/>
-        </w:rPr>
-        <w:t>JavaScript</w:t>
-      </w:r>
-      <w:proofErr w:type="spellEnd"/>
-      <w:r>
-        <w:rPr>
-          <w:b/>
-          <w:bCs/>
-          <w:sz w:val="24"/>
-          <w:szCs w:val="24"/>
-        </w:rPr>
-        <w:t xml:space="preserve"> • EBAC</w:t>
+        <w:spacing w:after="0" w:line="276" w:lineRule="auto"/>
+      </w:pPr>
+      <w:r>
+        <w:rPr>
+          <w:b/>
+          <w:bCs/>
+        </w:rPr>
+        <w:t xml:space="preserve">Inglês – Avançado: </w:t>
+      </w:r>
+      <w:r>
+        <w:t>Conversação, leitura e interpretação de texto.</w:t>
       </w:r>
     </w:p>
     <w:p>
       <w:pPr>
-        <w:pStyle w:val="PargrafodaLista"/>
-        <w:numPr>
-          <w:ilvl w:val="0"/>
-          <w:numId w:val="13"/>
-        </w:numPr>
         <w:spacing w:after="0" w:line="276" w:lineRule="auto"/>
-        <w:rPr>
-          <w:sz w:val="20"/>
-          <w:szCs w:val="20"/>
-        </w:rPr>
-      </w:pPr>
-      <w:r>
-        <w:rPr>
-          <w:sz w:val="20"/>
-          <w:szCs w:val="20"/>
-        </w:rPr>
-        <w:t xml:space="preserve">Criação de sites, APIs e apps com </w:t>
-      </w:r>
-      <w:proofErr w:type="spellStart"/>
-      <w:r>
-        <w:rPr>
-          <w:sz w:val="20"/>
-          <w:szCs w:val="20"/>
-        </w:rPr>
-        <w:t>JavaScript</w:t>
-      </w:r>
-      <w:proofErr w:type="spellEnd"/>
-      <w:r>
-        <w:rPr>
-          <w:sz w:val="20"/>
-          <w:szCs w:val="20"/>
-        </w:rPr>
-        <w:t xml:space="preserve">, </w:t>
-      </w:r>
-      <w:proofErr w:type="spellStart"/>
-      <w:r>
-        <w:rPr>
-          <w:sz w:val="20"/>
-          <w:szCs w:val="20"/>
-        </w:rPr>
-        <w:t>React</w:t>
-      </w:r>
-      <w:proofErr w:type="spellEnd"/>
-      <w:r>
-        <w:rPr>
-          <w:sz w:val="20"/>
-          <w:szCs w:val="20"/>
-        </w:rPr>
-        <w:t xml:space="preserve"> e Node.</w:t>
-      </w:r>
-    </w:p>
-    <w:p>
-      <w:pPr>
-        <w:pStyle w:val="PargrafodaLista"/>
-        <w:numPr>
-          <w:ilvl w:val="0"/>
-          <w:numId w:val="13"/>
-        </w:numPr>
-        <w:spacing w:after="0" w:line="276" w:lineRule="auto"/>
-        <w:rPr>
-          <w:sz w:val="20"/>
-          <w:szCs w:val="20"/>
-        </w:rPr>
-      </w:pPr>
-      <w:r>
-        <w:rPr>
-          <w:sz w:val="20"/>
-          <w:szCs w:val="20"/>
-        </w:rPr>
-        <w:t xml:space="preserve">Banco de dados com SQL e </w:t>
-      </w:r>
-      <w:proofErr w:type="spellStart"/>
-      <w:r>
-        <w:rPr>
-          <w:sz w:val="20"/>
-          <w:szCs w:val="20"/>
-        </w:rPr>
-        <w:t>MongoDB</w:t>
-      </w:r>
-      <w:proofErr w:type="spellEnd"/>
-      <w:r>
-        <w:rPr>
-          <w:sz w:val="20"/>
-          <w:szCs w:val="20"/>
-        </w:rPr>
-        <w:t xml:space="preserve">, versionamento com </w:t>
-      </w:r>
-      <w:proofErr w:type="spellStart"/>
-      <w:r>
-        <w:rPr>
-          <w:sz w:val="20"/>
-          <w:szCs w:val="20"/>
-        </w:rPr>
-        <w:t>Git</w:t>
-      </w:r>
-      <w:proofErr w:type="spellEnd"/>
-      <w:r>
-        <w:rPr>
-          <w:sz w:val="20"/>
-          <w:szCs w:val="20"/>
-        </w:rPr>
-        <w:t>.</w:t>
-      </w:r>
-    </w:p>
-    <w:p>
-      <w:pPr>
-        <w:spacing w:after="0" w:line="276" w:lineRule="auto"/>
-        <w:rPr>
-          <w:sz w:val="20"/>
-          <w:szCs w:val="20"/>
-        </w:rPr>
-      </w:pPr>
-    </w:p>
-    <w:p>
-      <w:pPr>
-        <w:spacing w:after="0" w:line="276" w:lineRule="auto"/>
-        <w:rPr>
-          <w:b/>
-          <w:bCs/>
-          <w:sz w:val="24"/>
-          <w:szCs w:val="24"/>
-        </w:rPr>
-      </w:pPr>
-      <w:r>
-        <w:rPr>
-          <w:b/>
-          <w:bCs/>
-          <w:sz w:val="24"/>
-          <w:szCs w:val="24"/>
-        </w:rPr>
-        <w:t xml:space="preserve">Formação Full Stack </w:t>
-      </w:r>
-      <w:proofErr w:type="spellStart"/>
-      <w:r>
-        <w:rPr>
-          <w:b/>
-          <w:bCs/>
-          <w:sz w:val="24"/>
-          <w:szCs w:val="24"/>
-        </w:rPr>
-        <w:t>JavaScript</w:t>
-      </w:r>
-      <w:proofErr w:type="spellEnd"/>
-      <w:r>
-        <w:rPr>
-          <w:b/>
-          <w:bCs/>
-          <w:sz w:val="24"/>
-          <w:szCs w:val="24"/>
-        </w:rPr>
-        <w:t xml:space="preserve"> • </w:t>
-      </w:r>
-      <w:proofErr w:type="spellStart"/>
-      <w:r>
-        <w:rPr>
-          <w:b/>
-          <w:bCs/>
-          <w:sz w:val="24"/>
-          <w:szCs w:val="24"/>
-        </w:rPr>
-        <w:t>OneBitCode</w:t>
-      </w:r>
-      <w:proofErr w:type="spellEnd"/>
-    </w:p>
-    <w:p>
-      <w:pPr>
-        <w:pStyle w:val="PargrafodaLista"/>
-        <w:numPr>
-          <w:ilvl w:val="0"/>
-          <w:numId w:val="12"/>
-        </w:numPr>
-        <w:spacing w:after="0" w:line="276" w:lineRule="auto"/>
-        <w:rPr>
-          <w:sz w:val="20"/>
-          <w:szCs w:val="20"/>
-        </w:rPr>
-      </w:pPr>
-      <w:r>
-        <w:rPr>
-          <w:sz w:val="20"/>
-          <w:szCs w:val="20"/>
-        </w:rPr>
-        <w:t xml:space="preserve">Tecnologias: HTML, CSS, </w:t>
-      </w:r>
-      <w:proofErr w:type="spellStart"/>
-      <w:r>
-        <w:rPr>
-          <w:sz w:val="20"/>
-          <w:szCs w:val="20"/>
-        </w:rPr>
-        <w:t>Sass</w:t>
-      </w:r>
-      <w:proofErr w:type="spellEnd"/>
-      <w:r>
-        <w:rPr>
-          <w:sz w:val="20"/>
-          <w:szCs w:val="20"/>
-        </w:rPr>
-        <w:t xml:space="preserve">, </w:t>
-      </w:r>
-      <w:proofErr w:type="spellStart"/>
-      <w:r>
-        <w:rPr>
-          <w:sz w:val="20"/>
-          <w:szCs w:val="20"/>
-        </w:rPr>
-        <w:t>Bootstrap</w:t>
-      </w:r>
-      <w:proofErr w:type="spellEnd"/>
-      <w:r>
-        <w:rPr>
-          <w:sz w:val="20"/>
-          <w:szCs w:val="20"/>
-        </w:rPr>
-        <w:t xml:space="preserve">, </w:t>
-      </w:r>
-      <w:proofErr w:type="spellStart"/>
-      <w:r>
-        <w:rPr>
-          <w:sz w:val="20"/>
-          <w:szCs w:val="20"/>
-        </w:rPr>
-        <w:t>JavaScript</w:t>
-      </w:r>
-      <w:proofErr w:type="spellEnd"/>
-      <w:r>
-        <w:rPr>
-          <w:sz w:val="20"/>
-          <w:szCs w:val="20"/>
-        </w:rPr>
-        <w:t xml:space="preserve">, </w:t>
-      </w:r>
-      <w:proofErr w:type="spellStart"/>
-      <w:r>
-        <w:rPr>
-          <w:sz w:val="20"/>
-          <w:szCs w:val="20"/>
-        </w:rPr>
-        <w:t>TypeScript</w:t>
-      </w:r>
-      <w:proofErr w:type="spellEnd"/>
-      <w:r>
-        <w:rPr>
-          <w:sz w:val="20"/>
-          <w:szCs w:val="20"/>
-        </w:rPr>
-        <w:t xml:space="preserve">, </w:t>
-      </w:r>
-      <w:proofErr w:type="spellStart"/>
-      <w:r>
-        <w:rPr>
-          <w:sz w:val="20"/>
-          <w:szCs w:val="20"/>
-        </w:rPr>
-        <w:t>React</w:t>
-      </w:r>
-      <w:proofErr w:type="spellEnd"/>
-      <w:r>
-        <w:rPr>
-          <w:sz w:val="20"/>
-          <w:szCs w:val="20"/>
-        </w:rPr>
-        <w:t xml:space="preserve">, </w:t>
-      </w:r>
-      <w:proofErr w:type="spellStart"/>
-      <w:r>
-        <w:rPr>
-          <w:sz w:val="20"/>
-          <w:szCs w:val="20"/>
-        </w:rPr>
-        <w:t>NodeJS</w:t>
-      </w:r>
-      <w:proofErr w:type="spellEnd"/>
-      <w:r>
-        <w:rPr>
-          <w:sz w:val="20"/>
-          <w:szCs w:val="20"/>
-        </w:rPr>
-        <w:t xml:space="preserve">, SQL, </w:t>
-      </w:r>
-      <w:proofErr w:type="spellStart"/>
-      <w:r>
-        <w:rPr>
-          <w:sz w:val="20"/>
-          <w:szCs w:val="20"/>
-        </w:rPr>
-        <w:t>MongoDB</w:t>
-      </w:r>
-      <w:proofErr w:type="spellEnd"/>
-      <w:r>
-        <w:rPr>
-          <w:sz w:val="20"/>
-          <w:szCs w:val="20"/>
-        </w:rPr>
-        <w:t>.</w:t>
-      </w:r>
-    </w:p>
-    <w:p>
-      <w:pPr>
-        <w:spacing w:after="0" w:line="276" w:lineRule="auto"/>
-        <w:rPr>
-          <w:sz w:val="20"/>
-          <w:szCs w:val="20"/>
-        </w:rPr>
-      </w:pPr>
-    </w:p>
-    <w:p>
-      <w:pPr>
-        <w:spacing w:after="0" w:line="276" w:lineRule="auto"/>
-        <w:rPr>
-          <w:b/>
-          <w:bCs/>
-          <w:sz w:val="24"/>
-          <w:szCs w:val="24"/>
-        </w:rPr>
-      </w:pPr>
-      <w:r>
-        <w:rPr>
-          <w:b/>
-          <w:bCs/>
-          <w:sz w:val="24"/>
-          <w:szCs w:val="24"/>
-        </w:rPr>
-        <w:t xml:space="preserve">Trilha Discover • </w:t>
-      </w:r>
-      <w:proofErr w:type="spellStart"/>
-      <w:r>
-        <w:rPr>
-          <w:b/>
-          <w:bCs/>
-          <w:sz w:val="24"/>
-          <w:szCs w:val="24"/>
-        </w:rPr>
-        <w:t>Rocketseat</w:t>
-      </w:r>
-      <w:proofErr w:type="spellEnd"/>
-    </w:p>
-    <w:p>
-      <w:pPr>
-        <w:pStyle w:val="PargrafodaLista"/>
-        <w:numPr>
-          <w:ilvl w:val="0"/>
-          <w:numId w:val="11"/>
-        </w:numPr>
-        <w:spacing w:after="0" w:line="276" w:lineRule="auto"/>
-        <w:rPr>
-          <w:sz w:val="20"/>
-          <w:szCs w:val="20"/>
-        </w:rPr>
-      </w:pPr>
-      <w:r>
-        <w:rPr>
-          <w:sz w:val="20"/>
-          <w:szCs w:val="20"/>
-        </w:rPr>
-        <w:t>Fundamentos de front-</w:t>
-      </w:r>
-      <w:proofErr w:type="spellStart"/>
-      <w:r>
-        <w:rPr>
-          <w:sz w:val="20"/>
-          <w:szCs w:val="20"/>
-        </w:rPr>
-        <w:t>end</w:t>
-      </w:r>
-      <w:proofErr w:type="spellEnd"/>
-      <w:r>
-        <w:rPr>
-          <w:sz w:val="20"/>
-          <w:szCs w:val="20"/>
-        </w:rPr>
-        <w:t xml:space="preserve"> e </w:t>
-      </w:r>
-      <w:proofErr w:type="spellStart"/>
-      <w:r>
-        <w:rPr>
-          <w:sz w:val="20"/>
-          <w:szCs w:val="20"/>
-        </w:rPr>
-        <w:t>back-end</w:t>
-      </w:r>
-      <w:proofErr w:type="spellEnd"/>
-      <w:r>
-        <w:rPr>
-          <w:sz w:val="20"/>
-          <w:szCs w:val="20"/>
-        </w:rPr>
-        <w:t xml:space="preserve">, lógica de programação, APIs REST, terminal e </w:t>
-      </w:r>
-      <w:proofErr w:type="spellStart"/>
-      <w:r>
-        <w:rPr>
-          <w:sz w:val="20"/>
-          <w:szCs w:val="20"/>
-        </w:rPr>
-        <w:t>Git</w:t>
-      </w:r>
-      <w:proofErr w:type="spellEnd"/>
-      <w:r>
-        <w:rPr>
-          <w:sz w:val="20"/>
-          <w:szCs w:val="20"/>
-        </w:rPr>
-        <w:t>.</w:t>
-      </w:r>
-    </w:p>
-    <w:p>
-      <w:pPr>
-        <w:pStyle w:val="PargrafodaLista"/>
-        <w:numPr>
-          <w:ilvl w:val="0"/>
-          <w:numId w:val="11"/>
-        </w:numPr>
-        <w:spacing w:after="0" w:line="276" w:lineRule="auto"/>
-        <w:rPr>
-          <w:sz w:val="20"/>
-          <w:szCs w:val="20"/>
-        </w:rPr>
-      </w:pPr>
-      <w:r>
-        <w:rPr>
-          <w:sz w:val="20"/>
-          <w:szCs w:val="20"/>
-        </w:rPr>
-        <w:t xml:space="preserve">HTML, CSS, DOM, </w:t>
-      </w:r>
-      <w:proofErr w:type="spellStart"/>
-      <w:r>
-        <w:rPr>
-          <w:sz w:val="20"/>
-          <w:szCs w:val="20"/>
-        </w:rPr>
-        <w:t>NodeJS</w:t>
-      </w:r>
-      <w:proofErr w:type="spellEnd"/>
-      <w:r>
-        <w:rPr>
-          <w:sz w:val="20"/>
-          <w:szCs w:val="20"/>
-        </w:rPr>
-        <w:t>, POO, Banco de Dados.</w:t>
-      </w:r>
-    </w:p>
-    <w:p>
-      <w:pPr>
-        <w:pBdr>
-          <w:bottom w:val="single" w:sz="6" w:space="1" w:color="auto"/>
-        </w:pBdr>
-        <w:spacing w:before="240" w:after="0" w:line="276" w:lineRule="auto"/>
-        <w:rPr>
-          <w:b/>
-          <w:bCs/>
-          <w:color w:val="215E99" w:themeColor="text2" w:themeTint="BF"/>
-          <w:sz w:val="32"/>
-          <w:szCs w:val="32"/>
-        </w:rPr>
-      </w:pPr>
-      <w:r>
-        <w:rPr>
-          <w:b/>
-          <w:bCs/>
-          <w:color w:val="215E99" w:themeColor="text2" w:themeTint="BF"/>
-          <w:sz w:val="32"/>
-          <w:szCs w:val="32"/>
-        </w:rPr>
-        <w:t>Certificados Recentes</w:t>
-      </w:r>
-    </w:p>
-    <w:p>
-      <w:pPr>
-        <w:spacing w:before="240" w:after="0" w:line="360" w:lineRule="auto"/>
-        <w:ind w:left="360"/>
-        <w:rPr>
-          <w:sz w:val="20"/>
-          <w:szCs w:val="20"/>
-        </w:rPr>
-      </w:pPr>
-      <w:r>
-        <w:rPr>
-          <w:sz w:val="20"/>
-          <w:szCs w:val="20"/>
-        </w:rPr>
-        <w:t xml:space="preserve">Clean </w:t>
-      </w:r>
-      <w:proofErr w:type="spellStart"/>
-      <w:r>
-        <w:rPr>
-          <w:sz w:val="20"/>
-          <w:szCs w:val="20"/>
-        </w:rPr>
-        <w:t>Code</w:t>
-      </w:r>
-      <w:proofErr w:type="spellEnd"/>
-      <w:r>
-        <w:rPr>
-          <w:sz w:val="20"/>
-          <w:szCs w:val="20"/>
-        </w:rPr>
-        <w:t xml:space="preserve">: </w:t>
-      </w:r>
-      <w:hyperlink r:id="rId17" w:history="1">
-        <w:r>
-          <w:rPr>
-            <w:rStyle w:val="Hyperlink"/>
-            <w:sz w:val="20"/>
-            <w:szCs w:val="20"/>
-          </w:rPr>
-          <w:t>certificado</w:t>
-        </w:r>
-      </w:hyperlink>
-    </w:p>
-    <w:p>
-      <w:pPr>
-        <w:spacing w:after="0" w:line="360" w:lineRule="auto"/>
-        <w:ind w:left="360"/>
-        <w:rPr>
-          <w:sz w:val="20"/>
-          <w:szCs w:val="20"/>
-        </w:rPr>
-      </w:pPr>
-      <w:r>
-        <w:rPr>
-          <w:sz w:val="20"/>
-          <w:szCs w:val="20"/>
-        </w:rPr>
-        <w:t xml:space="preserve">NLW Connect - </w:t>
-      </w:r>
-      <w:proofErr w:type="spellStart"/>
-      <w:r>
-        <w:rPr>
-          <w:sz w:val="20"/>
-          <w:szCs w:val="20"/>
-        </w:rPr>
-        <w:t>React</w:t>
-      </w:r>
-      <w:proofErr w:type="spellEnd"/>
-      <w:r>
-        <w:rPr>
-          <w:sz w:val="20"/>
-          <w:szCs w:val="20"/>
-        </w:rPr>
-        <w:t xml:space="preserve">: </w:t>
-      </w:r>
-      <w:hyperlink r:id="rId18" w:history="1">
-        <w:r>
-          <w:rPr>
-            <w:rStyle w:val="Hyperlink"/>
-            <w:sz w:val="20"/>
-            <w:szCs w:val="20"/>
-          </w:rPr>
-          <w:t>certificado</w:t>
-        </w:r>
-      </w:hyperlink>
-    </w:p>
-    <w:p>
-      <w:pPr>
-        <w:spacing w:after="0" w:line="360" w:lineRule="auto"/>
-        <w:ind w:left="360"/>
-        <w:rPr>
-          <w:sz w:val="20"/>
-          <w:szCs w:val="20"/>
-        </w:rPr>
-      </w:pPr>
-      <w:r>
-        <w:rPr>
-          <w:sz w:val="20"/>
-          <w:szCs w:val="20"/>
-        </w:rPr>
-        <w:t xml:space="preserve">NLW Connect - </w:t>
-      </w:r>
-      <w:proofErr w:type="spellStart"/>
-      <w:r>
-        <w:rPr>
-          <w:sz w:val="20"/>
-          <w:szCs w:val="20"/>
-        </w:rPr>
-        <w:t>Nodejs</w:t>
-      </w:r>
-      <w:proofErr w:type="spellEnd"/>
-      <w:r>
-        <w:rPr>
-          <w:sz w:val="20"/>
-          <w:szCs w:val="20"/>
-        </w:rPr>
-        <w:t xml:space="preserve">: </w:t>
-      </w:r>
-      <w:hyperlink r:id="rId19" w:history="1">
-        <w:r>
-          <w:rPr>
-            <w:rStyle w:val="Hyperlink"/>
-            <w:sz w:val="20"/>
-            <w:szCs w:val="20"/>
-          </w:rPr>
-          <w:t>certificado</w:t>
-        </w:r>
-      </w:hyperlink>
-    </w:p>
-    <w:p>
-      <w:pPr>
-        <w:spacing w:after="0" w:line="360" w:lineRule="auto"/>
-        <w:ind w:left="360"/>
-        <w:rPr>
-          <w:sz w:val="20"/>
-          <w:szCs w:val="20"/>
-        </w:rPr>
-      </w:pPr>
-      <w:r>
-        <w:rPr>
-          <w:sz w:val="20"/>
-          <w:szCs w:val="20"/>
-        </w:rPr>
-        <w:t xml:space="preserve">NLW Connect - </w:t>
-      </w:r>
-      <w:proofErr w:type="spellStart"/>
-      <w:r>
-        <w:rPr>
-          <w:sz w:val="20"/>
-          <w:szCs w:val="20"/>
-        </w:rPr>
-        <w:t>Fullstack</w:t>
-      </w:r>
-      <w:proofErr w:type="spellEnd"/>
-      <w:r>
-        <w:rPr>
-          <w:sz w:val="20"/>
-          <w:szCs w:val="20"/>
-        </w:rPr>
-        <w:t xml:space="preserve">: </w:t>
-      </w:r>
-      <w:hyperlink r:id="rId20" w:history="1">
-        <w:r>
-          <w:rPr>
-            <w:rStyle w:val="Hyperlink"/>
-            <w:sz w:val="20"/>
-            <w:szCs w:val="20"/>
-          </w:rPr>
-          <w:t>certificado</w:t>
-        </w:r>
-      </w:hyperlink>
-      <w:r>
-        <w:rPr>
-          <w:sz w:val="20"/>
-          <w:szCs w:val="20"/>
-        </w:rPr>
-        <w:t xml:space="preserve"> </w:t>
-      </w:r>
-    </w:p>
-    <w:p>
-      <w:pPr>
-        <w:spacing w:after="0" w:line="360" w:lineRule="auto"/>
-        <w:ind w:left="360"/>
-        <w:rPr>
-          <w:sz w:val="20"/>
-          <w:szCs w:val="20"/>
-        </w:rPr>
-      </w:pPr>
-      <w:r>
-        <w:rPr>
-          <w:sz w:val="20"/>
-          <w:szCs w:val="20"/>
-        </w:rPr>
-        <w:t xml:space="preserve">NLW Connect - Python: </w:t>
-      </w:r>
-      <w:hyperlink r:id="rId21" w:history="1">
-        <w:r>
-          <w:rPr>
-            <w:rStyle w:val="Hyperlink"/>
-            <w:sz w:val="20"/>
-            <w:szCs w:val="20"/>
-          </w:rPr>
-          <w:t>certificado</w:t>
-        </w:r>
-      </w:hyperlink>
-    </w:p>
-    <w:p>
-      <w:pPr>
-        <w:spacing w:after="0" w:line="360" w:lineRule="auto"/>
-        <w:ind w:left="360"/>
-        <w:rPr>
-          <w:sz w:val="20"/>
-          <w:szCs w:val="20"/>
-        </w:rPr>
-      </w:pPr>
-      <w:r>
-        <w:rPr>
-          <w:sz w:val="20"/>
-          <w:szCs w:val="20"/>
-        </w:rPr>
-        <w:t xml:space="preserve">NLW Connect - </w:t>
-      </w:r>
-      <w:proofErr w:type="spellStart"/>
-      <w:r>
-        <w:rPr>
-          <w:sz w:val="20"/>
-          <w:szCs w:val="20"/>
-        </w:rPr>
-        <w:t>Csharp</w:t>
-      </w:r>
-      <w:proofErr w:type="spellEnd"/>
-      <w:r>
-        <w:rPr>
-          <w:sz w:val="20"/>
-          <w:szCs w:val="20"/>
-        </w:rPr>
-        <w:t xml:space="preserve">: </w:t>
-      </w:r>
-      <w:hyperlink r:id="rId22" w:history="1">
-        <w:r>
-          <w:rPr>
-            <w:rStyle w:val="Hyperlink"/>
-            <w:sz w:val="20"/>
-            <w:szCs w:val="20"/>
-          </w:rPr>
-          <w:t>certificado</w:t>
-        </w:r>
-      </w:hyperlink>
-    </w:p>
-    <w:p>
-      <w:pPr>
-        <w:spacing w:after="0" w:line="360" w:lineRule="auto"/>
-        <w:ind w:left="360"/>
-        <w:rPr>
-          <w:sz w:val="20"/>
-          <w:szCs w:val="20"/>
-        </w:rPr>
-      </w:pPr>
-      <w:r>
-        <w:rPr>
-          <w:sz w:val="20"/>
-          <w:szCs w:val="20"/>
-        </w:rPr>
-        <w:t xml:space="preserve">Desafio de Micro </w:t>
-      </w:r>
-      <w:proofErr w:type="spellStart"/>
-      <w:r>
-        <w:rPr>
-          <w:sz w:val="20"/>
-          <w:szCs w:val="20"/>
-        </w:rPr>
-        <w:t>Saas</w:t>
-      </w:r>
-      <w:proofErr w:type="spellEnd"/>
-      <w:r>
-        <w:rPr>
-          <w:sz w:val="20"/>
-          <w:szCs w:val="20"/>
-        </w:rPr>
-        <w:t xml:space="preserve">: </w:t>
-      </w:r>
-      <w:hyperlink r:id="rId23" w:history="1">
-        <w:r>
-          <w:rPr>
-            <w:rStyle w:val="Hyperlink"/>
-            <w:sz w:val="20"/>
-            <w:szCs w:val="20"/>
-          </w:rPr>
-          <w:t>certificado</w:t>
-        </w:r>
-      </w:hyperlink>
-    </w:p>
-    <w:p>
-      <w:pPr>
-        <w:pBdr>
-          <w:bottom w:val="single" w:sz="6" w:space="1" w:color="auto"/>
-        </w:pBdr>
-        <w:spacing w:before="240" w:after="0" w:line="276" w:lineRule="auto"/>
-        <w:rPr>
-          <w:b/>
-          <w:bCs/>
-          <w:color w:val="215E99" w:themeColor="text2" w:themeTint="BF"/>
-          <w:sz w:val="32"/>
-          <w:szCs w:val="32"/>
-        </w:rPr>
-      </w:pPr>
-      <w:r>
-        <w:rPr>
-          <w:b/>
-          <w:bCs/>
-          <w:color w:val="215E99" w:themeColor="text2" w:themeTint="BF"/>
-          <w:sz w:val="32"/>
-          <w:szCs w:val="32"/>
-        </w:rPr>
-        <w:t>Idiomas</w:t>
-      </w:r>
-    </w:p>
-    <w:p>
-      <w:pPr>
-        <w:spacing w:before="240" w:after="0" w:line="276" w:lineRule="auto"/>
-        <w:rPr>
-          <w:b/>
-          <w:bCs/>
-          <w:sz w:val="24"/>
-          <w:szCs w:val="24"/>
-        </w:rPr>
-      </w:pPr>
-      <w:r>
-        <w:rPr>
-          <w:b/>
-          <w:bCs/>
-          <w:sz w:val="24"/>
-          <w:szCs w:val="24"/>
-        </w:rPr>
-        <w:t>Inglês – Avançado</w:t>
-      </w:r>
-    </w:p>
-    <w:p>
-      <w:pPr>
-        <w:spacing w:after="0" w:line="276" w:lineRule="auto"/>
-        <w:rPr>
-          <w:sz w:val="20"/>
-          <w:szCs w:val="20"/>
-        </w:rPr>
-      </w:pPr>
-      <w:r>
-        <w:rPr>
-          <w:sz w:val="20"/>
-          <w:szCs w:val="20"/>
-        </w:rPr>
-        <w:t>Conversação, leitura e interpretação de textos técnicos.</w:t>
-      </w:r>
-    </w:p>
-    <w:p>
-      <w:pPr>
-        <w:spacing w:after="0" w:line="276" w:lineRule="auto"/>
-        <w:rPr>
-          <w:sz w:val="20"/>
-          <w:szCs w:val="20"/>
-        </w:rPr>
-      </w:pPr>
-      <w:r>
-        <w:rPr>
-          <w:sz w:val="20"/>
-          <w:szCs w:val="20"/>
-        </w:rPr>
+      </w:pPr>
+      <w:r>
         <w:t>Formação: CCAA (2009), Minds (2018)</w:t>
       </w:r>
     </w:p>
     <w:sectPr>
       <w:pgSz w:w="11906" w:h="16838"/>
-      <w:pgMar w:top="1134" w:right="1701" w:bottom="1134" w:left="1701" w:header="709" w:footer="709" w:gutter="0"/>
+      <w:pgMar w:top="567" w:right="849" w:bottom="1134" w:left="709" w:header="709" w:footer="709" w:gutter="0"/>
       <w:cols w:space="708"/>
       <w:docGrid w:linePitch="360"/>
     </w:sectPr>
@@ -5287,7 +3104,7 @@
   <w:style w:type="paragraph" w:default="1" w:styleId="Normal">
     <w:name w:val="Normal"/>
     <w:qFormat/>
-    <w:rsid w:val="0032555F"/>
+    <w:rsid w:val="0004433A"/>
   </w:style>
   <w:style w:type="paragraph" w:styleId="Ttulo1">
     <w:name w:val="heading 1"/>

--- a/public/files/Huann Almeida PTBR.docx
+++ b/public/files/Huann Almeida PTBR.docx
@@ -21,54 +21,59 @@
         </w:rPr>
         <w:t>HUANN ALMEIDA</w:t>
       </w:r>
-      <w:r>
-        <w:rPr>
-          <w:b/>
-          <w:bCs/>
-          <w:sz w:val="48"/>
-          <w:szCs w:val="48"/>
-        </w:rPr>
-        <w:t xml:space="preserve"> </w:t>
-      </w:r>
-      <w:r>
-        <w:rPr>
-          <w:b/>
-          <w:bCs/>
-          <w:sz w:val="36"/>
-          <w:szCs w:val="36"/>
-        </w:rPr>
-        <w:t>•</w:t>
-      </w:r>
-      <w:r>
-        <w:rPr>
-          <w:b/>
-          <w:bCs/>
-          <w:sz w:val="36"/>
-          <w:szCs w:val="36"/>
-        </w:rPr>
-        <w:t xml:space="preserve"> </w:t>
-      </w:r>
-      <w:r>
-        <w:rPr>
-          <w:b/>
-          <w:bCs/>
-          <w:sz w:val="36"/>
-          <w:szCs w:val="36"/>
-        </w:rPr>
-        <w:t xml:space="preserve">Desenvolvedor </w:t>
-      </w:r>
-      <w:r>
-        <w:rPr>
-          <w:b/>
-          <w:bCs/>
-          <w:sz w:val="36"/>
-          <w:szCs w:val="36"/>
-        </w:rPr>
-        <w:t>Full Stack</w:t>
-      </w:r>
     </w:p>
     <w:p>
       <w:pPr>
+        <w:spacing w:after="0" w:line="276" w:lineRule="auto"/>
+        <w:rPr>
+          <w:rStyle w:val="Hyperlink"/>
+          <w:b/>
+          <w:bCs/>
+        </w:rPr>
+      </w:pPr>
+      <w:r>
+        <w:t xml:space="preserve">Desenvolvedor Full Stack </w:t>
+      </w:r>
+      <w:r>
+        <w:rPr>
+          <w:b/>
+          <w:bCs/>
+        </w:rPr>
+        <w:t>•</w:t>
+      </w:r>
+      <w:r>
+        <w:t xml:space="preserve"> </w:t>
+      </w:r>
+      <w:hyperlink r:id="rId6">
+        <w:r>
+          <w:rPr>
+            <w:rStyle w:val="Hyperlink"/>
+            <w:b/>
+            <w:bCs/>
+          </w:rPr>
+          <w:t>www.huannalmeida.dev.br</w:t>
+        </w:r>
+      </w:hyperlink>
+      <w:r>
+        <w:rPr>
+          <w:b/>
+          <w:bCs/>
+        </w:rPr>
+        <w:t xml:space="preserve"> • </w:t>
+      </w:r>
+      <w:hyperlink r:id="rId7" w:history="1">
+        <w:r>
+          <w:rPr>
+            <w:rStyle w:val="Hyperlink"/>
+            <w:b/>
+            <w:bCs/>
+          </w:rPr>
+          <w:t>GitHub</w:t>
+        </w:r>
+      </w:hyperlink>
+    </w:p>
+    <w:p>
+      <w:pPr>
         <w:spacing w:after="0" w:line="240" w:lineRule="auto"/>
       </w:pPr>
       <w:r>
@@ -80,24 +85,9 @@
       </w:r>
       <w:bookmarkEnd w:id="0"/>
       <w:r>
-        <w:t xml:space="preserve"> </w:t>
-      </w:r>
-      <w:r>
-        <w:t>(83)</w:t>
-      </w:r>
-      <w:r>
-        <w:t xml:space="preserve"> 9</w:t>
-      </w:r>
-      <w:r>
-        <w:t>9</w:t>
-      </w:r>
-      <w:r>
-        <w:t>126-3772</w:t>
-      </w:r>
-      <w:r>
-        <w:t xml:space="preserve"> |  </w:t>
-      </w:r>
-      <w:hyperlink r:id="rId6" w:history="1">
+        <w:t xml:space="preserve"> (83) 99126-3772 |  </w:t>
+      </w:r>
+      <w:hyperlink r:id="rId8" w:history="1">
         <w:r>
           <w:rPr>
             <w:rStyle w:val="Hyperlink"/>
@@ -107,15 +97,12 @@
         </w:r>
       </w:hyperlink>
       <w:r>
-        <w:t xml:space="preserve"> (WhatsApp)</w:t>
-      </w:r>
-      <w:r>
-        <w:t xml:space="preserve"> •</w:t>
+        <w:t xml:space="preserve"> (WhatsApp) •</w:t>
       </w:r>
       <w:r>
         <w:t xml:space="preserve"> </w:t>
       </w:r>
-      <w:hyperlink r:id="rId7">
+      <w:hyperlink r:id="rId9">
         <w:r>
           <w:rPr>
             <w:rStyle w:val="Hyperlink"/>
@@ -130,55 +117,6 @@
     </w:p>
     <w:p>
       <w:pPr>
-        <w:spacing w:after="0" w:line="276" w:lineRule="auto"/>
-        <w:rPr>
-          <w:sz w:val="20"/>
-          <w:szCs w:val="20"/>
-        </w:rPr>
-      </w:pPr>
-      <w:r>
-        <w:rPr>
-          <w:sz w:val="20"/>
-          <w:szCs w:val="20"/>
-        </w:rPr>
-        <w:t xml:space="preserve">Portfólio: </w:t>
-      </w:r>
-      <w:hyperlink r:id="rId8">
-        <w:r>
-          <w:rPr>
-            <w:rStyle w:val="Hyperlink"/>
-            <w:b/>
-            <w:bCs/>
-            <w:sz w:val="20"/>
-            <w:szCs w:val="20"/>
-          </w:rPr>
-          <w:t>www.huannalmeida.dev.br</w:t>
-        </w:r>
-      </w:hyperlink>
-      <w:r>
-        <w:rPr>
-          <w:b/>
-          <w:bCs/>
-          <w:sz w:val="20"/>
-          <w:szCs w:val="20"/>
-        </w:rPr>
-        <w:t xml:space="preserve"> • </w:t>
-      </w:r>
-      <w:hyperlink r:id="rId9" w:history="1">
-        <w:r>
-          <w:rPr>
-            <w:rStyle w:val="Hyperlink"/>
-            <w:b/>
-            <w:bCs/>
-            <w:sz w:val="20"/>
-            <w:szCs w:val="20"/>
-          </w:rPr>
-          <w:t>GitHub</w:t>
-        </w:r>
-      </w:hyperlink>
-    </w:p>
-    <w:p>
-      <w:pPr>
         <w:pBdr>
           <w:bottom w:val="single" w:sz="6" w:space="1" w:color="auto"/>
         </w:pBdr>
@@ -205,7 +143,10 @@
         <w:spacing w:before="240" w:after="0" w:line="276" w:lineRule="auto"/>
       </w:pPr>
       <w:r>
-        <w:t>Atuo como desenvolvedor desde 2020, resolvendo problemas com dedicação, com foco no ecossistema JavaScript</w:t>
+        <w:t>Sou</w:t>
+      </w:r>
+      <w:r>
+        <w:t xml:space="preserve"> desenvolvedor desde 2020, com foco no ecossistema JavaScript</w:t>
       </w:r>
       <w:r>
         <w:t xml:space="preserve">, </w:t>
@@ -227,7 +168,7 @@
       </w:r>
       <w:proofErr w:type="spellEnd"/>
       <w:r>
-        <w:t xml:space="preserve"> (Node.js). No último ano, liderei um time de desenvolvimento front-</w:t>
+        <w:t xml:space="preserve"> (Node.js). No último ano liderei um time de desenvolvimento front-</w:t>
       </w:r>
       <w:proofErr w:type="spellStart"/>
       <w:r>
@@ -603,7 +544,7 @@
         </w:rPr>
       </w:pPr>
       <w:r>
-        <w:t>Participei do desenvolvimento de interfaces responsivas e acessíveis com ReactJS, contribuindo com ideias técnicas e escolhas de ferramentas. Colaborei com UX/UI e participei ativamente das reuniões com stakeholders, consolidando minha base técnica e minha visão de produto.</w:t>
+        <w:t>Participei do desenvolvimento de interfaces responsivas com ReactJS, contribuindo com ideias técnicas e escolhas de ferramentas. Colaborei com UX/UI e participei ativamente das reuniões com stakeholders, consolidando minha base técnica e minha visão de produto.</w:t>
       </w:r>
       <w:bookmarkStart w:id="3" w:name="_bzmuwmfhy523" w:colFirst="0" w:colLast="0"/>
       <w:bookmarkStart w:id="4" w:name="_Hlk201617546"/>
@@ -749,6 +690,9 @@
         <w:t>Win</w:t>
       </w:r>
       <w:proofErr w:type="spellEnd"/>
+      <w:r>
+        <w:t>. Nessa experiência consolidei minha paixão por programar</w:t>
+      </w:r>
       <w:r>
         <w:t>.</w:t>
       </w:r>
@@ -3306,6 +3250,7 @@
   <w:style w:type="character" w:default="1" w:styleId="Fontepargpadro">
     <w:name w:val="Default Paragraph Font"/>
     <w:uiPriority w:val="1"/>
+    <w:semiHidden/>
     <w:unhideWhenUsed/>
   </w:style>
   <w:style w:type="table" w:default="1" w:styleId="Tabelanormal">

--- a/public/files/Huann Almeida PTBR.docx
+++ b/public/files/Huann Almeida PTBR.docx
@@ -301,7 +301,184 @@
         <w:rPr>
           <w:lang w:eastAsia="pt-BR"/>
         </w:rPr>
-        <w:t xml:space="preserve">Responsável pelo mapeamento da carteira de clientes e alimentação de um sistema de previsibilidade de produção de livros. Essa rotina desenvolveu em mim habilidades como organização, escuta ativa, gestão de demandas e espírito de equipe, fundamentos que sigo aplicando no ambiente de desenvolvimento. </w:t>
+        <w:t>Responsável pel</w:t>
+      </w:r>
+      <w:r>
+        <w:rPr>
+          <w:lang w:eastAsia="pt-BR"/>
+        </w:rPr>
+        <w:t>a</w:t>
+      </w:r>
+      <w:r>
+        <w:rPr>
+          <w:lang w:eastAsia="pt-BR"/>
+        </w:rPr>
+        <w:t xml:space="preserve"> alimentação de um sistema de previsibilidade de produção de livros. Essa rotina desenvolveu em mim habilidades como organização, escuta ativa, gestão de demandas e espírito de equipe. </w:t>
+      </w:r>
+    </w:p>
+    <w:p>
+      <w:pPr>
+        <w:spacing w:before="240" w:after="0" w:line="276" w:lineRule="auto"/>
+        <w:rPr>
+          <w:sz w:val="24"/>
+          <w:szCs w:val="24"/>
+        </w:rPr>
+      </w:pPr>
+      <w:r>
+        <w:rPr>
+          <w:b/>
+          <w:bCs/>
+          <w:sz w:val="24"/>
+          <w:szCs w:val="24"/>
+        </w:rPr>
+        <w:t>(</w:t>
+      </w:r>
+      <w:r>
+        <w:rPr>
+          <w:b/>
+          <w:bCs/>
+          <w:sz w:val="24"/>
+          <w:szCs w:val="24"/>
+        </w:rPr>
+        <w:t>08</w:t>
+      </w:r>
+      <w:r>
+        <w:rPr>
+          <w:b/>
+          <w:bCs/>
+          <w:sz w:val="24"/>
+          <w:szCs w:val="24"/>
+        </w:rPr>
+        <w:t>/202</w:t>
+      </w:r>
+      <w:r>
+        <w:rPr>
+          <w:b/>
+          <w:bCs/>
+          <w:sz w:val="24"/>
+          <w:szCs w:val="24"/>
+        </w:rPr>
+        <w:t>5</w:t>
+      </w:r>
+      <w:r>
+        <w:rPr>
+          <w:b/>
+          <w:bCs/>
+          <w:sz w:val="24"/>
+          <w:szCs w:val="24"/>
+        </w:rPr>
+        <w:t xml:space="preserve"> – </w:t>
+      </w:r>
+      <w:r>
+        <w:rPr>
+          <w:b/>
+          <w:bCs/>
+          <w:sz w:val="24"/>
+          <w:szCs w:val="24"/>
+        </w:rPr>
+        <w:t>10</w:t>
+      </w:r>
+      <w:r>
+        <w:rPr>
+          <w:b/>
+          <w:bCs/>
+          <w:sz w:val="24"/>
+          <w:szCs w:val="24"/>
+        </w:rPr>
+        <w:t>/202</w:t>
+      </w:r>
+      <w:r>
+        <w:rPr>
+          <w:b/>
+          <w:bCs/>
+          <w:sz w:val="24"/>
+          <w:szCs w:val="24"/>
+        </w:rPr>
+        <w:t>5</w:t>
+      </w:r>
+      <w:r>
+        <w:rPr>
+          <w:b/>
+          <w:bCs/>
+          <w:sz w:val="24"/>
+          <w:szCs w:val="24"/>
+        </w:rPr>
+        <w:t xml:space="preserve">) </w:t>
+      </w:r>
+      <w:r>
+        <w:rPr>
+          <w:b/>
+          <w:bCs/>
+          <w:sz w:val="24"/>
+          <w:szCs w:val="24"/>
+        </w:rPr>
+        <w:t>Desenvolvedor Backend</w:t>
+      </w:r>
+      <w:r>
+        <w:rPr>
+          <w:b/>
+          <w:bCs/>
+          <w:sz w:val="24"/>
+          <w:szCs w:val="24"/>
+        </w:rPr>
+        <w:t xml:space="preserve"> | </w:t>
+      </w:r>
+      <w:r>
+        <w:rPr>
+          <w:b/>
+          <w:bCs/>
+          <w:sz w:val="24"/>
+          <w:szCs w:val="24"/>
+        </w:rPr>
+        <w:t>Projeto Alfa e Ômega</w:t>
+      </w:r>
+      <w:r>
+        <w:rPr>
+          <w:sz w:val="24"/>
+          <w:szCs w:val="24"/>
+        </w:rPr>
+        <w:t xml:space="preserve"> | </w:t>
+      </w:r>
+      <w:r>
+        <w:rPr>
+          <w:sz w:val="24"/>
+          <w:szCs w:val="24"/>
+        </w:rPr>
+        <w:t>remoto</w:t>
+      </w:r>
+    </w:p>
+    <w:p>
+      <w:pPr>
+        <w:spacing w:after="0" w:line="276" w:lineRule="auto"/>
+      </w:pPr>
+      <w:r>
+        <w:t>Desenvolvi a arquitetura backend do projeto, uma plataforma voltada à integração entre profissionais de saúde e pacientes.</w:t>
+      </w:r>
+      <w:r>
+        <w:t xml:space="preserve"> </w:t>
+      </w:r>
+      <w:r>
+        <w:t xml:space="preserve">Estruturei a aplicação em arquitetura serverless com Node.js, </w:t>
+      </w:r>
+      <w:proofErr w:type="spellStart"/>
+      <w:r>
+        <w:t>TypeScript</w:t>
+      </w:r>
+      <w:proofErr w:type="spellEnd"/>
+      <w:r>
+        <w:t>, AWS Lambda e Serverless Framework. Implement</w:t>
+      </w:r>
+      <w:r>
+        <w:t>ei</w:t>
+      </w:r>
+      <w:r>
+        <w:t xml:space="preserve"> as rotas de autenticação com JWT e persistência em </w:t>
+      </w:r>
+      <w:r>
+        <w:t>no banco de dados</w:t>
+      </w:r>
+      <w:r>
+        <w:t>.</w:t>
       </w:r>
     </w:p>
     <w:p>
@@ -735,7 +912,7 @@
           <w:sz w:val="24"/>
           <w:szCs w:val="24"/>
         </w:rPr>
-        <w:t xml:space="preserve">(04/2024 – 10/2026) </w:t>
+        <w:t xml:space="preserve">(2024 – 2026) </w:t>
       </w:r>
       <w:r>
         <w:rPr>
@@ -895,7 +1072,7 @@
     </w:p>
     <w:sectPr>
       <w:pgSz w:w="11906" w:h="16838"/>
-      <w:pgMar w:top="567" w:right="849" w:bottom="1134" w:left="709" w:header="709" w:footer="709" w:gutter="0"/>
+      <w:pgMar w:top="454" w:right="851" w:bottom="454" w:left="709" w:header="709" w:footer="709" w:gutter="0"/>
       <w:cols w:space="708"/>
       <w:docGrid w:linePitch="360"/>
     </w:sectPr>

--- a/public/files/Huann Almeida PTBR.docx
+++ b/public/files/Huann Almeida PTBR.docx
@@ -146,8 +146,13 @@
         <w:t>Sou</w:t>
       </w:r>
       <w:r>
-        <w:t xml:space="preserve"> desenvolvedor desde 2020, com foco no ecossistema JavaScript</w:t>
-      </w:r>
+        <w:t xml:space="preserve"> desenvolvedor desde 2020, com foco no ecossistema </w:t>
+      </w:r>
+      <w:proofErr w:type="spellStart"/>
+      <w:r>
+        <w:t>JavaScript</w:t>
+      </w:r>
+      <w:proofErr w:type="spellEnd"/>
       <w:r>
         <w:t xml:space="preserve">, </w:t>
       </w:r>
@@ -160,15 +165,29 @@
       </w:r>
       <w:proofErr w:type="spellEnd"/>
       <w:r>
-        <w:t xml:space="preserve"> (React e Angular) quanto no </w:t>
+        <w:t xml:space="preserve"> (</w:t>
       </w:r>
       <w:proofErr w:type="spellStart"/>
       <w:r>
+        <w:t>React</w:t>
+      </w:r>
+      <w:proofErr w:type="spellEnd"/>
+      <w:r>
+        <w:t xml:space="preserve"> e Angular) quanto no </w:t>
+      </w:r>
+      <w:proofErr w:type="spellStart"/>
+      <w:r>
         <w:t>back-end</w:t>
       </w:r>
       <w:proofErr w:type="spellEnd"/>
       <w:r>
-        <w:t xml:space="preserve"> (Node.js). No último ano liderei um time de desenvolvimento front-</w:t>
+        <w:t xml:space="preserve"> (Node.js). </w:t>
+      </w:r>
+      <w:r>
+        <w:t>Em 2024</w:t>
+      </w:r>
+      <w:r>
+        <w:t xml:space="preserve"> liderei um time de desenvolvimento front-</w:t>
       </w:r>
       <w:proofErr w:type="spellStart"/>
       <w:r>
@@ -412,8 +431,19 @@
           <w:sz w:val="24"/>
           <w:szCs w:val="24"/>
         </w:rPr>
-        <w:t>Desenvolvedor Backend</w:t>
-      </w:r>
+        <w:t xml:space="preserve">Desenvolvedor </w:t>
+      </w:r>
+      <w:proofErr w:type="spellStart"/>
+      <w:r>
+        <w:rPr>
+          <w:b/>
+          <w:bCs/>
+          <w:sz w:val="24"/>
+          <w:szCs w:val="24"/>
+        </w:rPr>
+        <w:t>Backend</w:t>
+      </w:r>
+      <w:proofErr w:type="spellEnd"/>
       <w:r>
         <w:rPr>
           <w:b/>
@@ -452,21 +482,39 @@
         <w:spacing w:after="0" w:line="276" w:lineRule="auto"/>
       </w:pPr>
       <w:r>
-        <w:t>Desenvolvi a arquitetura backend do projeto, uma plataforma voltada à integração entre profissionais de saúde e pacientes.</w:t>
-      </w:r>
-      <w:r>
-        <w:t xml:space="preserve"> </w:t>
-      </w:r>
-      <w:r>
-        <w:t xml:space="preserve">Estruturei a aplicação em arquitetura serverless com Node.js, </w:t>
+        <w:t xml:space="preserve">Desenvolvi a arquitetura </w:t>
       </w:r>
       <w:proofErr w:type="spellStart"/>
       <w:r>
+        <w:t>backend</w:t>
+      </w:r>
+      <w:proofErr w:type="spellEnd"/>
+      <w:r>
+        <w:t xml:space="preserve"> do projeto, uma plataforma voltada à integração entre profissionais de saúde e pacientes. Estruturei a aplicação em arquitetura </w:t>
+      </w:r>
+      <w:proofErr w:type="spellStart"/>
+      <w:r>
+        <w:t>serverless</w:t>
+      </w:r>
+      <w:proofErr w:type="spellEnd"/>
+      <w:r>
+        <w:t xml:space="preserve"> com Node.js, </w:t>
+      </w:r>
+      <w:proofErr w:type="spellStart"/>
+      <w:r>
         <w:t>TypeScript</w:t>
       </w:r>
       <w:proofErr w:type="spellEnd"/>
       <w:r>
-        <w:t>, AWS Lambda e Serverless Framework. Implement</w:t>
+        <w:t xml:space="preserve">, AWS Lambda e </w:t>
+      </w:r>
+      <w:proofErr w:type="spellStart"/>
+      <w:r>
+        <w:t>Serverless</w:t>
+      </w:r>
+      <w:proofErr w:type="spellEnd"/>
+      <w:r>
+        <w:t xml:space="preserve"> Framework. Implement</w:t>
       </w:r>
       <w:r>
         <w:t>ei</w:t>
@@ -552,10 +600,21 @@
           <w:sz w:val="24"/>
           <w:szCs w:val="24"/>
         </w:rPr>
-        <w:t>Skill Labs</w:t>
+        <w:t xml:space="preserve">Skill </w:t>
+      </w:r>
+      <w:proofErr w:type="spellStart"/>
+      <w:r>
+        <w:rPr>
+          <w:b/>
+          <w:bCs/>
+          <w:sz w:val="24"/>
+          <w:szCs w:val="24"/>
+        </w:rPr>
+        <w:t>Labs</w:t>
       </w:r>
       <w:bookmarkStart w:id="1" w:name="_9ahf3p4x0gsk" w:colFirst="0" w:colLast="0"/>
       <w:bookmarkEnd w:id="1"/>
+      <w:proofErr w:type="spellEnd"/>
       <w:r>
         <w:rPr>
           <w:sz w:val="24"/>
@@ -652,6 +711,7 @@
         </w:rPr>
         <w:t xml:space="preserve"> (</w:t>
       </w:r>
+      <w:proofErr w:type="spellStart"/>
       <w:r>
         <w:rPr>
           <w:b/>
@@ -661,6 +721,7 @@
         </w:rPr>
         <w:t>ReactJS</w:t>
       </w:r>
+      <w:proofErr w:type="spellEnd"/>
       <w:r>
         <w:rPr>
           <w:b/>
@@ -686,8 +747,19 @@
           <w:sz w:val="24"/>
           <w:szCs w:val="24"/>
         </w:rPr>
-        <w:t>Skill Labs</w:t>
-      </w:r>
+        <w:t xml:space="preserve">Skill </w:t>
+      </w:r>
+      <w:proofErr w:type="spellStart"/>
+      <w:r>
+        <w:rPr>
+          <w:b/>
+          <w:bCs/>
+          <w:sz w:val="24"/>
+          <w:szCs w:val="24"/>
+        </w:rPr>
+        <w:t>Labs</w:t>
+      </w:r>
+      <w:proofErr w:type="spellEnd"/>
       <w:r>
         <w:rPr>
           <w:sz w:val="24"/>
@@ -721,7 +793,15 @@
         </w:rPr>
       </w:pPr>
       <w:r>
-        <w:t>Participei do desenvolvimento de interfaces responsivas com ReactJS, contribuindo com ideias técnicas e escolhas de ferramentas. Colaborei com UX/UI e participei ativamente das reuniões com stakeholders, consolidando minha base técnica e minha visão de produto.</w:t>
+        <w:t xml:space="preserve">Participei do desenvolvimento de interfaces responsivas com </w:t>
+      </w:r>
+      <w:proofErr w:type="spellStart"/>
+      <w:r>
+        <w:t>ReactJS</w:t>
+      </w:r>
+      <w:proofErr w:type="spellEnd"/>
+      <w:r>
+        <w:t>, contribuindo com ideias técnicas e escolhas de ferramentas. Colaborei com UX/UI e participei ativamente das reuniões com stakeholders, consolidando minha base técnica e minha visão de produto.</w:t>
       </w:r>
       <w:bookmarkStart w:id="3" w:name="_bzmuwmfhy523" w:colFirst="0" w:colLast="0"/>
       <w:bookmarkStart w:id="4" w:name="_Hlk201617546"/>
@@ -782,6 +862,7 @@
         </w:rPr>
         <w:t xml:space="preserve"> (</w:t>
       </w:r>
+      <w:proofErr w:type="spellStart"/>
       <w:r>
         <w:rPr>
           <w:b/>
@@ -791,6 +872,7 @@
         </w:rPr>
         <w:t>AngularJS</w:t>
       </w:r>
+      <w:proofErr w:type="spellEnd"/>
       <w:r>
         <w:rPr>
           <w:b/>
@@ -852,7 +934,15 @@
         </w:rPr>
       </w:pPr>
       <w:r>
-        <w:t xml:space="preserve">Primeira experiência profissional com desenvolvimento. Atuei na migração de código para AngularJS, integrando com o </w:t>
+        <w:t xml:space="preserve">Primeira experiência profissional com desenvolvimento. Atuei na migração de código para </w:t>
+      </w:r>
+      <w:proofErr w:type="spellStart"/>
+      <w:r>
+        <w:t>AngularJS</w:t>
+      </w:r>
+      <w:proofErr w:type="spellEnd"/>
+      <w:r>
+        <w:t xml:space="preserve">, integrando com o </w:t>
       </w:r>
       <w:proofErr w:type="spellStart"/>
       <w:r>
@@ -948,14 +1038,25 @@
         </w:rPr>
         <w:t xml:space="preserve"> </w:t>
       </w:r>
-      <w:r>
-        <w:rPr>
-          <w:b/>
-          <w:bCs/>
-          <w:sz w:val="24"/>
-          <w:szCs w:val="24"/>
-        </w:rPr>
-        <w:t xml:space="preserve">Wyden </w:t>
+      <w:proofErr w:type="spellStart"/>
+      <w:r>
+        <w:rPr>
+          <w:b/>
+          <w:bCs/>
+          <w:sz w:val="24"/>
+          <w:szCs w:val="24"/>
+        </w:rPr>
+        <w:t>Wyden</w:t>
+      </w:r>
+      <w:proofErr w:type="spellEnd"/>
+      <w:r>
+        <w:rPr>
+          <w:b/>
+          <w:bCs/>
+          <w:sz w:val="24"/>
+          <w:szCs w:val="24"/>
+        </w:rPr>
+        <w:t xml:space="preserve"> </w:t>
       </w:r>
       <w:r>
         <w:rPr>
@@ -1006,14 +1107,23 @@
           <w:sz w:val="24"/>
           <w:szCs w:val="24"/>
         </w:rPr>
-        <w:t>UNIESP |</w:t>
-      </w:r>
-      <w:r>
-        <w:rPr>
-          <w:sz w:val="24"/>
-          <w:szCs w:val="24"/>
-        </w:rPr>
-        <w:t xml:space="preserve"> em finalização (defesa de TCC pendente)</w:t>
+        <w:t>UNIESP</w:t>
+      </w:r>
+      <w:r>
+        <w:rPr>
+          <w:b/>
+          <w:bCs/>
+          <w:sz w:val="24"/>
+          <w:szCs w:val="24"/>
+        </w:rPr>
+        <w:t xml:space="preserve"> </w:t>
+      </w:r>
+      <w:r>
+        <w:rPr>
+          <w:sz w:val="24"/>
+          <w:szCs w:val="24"/>
+        </w:rPr>
+        <w:t>(defesa de TCC pendente)</w:t>
       </w:r>
     </w:p>
     <w:p>

--- a/public/files/Huann Almeida PTBR.docx
+++ b/public/files/Huann Almeida PTBR.docx
@@ -146,11 +146,14 @@
         <w:t>Sou</w:t>
       </w:r>
       <w:r>
-        <w:t xml:space="preserve"> desenvolvedor desde 2020, com foco no ecossistema </w:t>
+        <w:t xml:space="preserve"> desenvolvedor desde 2020, com foco no ecossistema JavaScript</w:t>
+      </w:r>
+      <w:r>
+        <w:t>/</w:t>
       </w:r>
       <w:proofErr w:type="spellStart"/>
       <w:r>
-        <w:t>JavaScript</w:t>
+        <w:t>TypeStript</w:t>
       </w:r>
       <w:proofErr w:type="spellEnd"/>
       <w:r>
@@ -165,15 +168,7 @@
       </w:r>
       <w:proofErr w:type="spellEnd"/>
       <w:r>
-        <w:t xml:space="preserve"> (</w:t>
-      </w:r>
-      <w:proofErr w:type="spellStart"/>
-      <w:r>
-        <w:t>React</w:t>
-      </w:r>
-      <w:proofErr w:type="spellEnd"/>
-      <w:r>
-        <w:t xml:space="preserve"> e Angular) quanto no </w:t>
+        <w:t xml:space="preserve"> (React e Angular) quanto no </w:t>
       </w:r>
       <w:proofErr w:type="spellStart"/>
       <w:r>
@@ -431,19 +426,8 @@
           <w:sz w:val="24"/>
           <w:szCs w:val="24"/>
         </w:rPr>
-        <w:t xml:space="preserve">Desenvolvedor </w:t>
-      </w:r>
-      <w:proofErr w:type="spellStart"/>
-      <w:r>
-        <w:rPr>
-          <w:b/>
-          <w:bCs/>
-          <w:sz w:val="24"/>
-          <w:szCs w:val="24"/>
-        </w:rPr>
-        <w:t>Backend</w:t>
-      </w:r>
-      <w:proofErr w:type="spellEnd"/>
+        <w:t>Desenvolvedor Backend</w:t>
+      </w:r>
       <w:r>
         <w:rPr>
           <w:b/>
@@ -482,39 +466,15 @@
         <w:spacing w:after="0" w:line="276" w:lineRule="auto"/>
       </w:pPr>
       <w:r>
-        <w:t xml:space="preserve">Desenvolvi a arquitetura </w:t>
+        <w:t xml:space="preserve">Desenvolvi a arquitetura backend do projeto, uma plataforma voltada à integração entre profissionais de saúde e pacientes. Estruturei a aplicação em arquitetura serverless com Node.js, </w:t>
       </w:r>
       <w:proofErr w:type="spellStart"/>
       <w:r>
-        <w:t>backend</w:t>
+        <w:t>TypeScript</w:t>
       </w:r>
       <w:proofErr w:type="spellEnd"/>
       <w:r>
-        <w:t xml:space="preserve"> do projeto, uma plataforma voltada à integração entre profissionais de saúde e pacientes. Estruturei a aplicação em arquitetura </w:t>
-      </w:r>
-      <w:proofErr w:type="spellStart"/>
-      <w:r>
-        <w:t>serverless</w:t>
-      </w:r>
-      <w:proofErr w:type="spellEnd"/>
-      <w:r>
-        <w:t xml:space="preserve"> com Node.js, </w:t>
-      </w:r>
-      <w:proofErr w:type="spellStart"/>
-      <w:r>
-        <w:t>TypeScript</w:t>
-      </w:r>
-      <w:proofErr w:type="spellEnd"/>
-      <w:r>
-        <w:t xml:space="preserve">, AWS Lambda e </w:t>
-      </w:r>
-      <w:proofErr w:type="spellStart"/>
-      <w:r>
-        <w:t>Serverless</w:t>
-      </w:r>
-      <w:proofErr w:type="spellEnd"/>
-      <w:r>
-        <w:t xml:space="preserve"> Framework. Implement</w:t>
+        <w:t>, AWS Lambda e Serverless Framework. Implement</w:t>
       </w:r>
       <w:r>
         <w:t>ei</w:t>
@@ -600,21 +560,10 @@
           <w:sz w:val="24"/>
           <w:szCs w:val="24"/>
         </w:rPr>
-        <w:t xml:space="preserve">Skill </w:t>
-      </w:r>
-      <w:proofErr w:type="spellStart"/>
-      <w:r>
-        <w:rPr>
-          <w:b/>
-          <w:bCs/>
-          <w:sz w:val="24"/>
-          <w:szCs w:val="24"/>
-        </w:rPr>
-        <w:t>Labs</w:t>
+        <w:t>Skill Labs</w:t>
       </w:r>
       <w:bookmarkStart w:id="1" w:name="_9ahf3p4x0gsk" w:colFirst="0" w:colLast="0"/>
       <w:bookmarkEnd w:id="1"/>
-      <w:proofErr w:type="spellEnd"/>
       <w:r>
         <w:rPr>
           <w:sz w:val="24"/>
@@ -711,7 +660,6 @@
         </w:rPr>
         <w:t xml:space="preserve"> (</w:t>
       </w:r>
-      <w:proofErr w:type="spellStart"/>
       <w:r>
         <w:rPr>
           <w:b/>
@@ -721,7 +669,6 @@
         </w:rPr>
         <w:t>ReactJS</w:t>
       </w:r>
-      <w:proofErr w:type="spellEnd"/>
       <w:r>
         <w:rPr>
           <w:b/>
@@ -747,19 +694,8 @@
           <w:sz w:val="24"/>
           <w:szCs w:val="24"/>
         </w:rPr>
-        <w:t xml:space="preserve">Skill </w:t>
-      </w:r>
-      <w:proofErr w:type="spellStart"/>
-      <w:r>
-        <w:rPr>
-          <w:b/>
-          <w:bCs/>
-          <w:sz w:val="24"/>
-          <w:szCs w:val="24"/>
-        </w:rPr>
-        <w:t>Labs</w:t>
-      </w:r>
-      <w:proofErr w:type="spellEnd"/>
+        <w:t>Skill Labs</w:t>
+      </w:r>
       <w:r>
         <w:rPr>
           <w:sz w:val="24"/>
@@ -793,15 +729,7 @@
         </w:rPr>
       </w:pPr>
       <w:r>
-        <w:t xml:space="preserve">Participei do desenvolvimento de interfaces responsivas com </w:t>
-      </w:r>
-      <w:proofErr w:type="spellStart"/>
-      <w:r>
-        <w:t>ReactJS</w:t>
-      </w:r>
-      <w:proofErr w:type="spellEnd"/>
-      <w:r>
-        <w:t>, contribuindo com ideias técnicas e escolhas de ferramentas. Colaborei com UX/UI e participei ativamente das reuniões com stakeholders, consolidando minha base técnica e minha visão de produto.</w:t>
+        <w:t>Participei do desenvolvimento de interfaces responsivas com ReactJS, contribuindo com ideias técnicas e escolhas de ferramentas. Colaborei com UX/UI e participei ativamente das reuniões com stakeholders, consolidando minha base técnica e minha visão de produto.</w:t>
       </w:r>
       <w:bookmarkStart w:id="3" w:name="_bzmuwmfhy523" w:colFirst="0" w:colLast="0"/>
       <w:bookmarkStart w:id="4" w:name="_Hlk201617546"/>
@@ -862,17 +790,15 @@
         </w:rPr>
         <w:t xml:space="preserve"> (</w:t>
       </w:r>
-      <w:proofErr w:type="spellStart"/>
-      <w:r>
-        <w:rPr>
-          <w:b/>
-          <w:bCs/>
-          <w:sz w:val="24"/>
-          <w:szCs w:val="24"/>
-        </w:rPr>
-        <w:t>AngularJS</w:t>
-      </w:r>
-      <w:proofErr w:type="spellEnd"/>
+      <w:r>
+        <w:rPr>
+          <w:b/>
+          <w:bCs/>
+          <w:sz w:val="24"/>
+          <w:szCs w:val="24"/>
+        </w:rPr>
+        <w:t>Angular</w:t>
+      </w:r>
       <w:r>
         <w:rPr>
           <w:b/>
@@ -934,13 +860,13 @@
         </w:rPr>
       </w:pPr>
       <w:r>
-        <w:t xml:space="preserve">Primeira experiência profissional com desenvolvimento. Atuei na migração de código para </w:t>
-      </w:r>
-      <w:proofErr w:type="spellStart"/>
-      <w:r>
-        <w:t>AngularJS</w:t>
-      </w:r>
-      <w:proofErr w:type="spellEnd"/>
+        <w:t xml:space="preserve">Primeira experiência profissional com desenvolvimento. Atuei na migração de código </w:t>
+      </w:r>
+      <w:proofErr w:type="gramStart"/>
+      <w:r>
+        <w:t>para Angular</w:t>
+      </w:r>
+      <w:proofErr w:type="gramEnd"/>
       <w:r>
         <w:t xml:space="preserve">, integrando com o </w:t>
       </w:r>
@@ -1038,25 +964,14 @@
         </w:rPr>
         <w:t xml:space="preserve"> </w:t>
       </w:r>
-      <w:proofErr w:type="spellStart"/>
-      <w:r>
-        <w:rPr>
-          <w:b/>
-          <w:bCs/>
-          <w:sz w:val="24"/>
-          <w:szCs w:val="24"/>
-        </w:rPr>
-        <w:t>Wyden</w:t>
-      </w:r>
-      <w:proofErr w:type="spellEnd"/>
-      <w:r>
-        <w:rPr>
-          <w:b/>
-          <w:bCs/>
-          <w:sz w:val="24"/>
-          <w:szCs w:val="24"/>
-        </w:rPr>
-        <w:t xml:space="preserve"> </w:t>
+      <w:r>
+        <w:rPr>
+          <w:b/>
+          <w:bCs/>
+          <w:sz w:val="24"/>
+          <w:szCs w:val="24"/>
+        </w:rPr>
+        <w:t xml:space="preserve">Wyden </w:t>
       </w:r>
       <w:r>
         <w:rPr>
